--- a/JSTheory/ES6+/ES5+/ES6+.docx
+++ b/JSTheory/ES6+/ES5+/ES6+.docx
@@ -1,6 +1,6 @@
 
 <file path=word/document.xml><?xml version="1.0" encoding="utf-8"?>
-<w:document xmlns:wpc="http://schemas.microsoft.com/office/word/2010/wordprocessingCanvas" xmlns:cx="http://schemas.microsoft.com/office/drawing/2014/chartex" xmlns:cx1="http://schemas.microsoft.com/office/drawing/2015/9/8/chartex" xmlns:mc="http://schemas.openxmlformats.org/markup-compatibility/2006" xmlns:o="urn:schemas-microsoft-com:office:office" xmlns:r="http://schemas.openxmlformats.org/officeDocument/2006/relationships" xmlns:m="http://schemas.openxmlformats.org/officeDocument/2006/math" xmlns:v="urn:schemas-microsoft-com:vml" xmlns:wp14="http://schemas.microsoft.com/office/word/2010/wordprocessingDrawing" xmlns:wp="http://schemas.openxmlformats.org/drawingml/2006/wordprocessingDrawing" xmlns:w10="urn:schemas-microsoft-com:office:word" xmlns:w="http://schemas.openxmlformats.org/wordprocessingml/2006/main" xmlns:w14="http://schemas.microsoft.com/office/word/2010/wordml" xmlns:w15="http://schemas.microsoft.com/office/word/2012/wordml" xmlns:w16se="http://schemas.microsoft.com/office/word/2015/wordml/symex" xmlns:wpg="http://schemas.microsoft.com/office/word/2010/wordprocessingGroup" xmlns:wpi="http://schemas.microsoft.com/office/word/2010/wordprocessingInk" xmlns:wne="http://schemas.microsoft.com/office/word/2006/wordml" xmlns:wps="http://schemas.microsoft.com/office/word/2010/wordprocessingShape" mc:Ignorable="w14 w15 w16se wp14">
+<w:document xmlns:wpc="http://schemas.microsoft.com/office/word/2010/wordprocessingCanvas" xmlns:mc="http://schemas.openxmlformats.org/markup-compatibility/2006" xmlns:o="urn:schemas-microsoft-com:office:office" xmlns:r="http://schemas.openxmlformats.org/officeDocument/2006/relationships" xmlns:m="http://schemas.openxmlformats.org/officeDocument/2006/math" xmlns:v="urn:schemas-microsoft-com:vml" xmlns:wp14="http://schemas.microsoft.com/office/word/2010/wordprocessingDrawing" xmlns:wp="http://schemas.openxmlformats.org/drawingml/2006/wordprocessingDrawing" xmlns:w10="urn:schemas-microsoft-com:office:word" xmlns:w="http://schemas.openxmlformats.org/wordprocessingml/2006/main" xmlns:w14="http://schemas.microsoft.com/office/word/2010/wordml" xmlns:w15="http://schemas.microsoft.com/office/word/2012/wordml" xmlns:wpg="http://schemas.microsoft.com/office/word/2010/wordprocessingGroup" xmlns:wpi="http://schemas.microsoft.com/office/word/2010/wordprocessingInk" xmlns:wne="http://schemas.microsoft.com/office/word/2006/wordml" xmlns:wps="http://schemas.microsoft.com/office/word/2010/wordprocessingShape" mc:Ignorable="w14 w15 wp14">
   <w:body>
     <w:p>
       <w:pPr>
@@ -2118,15 +2118,6 @@
       <w:pPr>
         <w:rPr>
           <w:rFonts w:ascii="Times New Roman" w:hAnsi="Times New Roman" w:cs="Times New Roman"/>
-          <w:sz w:val="32"/>
-          <w:lang w:val="uk-UA"/>
-        </w:rPr>
-      </w:pPr>
-    </w:p>
-    <w:p>
-      <w:pPr>
-        <w:rPr>
-          <w:rFonts w:ascii="Times New Roman" w:hAnsi="Times New Roman" w:cs="Times New Roman"/>
           <w:b/>
           <w:color w:val="BF8F00" w:themeColor="accent4" w:themeShade="BF"/>
           <w:sz w:val="36"/>
@@ -2142,6 +2133,7 @@
           <w:sz w:val="36"/>
           <w:lang w:val="en-US"/>
         </w:rPr>
+        <w:lastRenderedPageBreak/>
         <w:t>s</w:t>
       </w:r>
       <w:r>
@@ -5545,7 +5537,7 @@
           <w:rFonts w:ascii="Times New Roman" w:hAnsi="Times New Roman" w:cs="Times New Roman"/>
           <w:noProof/>
           <w:sz w:val="32"/>
-          <w:lang w:eastAsia="ru-RU"/>
+          <w:lang w:val="uk-UA" w:eastAsia="uk-UA"/>
         </w:rPr>
         <w:drawing>
           <wp:inline distT="0" distB="0" distL="0" distR="0">
@@ -6383,24 +6375,6 @@
       <w:pPr>
         <w:rPr>
           <w:rFonts w:ascii="Times New Roman" w:hAnsi="Times New Roman" w:cs="Times New Roman"/>
-          <w:b/>
-          <w:color w:val="2E74B5" w:themeColor="accent1" w:themeShade="BF"/>
-          <w:sz w:val="32"/>
-        </w:rPr>
-      </w:pPr>
-    </w:p>
-    <w:p>
-      <w:pPr>
-        <w:rPr>
-          <w:rFonts w:ascii="Times New Roman" w:hAnsi="Times New Roman" w:cs="Times New Roman"/>
-          <w:sz w:val="32"/>
-        </w:rPr>
-      </w:pPr>
-    </w:p>
-    <w:p>
-      <w:pPr>
-        <w:rPr>
-          <w:rFonts w:ascii="Times New Roman" w:hAnsi="Times New Roman" w:cs="Times New Roman"/>
           <w:sz w:val="36"/>
         </w:rPr>
       </w:pPr>
@@ -6424,6 +6398,7 @@
           <w:sz w:val="36"/>
           <w:lang w:val="en-US"/>
         </w:rPr>
+        <w:lastRenderedPageBreak/>
         <w:t>Promises</w:t>
       </w:r>
       <w:r>
@@ -6921,6 +6896,116 @@
     </w:p>
     <w:p>
       <w:pPr>
+        <w:rPr>
+          <w:rFonts w:ascii="Times New Roman" w:hAnsi="Times New Roman" w:cs="Times New Roman"/>
+          <w:color w:val="BF8F00" w:themeColor="accent4" w:themeShade="BF"/>
+          <w:sz w:val="32"/>
+          <w:lang w:val="uk-UA"/>
+        </w:rPr>
+      </w:pPr>
+    </w:p>
+    <w:p>
+      <w:pPr>
+        <w:rPr>
+          <w:rFonts w:ascii="Times New Roman" w:hAnsi="Times New Roman" w:cs="Times New Roman"/>
+          <w:color w:val="BF8F00" w:themeColor="accent4" w:themeShade="BF"/>
+          <w:sz w:val="32"/>
+          <w:lang w:val="uk-UA"/>
+        </w:rPr>
+      </w:pPr>
+    </w:p>
+    <w:p>
+      <w:pPr>
+        <w:rPr>
+          <w:rFonts w:ascii="Times New Roman" w:hAnsi="Times New Roman" w:cs="Times New Roman"/>
+          <w:color w:val="BF8F00" w:themeColor="accent4" w:themeShade="BF"/>
+          <w:sz w:val="32"/>
+          <w:lang w:val="uk-UA"/>
+        </w:rPr>
+      </w:pPr>
+    </w:p>
+    <w:p>
+      <w:pPr>
+        <w:rPr>
+          <w:rFonts w:ascii="Times New Roman" w:hAnsi="Times New Roman" w:cs="Times New Roman"/>
+          <w:color w:val="BF8F00" w:themeColor="accent4" w:themeShade="BF"/>
+          <w:sz w:val="32"/>
+          <w:lang w:val="uk-UA"/>
+        </w:rPr>
+      </w:pPr>
+    </w:p>
+    <w:p>
+      <w:pPr>
+        <w:rPr>
+          <w:rFonts w:ascii="Times New Roman" w:hAnsi="Times New Roman" w:cs="Times New Roman"/>
+          <w:color w:val="BF8F00" w:themeColor="accent4" w:themeShade="BF"/>
+          <w:sz w:val="32"/>
+          <w:lang w:val="uk-UA"/>
+        </w:rPr>
+      </w:pPr>
+    </w:p>
+    <w:p>
+      <w:pPr>
+        <w:rPr>
+          <w:rFonts w:ascii="Times New Roman" w:hAnsi="Times New Roman" w:cs="Times New Roman"/>
+          <w:color w:val="BF8F00" w:themeColor="accent4" w:themeShade="BF"/>
+          <w:sz w:val="32"/>
+          <w:lang w:val="uk-UA"/>
+        </w:rPr>
+      </w:pPr>
+    </w:p>
+    <w:p>
+      <w:pPr>
+        <w:rPr>
+          <w:rFonts w:ascii="Times New Roman" w:hAnsi="Times New Roman" w:cs="Times New Roman"/>
+          <w:color w:val="BF8F00" w:themeColor="accent4" w:themeShade="BF"/>
+          <w:sz w:val="32"/>
+          <w:lang w:val="uk-UA"/>
+        </w:rPr>
+      </w:pPr>
+    </w:p>
+    <w:p>
+      <w:pPr>
+        <w:rPr>
+          <w:rFonts w:ascii="Times New Roman" w:hAnsi="Times New Roman" w:cs="Times New Roman"/>
+          <w:color w:val="BF8F00" w:themeColor="accent4" w:themeShade="BF"/>
+          <w:sz w:val="32"/>
+          <w:lang w:val="uk-UA"/>
+        </w:rPr>
+      </w:pPr>
+    </w:p>
+    <w:p>
+      <w:pPr>
+        <w:rPr>
+          <w:rFonts w:ascii="Times New Roman" w:hAnsi="Times New Roman" w:cs="Times New Roman"/>
+          <w:color w:val="BF8F00" w:themeColor="accent4" w:themeShade="BF"/>
+          <w:sz w:val="32"/>
+          <w:lang w:val="uk-UA"/>
+        </w:rPr>
+      </w:pPr>
+    </w:p>
+    <w:p>
+      <w:pPr>
+        <w:rPr>
+          <w:rFonts w:ascii="Times New Roman" w:hAnsi="Times New Roman" w:cs="Times New Roman"/>
+          <w:color w:val="BF8F00" w:themeColor="accent4" w:themeShade="BF"/>
+          <w:sz w:val="32"/>
+          <w:lang w:val="uk-UA"/>
+        </w:rPr>
+      </w:pPr>
+    </w:p>
+    <w:p>
+      <w:pPr>
+        <w:rPr>
+          <w:rFonts w:ascii="Times New Roman" w:hAnsi="Times New Roman" w:cs="Times New Roman"/>
+          <w:color w:val="BF8F00" w:themeColor="accent4" w:themeShade="BF"/>
+          <w:sz w:val="32"/>
+          <w:lang w:val="uk-UA"/>
+        </w:rPr>
+      </w:pPr>
+    </w:p>
+    <w:p>
+      <w:pPr>
         <w:ind w:firstLine="708"/>
         <w:rPr>
           <w:rFonts w:ascii="Times New Roman" w:hAnsi="Times New Roman" w:cs="Times New Roman"/>
@@ -6949,6 +7034,7 @@
           <w:sz w:val="36"/>
           <w:lang w:val="en-US"/>
         </w:rPr>
+        <w:lastRenderedPageBreak/>
         <w:t>Map/Set/</w:t>
       </w:r>
       <w:proofErr w:type="spellStart"/>
@@ -7234,7 +7320,6 @@
           <w:sz w:val="32"/>
           <w:lang w:val="uk-UA"/>
         </w:rPr>
-        <w:lastRenderedPageBreak/>
         <w:t xml:space="preserve">Створюємо екземпляр класу </w:t>
       </w:r>
       <w:proofErr w:type="spellStart"/>
@@ -8481,6 +8566,7 @@
           <w:sz w:val="32"/>
           <w:lang w:val="uk-UA"/>
         </w:rPr>
+        <w:lastRenderedPageBreak/>
         <w:t>Ключем в</w:t>
       </w:r>
       <w:r>
@@ -8957,7 +9043,6 @@
           <w:sz w:val="32"/>
           <w:lang w:val="uk-UA"/>
         </w:rPr>
-        <w:lastRenderedPageBreak/>
         <w:t>.</w:t>
       </w:r>
       <w:r>
@@ -9638,6 +9723,78 @@
           <w:lang w:val="en-US"/>
         </w:rPr>
       </w:pPr>
+      <w:r>
+        <w:rPr>
+          <w:rFonts w:ascii="Times New Roman" w:hAnsi="Times New Roman" w:cs="Times New Roman"/>
+          <w:b/>
+          <w:color w:val="BF8F00" w:themeColor="accent4" w:themeShade="BF"/>
+          <w:sz w:val="32"/>
+          <w:lang w:val="en-US"/>
+        </w:rPr>
+        <w:tab/>
+      </w:r>
+      <w:r>
+        <w:rPr>
+          <w:rFonts w:ascii="Times New Roman" w:hAnsi="Times New Roman" w:cs="Times New Roman"/>
+          <w:b/>
+          <w:color w:val="BF8F00" w:themeColor="accent4" w:themeShade="BF"/>
+          <w:sz w:val="32"/>
+          <w:lang w:val="en-US"/>
+        </w:rPr>
+        <w:tab/>
+      </w:r>
+      <w:r>
+        <w:rPr>
+          <w:rFonts w:ascii="Times New Roman" w:hAnsi="Times New Roman" w:cs="Times New Roman"/>
+          <w:b/>
+          <w:color w:val="BF8F00" w:themeColor="accent4" w:themeShade="BF"/>
+          <w:sz w:val="32"/>
+          <w:lang w:val="en-US"/>
+        </w:rPr>
+        <w:tab/>
+      </w:r>
+      <w:r>
+        <w:rPr>
+          <w:rFonts w:ascii="Times New Roman" w:hAnsi="Times New Roman" w:cs="Times New Roman"/>
+          <w:b/>
+          <w:color w:val="BF8F00" w:themeColor="accent4" w:themeShade="BF"/>
+          <w:sz w:val="32"/>
+          <w:lang w:val="en-US"/>
+        </w:rPr>
+        <w:tab/>
+      </w:r>
+      <w:proofErr w:type="spellStart"/>
+      <w:r>
+        <w:rPr>
+          <w:rFonts w:ascii="Times New Roman" w:hAnsi="Times New Roman" w:cs="Times New Roman"/>
+          <w:b/>
+          <w:color w:val="BF8F00" w:themeColor="accent4" w:themeShade="BF"/>
+          <w:sz w:val="36"/>
+          <w:lang w:val="en-US"/>
+        </w:rPr>
+        <w:t>W</w:t>
+      </w:r>
+      <w:r>
+        <w:rPr>
+          <w:rFonts w:ascii="Times New Roman" w:hAnsi="Times New Roman" w:cs="Times New Roman"/>
+          <w:b/>
+          <w:color w:val="BF8F00" w:themeColor="accent4" w:themeShade="BF"/>
+          <w:sz w:val="36"/>
+          <w:lang w:val="en-US"/>
+        </w:rPr>
+        <w:t>eakS</w:t>
+      </w:r>
+      <w:r>
+        <w:rPr>
+          <w:rFonts w:ascii="Times New Roman" w:hAnsi="Times New Roman" w:cs="Times New Roman"/>
+          <w:b/>
+          <w:color w:val="BF8F00" w:themeColor="accent4" w:themeShade="BF"/>
+          <w:sz w:val="36"/>
+          <w:lang w:val="en-US"/>
+        </w:rPr>
+        <w:t>et</w:t>
+      </w:r>
+      <w:proofErr w:type="spellEnd"/>
     </w:p>
     <w:p>
       <w:pPr>
@@ -9649,9 +9806,123 @@
           <w:b/>
           <w:color w:val="BF8F00" w:themeColor="accent4" w:themeShade="BF"/>
           <w:sz w:val="32"/>
-          <w:lang w:val="en-US"/>
-        </w:rPr>
-      </w:pPr>
+          <w:lang w:val="uk-UA"/>
+        </w:rPr>
+      </w:pPr>
+      <w:r>
+        <w:rPr>
+          <w:rFonts w:ascii="Times New Roman" w:hAnsi="Times New Roman" w:cs="Times New Roman"/>
+          <w:sz w:val="32"/>
+          <w:lang w:val="uk-UA"/>
+        </w:rPr>
+        <w:tab/>
+        <w:t xml:space="preserve">Приймає лише </w:t>
+      </w:r>
+      <w:r>
+        <w:rPr>
+          <w:rFonts w:ascii="Times New Roman" w:hAnsi="Times New Roman" w:cs="Times New Roman"/>
+          <w:sz w:val="32"/>
+          <w:lang w:val="uk-UA"/>
+        </w:rPr>
+        <w:t>масив об’єктів</w:t>
+      </w:r>
+      <w:r>
+        <w:rPr>
+          <w:rFonts w:ascii="Times New Roman" w:hAnsi="Times New Roman" w:cs="Times New Roman"/>
+          <w:sz w:val="32"/>
+          <w:lang w:val="uk-UA"/>
+        </w:rPr>
+        <w:t xml:space="preserve">, при видалені </w:t>
+      </w:r>
+      <w:r>
+        <w:rPr>
+          <w:rFonts w:ascii="Times New Roman" w:hAnsi="Times New Roman" w:cs="Times New Roman"/>
+          <w:sz w:val="32"/>
+          <w:lang w:val="uk-UA"/>
+        </w:rPr>
+        <w:t xml:space="preserve">об’єкта десь в коді </w:t>
+      </w:r>
+      <w:proofErr w:type="spellStart"/>
+      <w:r>
+        <w:rPr>
+          <w:rFonts w:ascii="Times New Roman" w:hAnsi="Times New Roman" w:cs="Times New Roman"/>
+          <w:sz w:val="32"/>
+          <w:lang w:val="uk-UA"/>
+        </w:rPr>
+        <w:t>зборщиком</w:t>
+      </w:r>
+      <w:proofErr w:type="spellEnd"/>
+      <w:r>
+        <w:rPr>
+          <w:rFonts w:ascii="Times New Roman" w:hAnsi="Times New Roman" w:cs="Times New Roman"/>
+          <w:sz w:val="32"/>
+          <w:lang w:val="uk-UA"/>
+        </w:rPr>
+        <w:t xml:space="preserve"> мусору, даний об’єкт видаляється і з</w:t>
+      </w:r>
+      <w:r>
+        <w:rPr>
+          <w:rFonts w:ascii="Times New Roman" w:hAnsi="Times New Roman" w:cs="Times New Roman"/>
+          <w:b/>
+          <w:sz w:val="32"/>
+          <w:lang w:val="uk-UA"/>
+        </w:rPr>
+        <w:t xml:space="preserve"> </w:t>
+      </w:r>
+      <w:proofErr w:type="spellStart"/>
+      <w:r>
+        <w:rPr>
+          <w:rFonts w:ascii="Times New Roman" w:hAnsi="Times New Roman" w:cs="Times New Roman"/>
+          <w:b/>
+          <w:color w:val="BF8F00" w:themeColor="accent4" w:themeShade="BF"/>
+          <w:sz w:val="32"/>
+          <w:lang w:val="en-US"/>
+        </w:rPr>
+        <w:t>weakmap</w:t>
+      </w:r>
+      <w:proofErr w:type="spellEnd"/>
+      <w:r>
+        <w:rPr>
+          <w:rFonts w:ascii="Times New Roman" w:hAnsi="Times New Roman" w:cs="Times New Roman"/>
+          <w:b/>
+          <w:color w:val="BF8F00" w:themeColor="accent4" w:themeShade="BF"/>
+          <w:sz w:val="32"/>
+          <w:lang w:val="uk-UA"/>
+        </w:rPr>
+        <w:t xml:space="preserve">. </w:t>
+      </w:r>
+      <w:r>
+        <w:rPr>
+          <w:rFonts w:ascii="Times New Roman" w:hAnsi="Times New Roman" w:cs="Times New Roman"/>
+          <w:sz w:val="32"/>
+          <w:lang w:val="uk-UA"/>
+        </w:rPr>
+        <w:t>Методи в якості параметра приймають</w:t>
+      </w:r>
+      <w:r>
+        <w:rPr>
+          <w:rFonts w:ascii="Times New Roman" w:hAnsi="Times New Roman" w:cs="Times New Roman"/>
+          <w:sz w:val="32"/>
+          <w:lang w:val="uk-UA"/>
+        </w:rPr>
+        <w:t xml:space="preserve"> лише</w:t>
+      </w:r>
+      <w:r>
+        <w:rPr>
+          <w:rFonts w:ascii="Times New Roman" w:hAnsi="Times New Roman" w:cs="Times New Roman"/>
+          <w:sz w:val="32"/>
+          <w:lang w:val="uk-UA"/>
+        </w:rPr>
+        <w:t xml:space="preserve"> </w:t>
+      </w:r>
+      <w:r>
+        <w:rPr>
+          <w:rFonts w:ascii="Times New Roman" w:hAnsi="Times New Roman" w:cs="Times New Roman"/>
+          <w:sz w:val="32"/>
+          <w:lang w:val="uk-UA"/>
+        </w:rPr>
+        <w:t>масив об’єктів</w:t>
+      </w:r>
     </w:p>
     <w:p>
       <w:pPr>
@@ -9660,12 +9931,107 @@
         </w:tabs>
         <w:rPr>
           <w:rFonts w:ascii="Times New Roman" w:hAnsi="Times New Roman" w:cs="Times New Roman"/>
-          <w:b/>
-          <w:color w:val="BF8F00" w:themeColor="accent4" w:themeShade="BF"/>
-          <w:sz w:val="32"/>
-          <w:lang w:val="en-US"/>
-        </w:rPr>
-      </w:pPr>
+          <w:color w:val="BF8F00" w:themeColor="accent4" w:themeShade="BF"/>
+          <w:sz w:val="28"/>
+          <w:lang w:val="uk-UA"/>
+        </w:rPr>
+      </w:pPr>
+      <w:r>
+        <w:rPr>
+          <w:rFonts w:ascii="Times New Roman" w:hAnsi="Times New Roman" w:cs="Times New Roman"/>
+          <w:sz w:val="32"/>
+          <w:lang w:val="uk-UA"/>
+        </w:rPr>
+        <w:t xml:space="preserve">Методи, що є в </w:t>
+      </w:r>
+      <w:proofErr w:type="spellStart"/>
+      <w:r>
+        <w:rPr>
+          <w:rFonts w:ascii="Times New Roman" w:hAnsi="Times New Roman" w:cs="Times New Roman"/>
+          <w:sz w:val="32"/>
+          <w:lang w:val="en-US"/>
+        </w:rPr>
+        <w:t>weakmap</w:t>
+      </w:r>
+      <w:proofErr w:type="spellEnd"/>
+      <w:r>
+        <w:rPr>
+          <w:rFonts w:ascii="Times New Roman" w:hAnsi="Times New Roman" w:cs="Times New Roman"/>
+          <w:sz w:val="32"/>
+          <w:lang w:val="uk-UA"/>
+        </w:rPr>
+        <w:t xml:space="preserve"> – </w:t>
+      </w:r>
+      <w:r>
+        <w:rPr>
+          <w:rFonts w:ascii="Times New Roman" w:hAnsi="Times New Roman" w:cs="Times New Roman"/>
+          <w:b/>
+          <w:color w:val="2F5496" w:themeColor="accent5" w:themeShade="BF"/>
+          <w:sz w:val="32"/>
+          <w:lang w:val="en-US"/>
+        </w:rPr>
+        <w:t>add</w:t>
+      </w:r>
+      <w:r>
+        <w:rPr>
+          <w:rFonts w:ascii="Times New Roman" w:hAnsi="Times New Roman" w:cs="Times New Roman"/>
+          <w:b/>
+          <w:color w:val="2F5496" w:themeColor="accent5" w:themeShade="BF"/>
+          <w:sz w:val="32"/>
+          <w:lang w:val="uk-UA"/>
+        </w:rPr>
+        <w:t xml:space="preserve">, </w:t>
+      </w:r>
+      <w:r>
+        <w:rPr>
+          <w:rFonts w:ascii="Times New Roman" w:hAnsi="Times New Roman" w:cs="Times New Roman"/>
+          <w:b/>
+          <w:color w:val="2F5496" w:themeColor="accent5" w:themeShade="BF"/>
+          <w:sz w:val="32"/>
+          <w:lang w:val="en-US"/>
+        </w:rPr>
+        <w:t>set</w:t>
+      </w:r>
+      <w:r>
+        <w:rPr>
+          <w:rFonts w:ascii="Times New Roman" w:hAnsi="Times New Roman" w:cs="Times New Roman"/>
+          <w:b/>
+          <w:color w:val="2F5496" w:themeColor="accent5" w:themeShade="BF"/>
+          <w:sz w:val="32"/>
+          <w:lang w:val="uk-UA"/>
+        </w:rPr>
+        <w:t xml:space="preserve">, </w:t>
+      </w:r>
+      <w:r>
+        <w:rPr>
+          <w:rFonts w:ascii="Times New Roman" w:hAnsi="Times New Roman" w:cs="Times New Roman"/>
+          <w:b/>
+          <w:color w:val="2F5496" w:themeColor="accent5" w:themeShade="BF"/>
+          <w:sz w:val="32"/>
+          <w:lang w:val="en-US"/>
+        </w:rPr>
+        <w:t>has</w:t>
+      </w:r>
+      <w:r>
+        <w:rPr>
+          <w:rFonts w:ascii="Times New Roman" w:hAnsi="Times New Roman" w:cs="Times New Roman"/>
+          <w:b/>
+          <w:color w:val="2F5496" w:themeColor="accent5" w:themeShade="BF"/>
+          <w:sz w:val="32"/>
+          <w:lang w:val="uk-UA"/>
+        </w:rPr>
+        <w:t xml:space="preserve">, </w:t>
+      </w:r>
+      <w:r>
+        <w:rPr>
+          <w:rFonts w:ascii="Times New Roman" w:hAnsi="Times New Roman" w:cs="Times New Roman"/>
+          <w:b/>
+          <w:color w:val="2F5496" w:themeColor="accent5" w:themeShade="BF"/>
+          <w:sz w:val="32"/>
+          <w:lang w:val="en-US"/>
+        </w:rPr>
+        <w:t>delete</w:t>
+      </w:r>
     </w:p>
     <w:p>
       <w:pPr>
@@ -9673,322 +10039,10 @@
           <w:tab w:val="left" w:pos="709"/>
         </w:tabs>
         <w:rPr>
-          <w:rFonts w:ascii="Times New Roman" w:hAnsi="Times New Roman" w:cs="Times New Roman"/>
-          <w:b/>
-          <w:color w:val="BF8F00" w:themeColor="accent4" w:themeShade="BF"/>
-          <w:sz w:val="32"/>
-          <w:lang w:val="en-US"/>
-        </w:rPr>
-      </w:pPr>
-      <w:r>
-        <w:rPr>
-          <w:rFonts w:ascii="Times New Roman" w:hAnsi="Times New Roman" w:cs="Times New Roman"/>
-          <w:b/>
-          <w:color w:val="BF8F00" w:themeColor="accent4" w:themeShade="BF"/>
-          <w:sz w:val="32"/>
-          <w:lang w:val="en-US"/>
-        </w:rPr>
-        <w:tab/>
-      </w:r>
-      <w:r>
-        <w:rPr>
-          <w:rFonts w:ascii="Times New Roman" w:hAnsi="Times New Roman" w:cs="Times New Roman"/>
-          <w:b/>
-          <w:color w:val="BF8F00" w:themeColor="accent4" w:themeShade="BF"/>
-          <w:sz w:val="32"/>
-          <w:lang w:val="en-US"/>
-        </w:rPr>
-        <w:tab/>
-      </w:r>
-      <w:r>
-        <w:rPr>
-          <w:rFonts w:ascii="Times New Roman" w:hAnsi="Times New Roman" w:cs="Times New Roman"/>
-          <w:b/>
-          <w:color w:val="BF8F00" w:themeColor="accent4" w:themeShade="BF"/>
-          <w:sz w:val="32"/>
-          <w:lang w:val="en-US"/>
-        </w:rPr>
-        <w:tab/>
-      </w:r>
-      <w:r>
-        <w:rPr>
-          <w:rFonts w:ascii="Times New Roman" w:hAnsi="Times New Roman" w:cs="Times New Roman"/>
-          <w:b/>
-          <w:color w:val="BF8F00" w:themeColor="accent4" w:themeShade="BF"/>
-          <w:sz w:val="32"/>
-          <w:lang w:val="en-US"/>
-        </w:rPr>
-        <w:tab/>
-      </w:r>
-      <w:proofErr w:type="spellStart"/>
-      <w:r>
-        <w:rPr>
-          <w:rFonts w:ascii="Times New Roman" w:hAnsi="Times New Roman" w:cs="Times New Roman"/>
-          <w:b/>
-          <w:color w:val="BF8F00" w:themeColor="accent4" w:themeShade="BF"/>
-          <w:sz w:val="36"/>
-          <w:lang w:val="en-US"/>
-        </w:rPr>
-        <w:t>W</w:t>
-      </w:r>
-      <w:r>
-        <w:rPr>
-          <w:rFonts w:ascii="Times New Roman" w:hAnsi="Times New Roman" w:cs="Times New Roman"/>
-          <w:b/>
-          <w:color w:val="BF8F00" w:themeColor="accent4" w:themeShade="BF"/>
-          <w:sz w:val="36"/>
-          <w:lang w:val="en-US"/>
-        </w:rPr>
-        <w:t>eakS</w:t>
-      </w:r>
-      <w:r>
-        <w:rPr>
-          <w:rFonts w:ascii="Times New Roman" w:hAnsi="Times New Roman" w:cs="Times New Roman"/>
-          <w:b/>
-          <w:color w:val="BF8F00" w:themeColor="accent4" w:themeShade="BF"/>
-          <w:sz w:val="36"/>
-          <w:lang w:val="en-US"/>
-        </w:rPr>
-        <w:t>et</w:t>
-      </w:r>
-      <w:proofErr w:type="spellEnd"/>
-    </w:p>
-    <w:p>
-      <w:pPr>
-        <w:tabs>
-          <w:tab w:val="left" w:pos="709"/>
-        </w:tabs>
-        <w:rPr>
-          <w:rFonts w:ascii="Times New Roman" w:hAnsi="Times New Roman" w:cs="Times New Roman"/>
-          <w:b/>
-          <w:color w:val="BF8F00" w:themeColor="accent4" w:themeShade="BF"/>
-          <w:sz w:val="32"/>
-          <w:lang w:val="uk-UA"/>
-        </w:rPr>
-      </w:pPr>
-      <w:r>
-        <w:rPr>
-          <w:rFonts w:ascii="Times New Roman" w:hAnsi="Times New Roman" w:cs="Times New Roman"/>
-          <w:sz w:val="32"/>
-          <w:lang w:val="uk-UA"/>
-        </w:rPr>
-        <w:tab/>
-        <w:t xml:space="preserve">Приймає лише </w:t>
-      </w:r>
-      <w:r>
-        <w:rPr>
-          <w:rFonts w:ascii="Times New Roman" w:hAnsi="Times New Roman" w:cs="Times New Roman"/>
-          <w:sz w:val="32"/>
-          <w:lang w:val="uk-UA"/>
-        </w:rPr>
-        <w:t>масив об’єктів</w:t>
-      </w:r>
-      <w:r>
-        <w:rPr>
-          <w:rFonts w:ascii="Times New Roman" w:hAnsi="Times New Roman" w:cs="Times New Roman"/>
-          <w:sz w:val="32"/>
-          <w:lang w:val="uk-UA"/>
-        </w:rPr>
-        <w:t xml:space="preserve">, при видалені </w:t>
-      </w:r>
-      <w:r>
-        <w:rPr>
-          <w:rFonts w:ascii="Times New Roman" w:hAnsi="Times New Roman" w:cs="Times New Roman"/>
-          <w:sz w:val="32"/>
-          <w:lang w:val="uk-UA"/>
-        </w:rPr>
-        <w:t xml:space="preserve">об’єкта десь в коді </w:t>
-      </w:r>
-      <w:proofErr w:type="spellStart"/>
-      <w:r>
-        <w:rPr>
-          <w:rFonts w:ascii="Times New Roman" w:hAnsi="Times New Roman" w:cs="Times New Roman"/>
-          <w:sz w:val="32"/>
-          <w:lang w:val="uk-UA"/>
-        </w:rPr>
-        <w:t>зборщиком</w:t>
-      </w:r>
-      <w:proofErr w:type="spellEnd"/>
-      <w:r>
-        <w:rPr>
-          <w:rFonts w:ascii="Times New Roman" w:hAnsi="Times New Roman" w:cs="Times New Roman"/>
-          <w:sz w:val="32"/>
-          <w:lang w:val="uk-UA"/>
-        </w:rPr>
-        <w:t xml:space="preserve"> мусору, даний об’єкт видаляється і з</w:t>
-      </w:r>
-      <w:r>
-        <w:rPr>
-          <w:rFonts w:ascii="Times New Roman" w:hAnsi="Times New Roman" w:cs="Times New Roman"/>
-          <w:b/>
-          <w:sz w:val="32"/>
-          <w:lang w:val="uk-UA"/>
-        </w:rPr>
-        <w:t xml:space="preserve"> </w:t>
-      </w:r>
-      <w:proofErr w:type="spellStart"/>
-      <w:r>
-        <w:rPr>
-          <w:rFonts w:ascii="Times New Roman" w:hAnsi="Times New Roman" w:cs="Times New Roman"/>
-          <w:b/>
-          <w:color w:val="BF8F00" w:themeColor="accent4" w:themeShade="BF"/>
-          <w:sz w:val="32"/>
-          <w:lang w:val="en-US"/>
-        </w:rPr>
-        <w:t>weakmap</w:t>
-      </w:r>
-      <w:proofErr w:type="spellEnd"/>
-      <w:r>
-        <w:rPr>
-          <w:rFonts w:ascii="Times New Roman" w:hAnsi="Times New Roman" w:cs="Times New Roman"/>
-          <w:b/>
-          <w:color w:val="BF8F00" w:themeColor="accent4" w:themeShade="BF"/>
-          <w:sz w:val="32"/>
-          <w:lang w:val="uk-UA"/>
-        </w:rPr>
-        <w:t xml:space="preserve">. </w:t>
-      </w:r>
-      <w:r>
-        <w:rPr>
-          <w:rFonts w:ascii="Times New Roman" w:hAnsi="Times New Roman" w:cs="Times New Roman"/>
-          <w:sz w:val="32"/>
-          <w:lang w:val="uk-UA"/>
-        </w:rPr>
-        <w:t>Методи в якості параметра приймають</w:t>
-      </w:r>
-      <w:r>
-        <w:rPr>
-          <w:rFonts w:ascii="Times New Roman" w:hAnsi="Times New Roman" w:cs="Times New Roman"/>
-          <w:sz w:val="32"/>
-          <w:lang w:val="uk-UA"/>
-        </w:rPr>
-        <w:t xml:space="preserve"> лише</w:t>
-      </w:r>
-      <w:r>
-        <w:rPr>
-          <w:rFonts w:ascii="Times New Roman" w:hAnsi="Times New Roman" w:cs="Times New Roman"/>
-          <w:sz w:val="32"/>
-          <w:lang w:val="uk-UA"/>
-        </w:rPr>
-        <w:t xml:space="preserve"> </w:t>
-      </w:r>
-      <w:r>
-        <w:rPr>
-          <w:rFonts w:ascii="Times New Roman" w:hAnsi="Times New Roman" w:cs="Times New Roman"/>
-          <w:sz w:val="32"/>
-          <w:lang w:val="uk-UA"/>
-        </w:rPr>
-        <w:t>масив об’єктів</w:t>
-      </w:r>
-    </w:p>
-    <w:p>
-      <w:pPr>
-        <w:tabs>
-          <w:tab w:val="left" w:pos="709"/>
-        </w:tabs>
-        <w:rPr>
-          <w:rFonts w:ascii="Times New Roman" w:hAnsi="Times New Roman" w:cs="Times New Roman"/>
-          <w:color w:val="BF8F00" w:themeColor="accent4" w:themeShade="BF"/>
-          <w:sz w:val="28"/>
-          <w:lang w:val="uk-UA"/>
-        </w:rPr>
-      </w:pPr>
-      <w:r>
-        <w:rPr>
-          <w:rFonts w:ascii="Times New Roman" w:hAnsi="Times New Roman" w:cs="Times New Roman"/>
-          <w:sz w:val="32"/>
-          <w:lang w:val="uk-UA"/>
-        </w:rPr>
-        <w:t xml:space="preserve">Методи, що є в </w:t>
-      </w:r>
-      <w:proofErr w:type="spellStart"/>
-      <w:r>
-        <w:rPr>
-          <w:rFonts w:ascii="Times New Roman" w:hAnsi="Times New Roman" w:cs="Times New Roman"/>
-          <w:sz w:val="32"/>
-          <w:lang w:val="en-US"/>
-        </w:rPr>
-        <w:t>weakmap</w:t>
-      </w:r>
-      <w:proofErr w:type="spellEnd"/>
-      <w:r>
-        <w:rPr>
-          <w:rFonts w:ascii="Times New Roman" w:hAnsi="Times New Roman" w:cs="Times New Roman"/>
-          <w:sz w:val="32"/>
-          <w:lang w:val="uk-UA"/>
-        </w:rPr>
-        <w:t xml:space="preserve"> – </w:t>
-      </w:r>
-      <w:r>
-        <w:rPr>
-          <w:rFonts w:ascii="Times New Roman" w:hAnsi="Times New Roman" w:cs="Times New Roman"/>
-          <w:b/>
-          <w:color w:val="2F5496" w:themeColor="accent5" w:themeShade="BF"/>
-          <w:sz w:val="32"/>
-          <w:lang w:val="en-US"/>
-        </w:rPr>
-        <w:t>add</w:t>
-      </w:r>
-      <w:r>
-        <w:rPr>
-          <w:rFonts w:ascii="Times New Roman" w:hAnsi="Times New Roman" w:cs="Times New Roman"/>
-          <w:b/>
-          <w:color w:val="2F5496" w:themeColor="accent5" w:themeShade="BF"/>
-          <w:sz w:val="32"/>
-          <w:lang w:val="uk-UA"/>
-        </w:rPr>
-        <w:t xml:space="preserve">, </w:t>
-      </w:r>
-      <w:r>
-        <w:rPr>
-          <w:rFonts w:ascii="Times New Roman" w:hAnsi="Times New Roman" w:cs="Times New Roman"/>
-          <w:b/>
-          <w:color w:val="2F5496" w:themeColor="accent5" w:themeShade="BF"/>
-          <w:sz w:val="32"/>
-          <w:lang w:val="en-US"/>
-        </w:rPr>
-        <w:t>set</w:t>
-      </w:r>
-      <w:r>
-        <w:rPr>
-          <w:rFonts w:ascii="Times New Roman" w:hAnsi="Times New Roman" w:cs="Times New Roman"/>
-          <w:b/>
-          <w:color w:val="2F5496" w:themeColor="accent5" w:themeShade="BF"/>
-          <w:sz w:val="32"/>
-          <w:lang w:val="uk-UA"/>
-        </w:rPr>
-        <w:t xml:space="preserve">, </w:t>
-      </w:r>
-      <w:r>
-        <w:rPr>
-          <w:rFonts w:ascii="Times New Roman" w:hAnsi="Times New Roman" w:cs="Times New Roman"/>
-          <w:b/>
-          <w:color w:val="2F5496" w:themeColor="accent5" w:themeShade="BF"/>
-          <w:sz w:val="32"/>
-          <w:lang w:val="en-US"/>
-        </w:rPr>
-        <w:t>has</w:t>
-      </w:r>
-      <w:r>
-        <w:rPr>
-          <w:rFonts w:ascii="Times New Roman" w:hAnsi="Times New Roman" w:cs="Times New Roman"/>
-          <w:b/>
-          <w:color w:val="2F5496" w:themeColor="accent5" w:themeShade="BF"/>
-          <w:sz w:val="32"/>
-          <w:lang w:val="uk-UA"/>
-        </w:rPr>
-        <w:t xml:space="preserve">, </w:t>
-      </w:r>
-      <w:r>
-        <w:rPr>
-          <w:rFonts w:ascii="Times New Roman" w:hAnsi="Times New Roman" w:cs="Times New Roman"/>
-          <w:b/>
-          <w:color w:val="2F5496" w:themeColor="accent5" w:themeShade="BF"/>
-          <w:sz w:val="32"/>
-          <w:lang w:val="en-US"/>
-        </w:rPr>
-        <w:t>delete</w:t>
-      </w:r>
+          <w:sz w:val="20"/>
+          <w:lang w:val="uk-UA"/>
+        </w:rPr>
+      </w:pPr>
     </w:p>
     <w:p>
       <w:pPr>
@@ -10009,164 +10063,813 @@
           <w:tab w:val="left" w:pos="709"/>
         </w:tabs>
         <w:rPr>
-          <w:sz w:val="20"/>
-          <w:lang w:val="uk-UA"/>
-        </w:rPr>
-      </w:pPr>
-    </w:p>
-    <w:p>
-      <w:pPr>
-        <w:pStyle w:val="a3"/>
+          <w:rFonts w:ascii="Times New Roman" w:hAnsi="Times New Roman" w:cs="Times New Roman"/>
+          <w:b/>
+          <w:color w:val="BF8F00" w:themeColor="accent4" w:themeShade="BF"/>
+          <w:sz w:val="32"/>
+          <w:szCs w:val="32"/>
+          <w:lang w:val="uk-UA"/>
+        </w:rPr>
+      </w:pPr>
+      <w:r>
+        <w:rPr>
+          <w:rFonts w:ascii="Times New Roman" w:hAnsi="Times New Roman" w:cs="Times New Roman"/>
+          <w:b/>
+          <w:color w:val="BF8F00" w:themeColor="accent4" w:themeShade="BF"/>
+          <w:sz w:val="32"/>
+          <w:szCs w:val="32"/>
+          <w:lang w:val="uk-UA"/>
+        </w:rPr>
+        <w:lastRenderedPageBreak/>
+        <w:tab/>
+      </w:r>
+      <w:r>
+        <w:rPr>
+          <w:rFonts w:ascii="Times New Roman" w:hAnsi="Times New Roman" w:cs="Times New Roman"/>
+          <w:b/>
+          <w:color w:val="BF8F00" w:themeColor="accent4" w:themeShade="BF"/>
+          <w:sz w:val="32"/>
+          <w:szCs w:val="32"/>
+          <w:lang w:val="uk-UA"/>
+        </w:rPr>
+        <w:tab/>
+      </w:r>
+      <w:r>
+        <w:rPr>
+          <w:rFonts w:ascii="Times New Roman" w:hAnsi="Times New Roman" w:cs="Times New Roman"/>
+          <w:b/>
+          <w:color w:val="BF8F00" w:themeColor="accent4" w:themeShade="BF"/>
+          <w:sz w:val="32"/>
+          <w:szCs w:val="32"/>
+          <w:lang w:val="uk-UA"/>
+        </w:rPr>
+        <w:tab/>
+      </w:r>
+      <w:r>
+        <w:rPr>
+          <w:rFonts w:ascii="Times New Roman" w:hAnsi="Times New Roman" w:cs="Times New Roman"/>
+          <w:b/>
+          <w:color w:val="BF8F00" w:themeColor="accent4" w:themeShade="BF"/>
+          <w:sz w:val="32"/>
+          <w:szCs w:val="32"/>
+          <w:lang w:val="uk-UA"/>
+        </w:rPr>
+        <w:tab/>
+      </w:r>
+      <w:r>
+        <w:rPr>
+          <w:rFonts w:ascii="Times New Roman" w:hAnsi="Times New Roman" w:cs="Times New Roman"/>
+          <w:b/>
+          <w:color w:val="BF8F00" w:themeColor="accent4" w:themeShade="BF"/>
+          <w:sz w:val="32"/>
+          <w:szCs w:val="32"/>
+          <w:lang w:val="en-US"/>
+        </w:rPr>
+        <w:t>Reflect</w:t>
+      </w:r>
+    </w:p>
+    <w:p>
+      <w:pPr>
         <w:tabs>
           <w:tab w:val="left" w:pos="709"/>
         </w:tabs>
         <w:rPr>
-          <w:sz w:val="20"/>
-          <w:lang w:val="uk-UA"/>
-        </w:rPr>
-      </w:pPr>
-    </w:p>
-    <w:p>
-      <w:pPr>
-        <w:pStyle w:val="a3"/>
+          <w:rFonts w:ascii="Times New Roman" w:hAnsi="Times New Roman" w:cs="Times New Roman"/>
+          <w:color w:val="2F5496" w:themeColor="accent5" w:themeShade="BF"/>
+          <w:sz w:val="32"/>
+          <w:szCs w:val="32"/>
+          <w:lang w:val="uk-UA"/>
+        </w:rPr>
+      </w:pPr>
+      <w:r>
+        <w:rPr>
+          <w:rFonts w:ascii="Times New Roman" w:hAnsi="Times New Roman" w:cs="Times New Roman"/>
+          <w:b/>
+          <w:color w:val="2F5496" w:themeColor="accent5" w:themeShade="BF"/>
+          <w:sz w:val="32"/>
+          <w:szCs w:val="32"/>
+          <w:lang w:val="uk-UA"/>
+        </w:rPr>
+        <w:t xml:space="preserve">-&gt; </w:t>
+      </w:r>
+      <w:r>
+        <w:rPr>
+          <w:rFonts w:ascii="Times New Roman" w:hAnsi="Times New Roman" w:cs="Times New Roman"/>
+          <w:b/>
+          <w:color w:val="2F5496" w:themeColor="accent5" w:themeShade="BF"/>
+          <w:sz w:val="32"/>
+          <w:szCs w:val="32"/>
+          <w:lang w:val="en-US"/>
+        </w:rPr>
+        <w:t>Reflect</w:t>
+      </w:r>
+    </w:p>
+    <w:p>
+      <w:pPr>
         <w:tabs>
           <w:tab w:val="left" w:pos="709"/>
         </w:tabs>
         <w:rPr>
-          <w:sz w:val="20"/>
-          <w:lang w:val="uk-UA"/>
-        </w:rPr>
-      </w:pPr>
-    </w:p>
-    <w:p>
-      <w:pPr>
-        <w:pStyle w:val="a3"/>
+          <w:rFonts w:ascii="Times New Roman" w:hAnsi="Times New Roman" w:cs="Times New Roman"/>
+          <w:color w:val="2F5496" w:themeColor="accent5" w:themeShade="BF"/>
+          <w:sz w:val="32"/>
+          <w:szCs w:val="32"/>
+          <w:lang w:val="uk-UA"/>
+        </w:rPr>
+      </w:pPr>
+      <w:r>
+        <w:rPr>
+          <w:rFonts w:ascii="Times New Roman" w:hAnsi="Times New Roman" w:cs="Times New Roman"/>
+          <w:sz w:val="32"/>
+          <w:szCs w:val="32"/>
+          <w:lang w:val="uk-UA"/>
+        </w:rPr>
+        <w:t xml:space="preserve">Створення екземпляру класу може </w:t>
+      </w:r>
+      <w:proofErr w:type="spellStart"/>
+      <w:r>
+        <w:rPr>
+          <w:rFonts w:ascii="Times New Roman" w:hAnsi="Times New Roman" w:cs="Times New Roman"/>
+          <w:sz w:val="32"/>
+          <w:szCs w:val="32"/>
+          <w:lang w:val="uk-UA"/>
+        </w:rPr>
+        <w:t>здійснюватись</w:t>
+      </w:r>
+      <w:proofErr w:type="spellEnd"/>
+      <w:r>
+        <w:rPr>
+          <w:rFonts w:ascii="Times New Roman" w:hAnsi="Times New Roman" w:cs="Times New Roman"/>
+          <w:sz w:val="32"/>
+          <w:szCs w:val="32"/>
+          <w:lang w:val="uk-UA"/>
+        </w:rPr>
+        <w:t xml:space="preserve"> через </w:t>
+      </w:r>
+      <w:r>
+        <w:rPr>
+          <w:rFonts w:ascii="Times New Roman" w:hAnsi="Times New Roman" w:cs="Times New Roman"/>
+          <w:b/>
+          <w:color w:val="2F5496" w:themeColor="accent5" w:themeShade="BF"/>
+          <w:sz w:val="32"/>
+          <w:szCs w:val="32"/>
+          <w:lang w:val="en-US"/>
+        </w:rPr>
+        <w:t>Reflect</w:t>
+      </w:r>
+      <w:r>
+        <w:rPr>
+          <w:rFonts w:ascii="Times New Roman" w:hAnsi="Times New Roman" w:cs="Times New Roman"/>
+          <w:color w:val="2F5496" w:themeColor="accent5" w:themeShade="BF"/>
+          <w:sz w:val="32"/>
+          <w:szCs w:val="32"/>
+          <w:lang w:val="uk-UA"/>
+        </w:rPr>
+        <w:t>.</w:t>
+      </w:r>
+      <w:r>
+        <w:rPr>
+          <w:rFonts w:ascii="Times New Roman" w:hAnsi="Times New Roman" w:cs="Times New Roman"/>
+          <w:b/>
+          <w:color w:val="BF8F00" w:themeColor="accent4" w:themeShade="BF"/>
+          <w:sz w:val="32"/>
+          <w:szCs w:val="32"/>
+          <w:lang w:val="en-US"/>
+        </w:rPr>
+        <w:t>construct</w:t>
+      </w:r>
+      <w:r>
+        <w:rPr>
+          <w:rFonts w:ascii="Times New Roman" w:hAnsi="Times New Roman" w:cs="Times New Roman"/>
+          <w:color w:val="2F5496" w:themeColor="accent5" w:themeShade="BF"/>
+          <w:sz w:val="32"/>
+          <w:szCs w:val="32"/>
+          <w:lang w:val="uk-UA"/>
+        </w:rPr>
+        <w:t>(</w:t>
+      </w:r>
+      <w:proofErr w:type="spellStart"/>
+      <w:r>
+        <w:rPr>
+          <w:rFonts w:ascii="Times New Roman" w:hAnsi="Times New Roman" w:cs="Times New Roman"/>
+          <w:sz w:val="32"/>
+          <w:szCs w:val="32"/>
+          <w:lang w:val="en-US"/>
+        </w:rPr>
+        <w:t>CurrentClass</w:t>
+      </w:r>
+      <w:proofErr w:type="spellEnd"/>
+      <w:r>
+        <w:rPr>
+          <w:rFonts w:ascii="Times New Roman" w:hAnsi="Times New Roman" w:cs="Times New Roman"/>
+          <w:color w:val="2F5496" w:themeColor="accent5" w:themeShade="BF"/>
+          <w:sz w:val="32"/>
+          <w:szCs w:val="32"/>
+          <w:lang w:val="uk-UA"/>
+        </w:rPr>
+        <w:t xml:space="preserve">, </w:t>
+      </w:r>
+      <w:r>
+        <w:rPr>
+          <w:rFonts w:ascii="Times New Roman" w:hAnsi="Times New Roman" w:cs="Times New Roman"/>
+          <w:sz w:val="32"/>
+          <w:szCs w:val="32"/>
+          <w:lang w:val="en-US"/>
+        </w:rPr>
+        <w:t>array</w:t>
+      </w:r>
+      <w:r>
+        <w:rPr>
+          <w:rFonts w:ascii="Times New Roman" w:hAnsi="Times New Roman" w:cs="Times New Roman"/>
+          <w:color w:val="2F5496" w:themeColor="accent5" w:themeShade="BF"/>
+          <w:sz w:val="32"/>
+          <w:szCs w:val="32"/>
+          <w:lang w:val="uk-UA"/>
+        </w:rPr>
+        <w:t xml:space="preserve">, </w:t>
+      </w:r>
+      <w:proofErr w:type="spellStart"/>
+      <w:r>
+        <w:rPr>
+          <w:rFonts w:ascii="Times New Roman" w:hAnsi="Times New Roman" w:cs="Times New Roman"/>
+          <w:sz w:val="32"/>
+          <w:szCs w:val="32"/>
+          <w:lang w:val="en-US"/>
+        </w:rPr>
+        <w:t>ProtoClass</w:t>
+      </w:r>
+      <w:proofErr w:type="spellEnd"/>
+      <w:r>
+        <w:rPr>
+          <w:rFonts w:ascii="Times New Roman" w:hAnsi="Times New Roman" w:cs="Times New Roman"/>
+          <w:color w:val="2F5496" w:themeColor="accent5" w:themeShade="BF"/>
+          <w:sz w:val="32"/>
+          <w:szCs w:val="32"/>
+          <w:lang w:val="uk-UA"/>
+        </w:rPr>
+        <w:t>)</w:t>
+      </w:r>
+      <w:r>
+        <w:rPr>
+          <w:rFonts w:ascii="Times New Roman" w:hAnsi="Times New Roman" w:cs="Times New Roman"/>
+          <w:color w:val="2F5496" w:themeColor="accent5" w:themeShade="BF"/>
+          <w:sz w:val="32"/>
+          <w:szCs w:val="32"/>
+          <w:lang w:val="uk-UA"/>
+        </w:rPr>
+        <w:t xml:space="preserve"> </w:t>
+      </w:r>
+      <w:r>
+        <w:rPr>
+          <w:rFonts w:ascii="Times New Roman" w:hAnsi="Times New Roman" w:cs="Times New Roman"/>
+          <w:color w:val="2F5496" w:themeColor="accent5" w:themeShade="BF"/>
+          <w:sz w:val="32"/>
+          <w:szCs w:val="32"/>
+          <w:lang w:val="uk-UA"/>
+        </w:rPr>
+        <w:t xml:space="preserve">-&gt; </w:t>
+      </w:r>
+      <w:r>
+        <w:rPr>
+          <w:rFonts w:ascii="Times New Roman" w:hAnsi="Times New Roman" w:cs="Times New Roman"/>
+          <w:sz w:val="32"/>
+          <w:szCs w:val="32"/>
+          <w:lang w:val="uk-UA"/>
+        </w:rPr>
+        <w:t xml:space="preserve">Сучасна версія </w:t>
+      </w:r>
+      <w:r>
+        <w:rPr>
+          <w:rFonts w:ascii="Times New Roman" w:hAnsi="Times New Roman" w:cs="Times New Roman"/>
+          <w:b/>
+          <w:color w:val="BF8F00" w:themeColor="accent4" w:themeShade="BF"/>
+          <w:sz w:val="32"/>
+          <w:szCs w:val="32"/>
+          <w:lang w:val="en-US"/>
+        </w:rPr>
+        <w:t>Object</w:t>
+      </w:r>
+      <w:r>
+        <w:rPr>
+          <w:rFonts w:ascii="Times New Roman" w:hAnsi="Times New Roman" w:cs="Times New Roman"/>
+          <w:b/>
+          <w:color w:val="2F5496" w:themeColor="accent5" w:themeShade="BF"/>
+          <w:sz w:val="32"/>
+          <w:szCs w:val="32"/>
+          <w:lang w:val="uk-UA"/>
+        </w:rPr>
+        <w:t>.</w:t>
+      </w:r>
+      <w:r>
+        <w:rPr>
+          <w:rFonts w:ascii="Times New Roman" w:hAnsi="Times New Roman" w:cs="Times New Roman"/>
+          <w:b/>
+          <w:color w:val="2F5496" w:themeColor="accent5" w:themeShade="BF"/>
+          <w:sz w:val="32"/>
+          <w:szCs w:val="32"/>
+          <w:lang w:val="en-US"/>
+        </w:rPr>
+        <w:t>create</w:t>
+      </w:r>
+      <w:r>
+        <w:rPr>
+          <w:rFonts w:ascii="Times New Roman" w:hAnsi="Times New Roman" w:cs="Times New Roman"/>
+          <w:b/>
+          <w:color w:val="2F5496" w:themeColor="accent5" w:themeShade="BF"/>
+          <w:sz w:val="32"/>
+          <w:szCs w:val="32"/>
+          <w:lang w:val="uk-UA"/>
+        </w:rPr>
+        <w:t>()</w:t>
+      </w:r>
+    </w:p>
+    <w:p>
+      <w:pPr>
         <w:tabs>
           <w:tab w:val="left" w:pos="709"/>
         </w:tabs>
         <w:rPr>
-          <w:sz w:val="20"/>
-          <w:lang w:val="uk-UA"/>
-        </w:rPr>
-      </w:pPr>
-    </w:p>
-    <w:p>
-      <w:pPr>
-        <w:pStyle w:val="a3"/>
+          <w:rFonts w:ascii="Times New Roman" w:hAnsi="Times New Roman" w:cs="Times New Roman"/>
+          <w:color w:val="2F5496" w:themeColor="accent5" w:themeShade="BF"/>
+          <w:sz w:val="32"/>
+          <w:szCs w:val="32"/>
+          <w:lang w:val="uk-UA"/>
+        </w:rPr>
+      </w:pPr>
+      <w:proofErr w:type="spellStart"/>
+      <w:r>
+        <w:rPr>
+          <w:rFonts w:ascii="Times New Roman" w:hAnsi="Times New Roman" w:cs="Times New Roman"/>
+          <w:b/>
+          <w:color w:val="538135" w:themeColor="accent6" w:themeShade="BF"/>
+          <w:sz w:val="32"/>
+          <w:szCs w:val="32"/>
+          <w:lang w:val="en-US"/>
+        </w:rPr>
+        <w:t>CurrentClass</w:t>
+      </w:r>
+      <w:proofErr w:type="spellEnd"/>
+      <w:r>
+        <w:rPr>
+          <w:rFonts w:ascii="Times New Roman" w:hAnsi="Times New Roman" w:cs="Times New Roman"/>
+          <w:color w:val="538135" w:themeColor="accent6" w:themeShade="BF"/>
+          <w:sz w:val="32"/>
+          <w:szCs w:val="32"/>
+          <w:lang w:val="uk-UA"/>
+        </w:rPr>
+        <w:t xml:space="preserve"> </w:t>
+      </w:r>
+      <w:r>
+        <w:rPr>
+          <w:rFonts w:ascii="Times New Roman" w:hAnsi="Times New Roman" w:cs="Times New Roman"/>
+          <w:color w:val="2F5496" w:themeColor="accent5" w:themeShade="BF"/>
+          <w:sz w:val="32"/>
+          <w:szCs w:val="32"/>
+          <w:lang w:val="uk-UA"/>
+        </w:rPr>
+        <w:t xml:space="preserve">– </w:t>
+      </w:r>
+      <w:r>
+        <w:rPr>
+          <w:rFonts w:ascii="Times New Roman" w:hAnsi="Times New Roman" w:cs="Times New Roman"/>
+          <w:sz w:val="32"/>
+          <w:szCs w:val="32"/>
+          <w:lang w:val="uk-UA"/>
+        </w:rPr>
+        <w:t xml:space="preserve">поточний клас від якого </w:t>
+      </w:r>
+      <w:proofErr w:type="spellStart"/>
+      <w:r>
+        <w:rPr>
+          <w:rFonts w:ascii="Times New Roman" w:hAnsi="Times New Roman" w:cs="Times New Roman"/>
+          <w:sz w:val="32"/>
+          <w:szCs w:val="32"/>
+          <w:lang w:val="uk-UA"/>
+        </w:rPr>
+        <w:t>утворється</w:t>
+      </w:r>
+      <w:proofErr w:type="spellEnd"/>
+      <w:r>
+        <w:rPr>
+          <w:rFonts w:ascii="Times New Roman" w:hAnsi="Times New Roman" w:cs="Times New Roman"/>
+          <w:sz w:val="32"/>
+          <w:szCs w:val="32"/>
+          <w:lang w:val="uk-UA"/>
+        </w:rPr>
+        <w:t xml:space="preserve"> екземпляр</w:t>
+      </w:r>
+    </w:p>
+    <w:p>
+      <w:pPr>
         <w:tabs>
           <w:tab w:val="left" w:pos="709"/>
         </w:tabs>
         <w:rPr>
-          <w:sz w:val="20"/>
-          <w:lang w:val="uk-UA"/>
-        </w:rPr>
-      </w:pPr>
-    </w:p>
-    <w:p>
-      <w:pPr>
-        <w:pStyle w:val="a3"/>
+          <w:rFonts w:ascii="Times New Roman" w:hAnsi="Times New Roman" w:cs="Times New Roman"/>
+          <w:color w:val="2F5496" w:themeColor="accent5" w:themeShade="BF"/>
+          <w:sz w:val="32"/>
+          <w:szCs w:val="32"/>
+          <w:lang w:val="uk-UA"/>
+        </w:rPr>
+      </w:pPr>
+      <w:r>
+        <w:rPr>
+          <w:rFonts w:ascii="Times New Roman" w:hAnsi="Times New Roman" w:cs="Times New Roman"/>
+          <w:b/>
+          <w:color w:val="538135" w:themeColor="accent6" w:themeShade="BF"/>
+          <w:sz w:val="32"/>
+          <w:szCs w:val="32"/>
+          <w:lang w:val="en-US"/>
+        </w:rPr>
+        <w:t>Array</w:t>
+      </w:r>
+      <w:r>
+        <w:rPr>
+          <w:rFonts w:ascii="Times New Roman" w:hAnsi="Times New Roman" w:cs="Times New Roman"/>
+          <w:color w:val="538135" w:themeColor="accent6" w:themeShade="BF"/>
+          <w:sz w:val="32"/>
+          <w:szCs w:val="32"/>
+        </w:rPr>
+        <w:t xml:space="preserve"> </w:t>
+      </w:r>
+      <w:r>
+        <w:rPr>
+          <w:rFonts w:ascii="Times New Roman" w:hAnsi="Times New Roman" w:cs="Times New Roman"/>
+          <w:color w:val="2F5496" w:themeColor="accent5" w:themeShade="BF"/>
+          <w:sz w:val="32"/>
+          <w:szCs w:val="32"/>
+        </w:rPr>
+        <w:t xml:space="preserve">– </w:t>
+      </w:r>
+      <w:r>
+        <w:rPr>
+          <w:rFonts w:ascii="Times New Roman" w:hAnsi="Times New Roman" w:cs="Times New Roman"/>
+          <w:sz w:val="32"/>
+          <w:szCs w:val="32"/>
+          <w:lang w:val="uk-UA"/>
+        </w:rPr>
+        <w:t xml:space="preserve">масив </w:t>
+      </w:r>
+      <w:r>
+        <w:rPr>
+          <w:rFonts w:ascii="Times New Roman" w:hAnsi="Times New Roman" w:cs="Times New Roman"/>
+          <w:sz w:val="32"/>
+          <w:szCs w:val="32"/>
+          <w:lang w:val="uk-UA"/>
+        </w:rPr>
+        <w:t>параметрів, які ми маємо передати в конструктор</w:t>
+      </w:r>
+    </w:p>
+    <w:p>
+      <w:pPr>
         <w:tabs>
           <w:tab w:val="left" w:pos="709"/>
         </w:tabs>
         <w:rPr>
-          <w:sz w:val="20"/>
-          <w:lang w:val="uk-UA"/>
-        </w:rPr>
-      </w:pPr>
-    </w:p>
-    <w:p>
-      <w:pPr>
-        <w:pStyle w:val="a3"/>
+          <w:rFonts w:ascii="Times New Roman" w:hAnsi="Times New Roman" w:cs="Times New Roman"/>
+          <w:sz w:val="32"/>
+          <w:szCs w:val="32"/>
+          <w:lang w:val="uk-UA"/>
+        </w:rPr>
+      </w:pPr>
+      <w:proofErr w:type="spellStart"/>
+      <w:r>
+        <w:rPr>
+          <w:rFonts w:ascii="Times New Roman" w:hAnsi="Times New Roman" w:cs="Times New Roman"/>
+          <w:b/>
+          <w:color w:val="538135" w:themeColor="accent6" w:themeShade="BF"/>
+          <w:sz w:val="32"/>
+          <w:szCs w:val="32"/>
+          <w:lang w:val="en-US"/>
+        </w:rPr>
+        <w:t>ProtoClass</w:t>
+      </w:r>
+      <w:proofErr w:type="spellEnd"/>
+      <w:r>
+        <w:rPr>
+          <w:rFonts w:ascii="Times New Roman" w:hAnsi="Times New Roman" w:cs="Times New Roman"/>
+          <w:color w:val="538135" w:themeColor="accent6" w:themeShade="BF"/>
+          <w:sz w:val="32"/>
+          <w:szCs w:val="32"/>
+        </w:rPr>
+        <w:t xml:space="preserve"> </w:t>
+      </w:r>
+      <w:r>
+        <w:rPr>
+          <w:rFonts w:ascii="Times New Roman" w:hAnsi="Times New Roman" w:cs="Times New Roman"/>
+          <w:color w:val="2F5496" w:themeColor="accent5" w:themeShade="BF"/>
+          <w:sz w:val="32"/>
+          <w:szCs w:val="32"/>
+        </w:rPr>
+        <w:t>–</w:t>
+      </w:r>
+      <w:r>
+        <w:rPr>
+          <w:rFonts w:ascii="Times New Roman" w:hAnsi="Times New Roman" w:cs="Times New Roman"/>
+          <w:color w:val="2F5496" w:themeColor="accent5" w:themeShade="BF"/>
+          <w:sz w:val="32"/>
+          <w:szCs w:val="32"/>
+          <w:lang w:val="uk-UA"/>
+        </w:rPr>
+        <w:t xml:space="preserve"> </w:t>
+      </w:r>
+      <w:r>
+        <w:rPr>
+          <w:rFonts w:ascii="Times New Roman" w:hAnsi="Times New Roman" w:cs="Times New Roman"/>
+          <w:sz w:val="32"/>
+          <w:szCs w:val="32"/>
+          <w:lang w:val="uk-UA"/>
+        </w:rPr>
+        <w:t xml:space="preserve">клас який буде записаний в </w:t>
+      </w:r>
+      <w:r>
+        <w:rPr>
+          <w:rFonts w:ascii="Times New Roman" w:hAnsi="Times New Roman" w:cs="Times New Roman"/>
+          <w:sz w:val="32"/>
+          <w:szCs w:val="32"/>
+        </w:rPr>
+        <w:t>__</w:t>
+      </w:r>
+      <w:r>
+        <w:rPr>
+          <w:rFonts w:ascii="Times New Roman" w:hAnsi="Times New Roman" w:cs="Times New Roman"/>
+          <w:sz w:val="32"/>
+          <w:szCs w:val="32"/>
+          <w:lang w:val="en-US"/>
+        </w:rPr>
+        <w:t>proto</w:t>
+      </w:r>
+      <w:r>
+        <w:rPr>
+          <w:rFonts w:ascii="Times New Roman" w:hAnsi="Times New Roman" w:cs="Times New Roman"/>
+          <w:sz w:val="32"/>
+          <w:szCs w:val="32"/>
+        </w:rPr>
+        <w:t>__</w:t>
+      </w:r>
+      <w:r>
+        <w:rPr>
+          <w:rFonts w:ascii="Times New Roman" w:hAnsi="Times New Roman" w:cs="Times New Roman"/>
+          <w:sz w:val="32"/>
+          <w:szCs w:val="32"/>
+          <w:lang w:val="uk-UA"/>
+        </w:rPr>
+        <w:t xml:space="preserve"> нашого екземпляру</w:t>
+      </w:r>
+      <w:r>
+        <w:rPr>
+          <w:rFonts w:ascii="Times New Roman" w:hAnsi="Times New Roman" w:cs="Times New Roman"/>
+          <w:sz w:val="32"/>
+          <w:szCs w:val="32"/>
+          <w:lang w:val="uk-UA"/>
+        </w:rPr>
+        <w:t xml:space="preserve"> </w:t>
+      </w:r>
+    </w:p>
+    <w:p>
+      <w:pPr>
         <w:tabs>
           <w:tab w:val="left" w:pos="709"/>
         </w:tabs>
         <w:rPr>
-          <w:sz w:val="20"/>
-          <w:lang w:val="uk-UA"/>
-        </w:rPr>
-      </w:pPr>
-    </w:p>
-    <w:p>
-      <w:pPr>
-        <w:pStyle w:val="a3"/>
+          <w:rFonts w:ascii="Times New Roman" w:hAnsi="Times New Roman" w:cs="Times New Roman"/>
+          <w:sz w:val="32"/>
+          <w:szCs w:val="32"/>
+          <w:lang w:val="uk-UA"/>
+        </w:rPr>
+      </w:pPr>
+    </w:p>
+    <w:p>
+      <w:pPr>
         <w:tabs>
           <w:tab w:val="left" w:pos="709"/>
         </w:tabs>
         <w:rPr>
-          <w:sz w:val="20"/>
-          <w:lang w:val="uk-UA"/>
-        </w:rPr>
-      </w:pPr>
-    </w:p>
-    <w:p>
-      <w:pPr>
-        <w:pStyle w:val="a3"/>
+          <w:rFonts w:ascii="Times New Roman" w:hAnsi="Times New Roman" w:cs="Times New Roman"/>
+          <w:sz w:val="32"/>
+          <w:szCs w:val="32"/>
+          <w:lang w:val="uk-UA"/>
+        </w:rPr>
+      </w:pPr>
+      <w:proofErr w:type="gramStart"/>
+      <w:r>
+        <w:rPr>
+          <w:rFonts w:ascii="Times New Roman" w:hAnsi="Times New Roman" w:cs="Times New Roman"/>
+          <w:b/>
+          <w:color w:val="2F5496" w:themeColor="accent5" w:themeShade="BF"/>
+          <w:sz w:val="32"/>
+          <w:szCs w:val="32"/>
+          <w:lang w:val="en-US"/>
+        </w:rPr>
+        <w:t>Reflect</w:t>
+      </w:r>
+      <w:r>
+        <w:rPr>
+          <w:rFonts w:ascii="Times New Roman" w:hAnsi="Times New Roman" w:cs="Times New Roman"/>
+          <w:sz w:val="32"/>
+          <w:szCs w:val="32"/>
+          <w:lang w:val="uk-UA"/>
+        </w:rPr>
+        <w:t>.</w:t>
+      </w:r>
+      <w:r>
+        <w:rPr>
+          <w:rFonts w:ascii="Times New Roman" w:hAnsi="Times New Roman" w:cs="Times New Roman"/>
+          <w:b/>
+          <w:color w:val="BF8F00" w:themeColor="accent4" w:themeShade="BF"/>
+          <w:sz w:val="32"/>
+          <w:szCs w:val="32"/>
+          <w:lang w:val="en-US"/>
+        </w:rPr>
+        <w:t>apply</w:t>
+      </w:r>
+      <w:r>
+        <w:rPr>
+          <w:rFonts w:ascii="Times New Roman" w:hAnsi="Times New Roman" w:cs="Times New Roman"/>
+          <w:sz w:val="32"/>
+          <w:szCs w:val="32"/>
+          <w:lang w:val="uk-UA"/>
+        </w:rPr>
+        <w:t>(</w:t>
+      </w:r>
+      <w:proofErr w:type="spellStart"/>
+      <w:proofErr w:type="gramEnd"/>
+      <w:r>
+        <w:rPr>
+          <w:rFonts w:ascii="Times New Roman" w:hAnsi="Times New Roman" w:cs="Times New Roman"/>
+          <w:sz w:val="32"/>
+          <w:szCs w:val="32"/>
+          <w:lang w:val="en-US"/>
+        </w:rPr>
+        <w:t>obj</w:t>
+      </w:r>
+      <w:proofErr w:type="spellEnd"/>
+      <w:r>
+        <w:rPr>
+          <w:rFonts w:ascii="Times New Roman" w:hAnsi="Times New Roman" w:cs="Times New Roman"/>
+          <w:sz w:val="32"/>
+          <w:szCs w:val="32"/>
+          <w:lang w:val="uk-UA"/>
+        </w:rPr>
+        <w:t>.</w:t>
+      </w:r>
+      <w:r>
+        <w:rPr>
+          <w:rFonts w:ascii="Times New Roman" w:hAnsi="Times New Roman" w:cs="Times New Roman"/>
+          <w:sz w:val="32"/>
+          <w:szCs w:val="32"/>
+          <w:lang w:val="en-US"/>
+        </w:rPr>
+        <w:t>function</w:t>
+      </w:r>
+      <w:r>
+        <w:rPr>
+          <w:rFonts w:ascii="Times New Roman" w:hAnsi="Times New Roman" w:cs="Times New Roman"/>
+          <w:sz w:val="32"/>
+          <w:szCs w:val="32"/>
+          <w:lang w:val="uk-UA"/>
+        </w:rPr>
+        <w:t xml:space="preserve">, </w:t>
+      </w:r>
+      <w:proofErr w:type="spellStart"/>
+      <w:r>
+        <w:rPr>
+          <w:rFonts w:ascii="Times New Roman" w:hAnsi="Times New Roman" w:cs="Times New Roman"/>
+          <w:sz w:val="32"/>
+          <w:szCs w:val="32"/>
+          <w:lang w:val="en-US"/>
+        </w:rPr>
+        <w:t>contextObject</w:t>
+      </w:r>
+      <w:proofErr w:type="spellEnd"/>
+      <w:r>
+        <w:rPr>
+          <w:rFonts w:ascii="Times New Roman" w:hAnsi="Times New Roman" w:cs="Times New Roman"/>
+          <w:sz w:val="32"/>
+          <w:szCs w:val="32"/>
+          <w:lang w:val="uk-UA"/>
+        </w:rPr>
+        <w:t xml:space="preserve">, </w:t>
+      </w:r>
+      <w:proofErr w:type="spellStart"/>
+      <w:r>
+        <w:rPr>
+          <w:rFonts w:ascii="Times New Roman" w:hAnsi="Times New Roman" w:cs="Times New Roman"/>
+          <w:sz w:val="32"/>
+          <w:szCs w:val="32"/>
+          <w:lang w:val="en-US"/>
+        </w:rPr>
+        <w:t>paramsForFunction</w:t>
+      </w:r>
+      <w:proofErr w:type="spellEnd"/>
+      <w:r>
+        <w:rPr>
+          <w:rFonts w:ascii="Times New Roman" w:hAnsi="Times New Roman" w:cs="Times New Roman"/>
+          <w:sz w:val="32"/>
+          <w:szCs w:val="32"/>
+          <w:lang w:val="uk-UA"/>
+        </w:rPr>
+        <w:t xml:space="preserve">) – </w:t>
+      </w:r>
+      <w:r>
+        <w:rPr>
+          <w:rFonts w:ascii="Times New Roman" w:hAnsi="Times New Roman" w:cs="Times New Roman"/>
+          <w:sz w:val="32"/>
+          <w:szCs w:val="32"/>
+          <w:lang w:val="uk-UA"/>
+        </w:rPr>
+        <w:t>виклик методів з конкретним контекстом</w:t>
+      </w:r>
+    </w:p>
+    <w:p>
+      <w:pPr>
         <w:tabs>
           <w:tab w:val="left" w:pos="709"/>
         </w:tabs>
         <w:rPr>
           <w:rFonts w:ascii="Times New Roman" w:hAnsi="Times New Roman" w:cs="Times New Roman"/>
-          <w:b/>
-          <w:color w:val="BF8F00" w:themeColor="accent4" w:themeShade="BF"/>
-          <w:sz w:val="32"/>
-          <w:szCs w:val="32"/>
-          <w:lang w:val="uk-UA"/>
-        </w:rPr>
-      </w:pPr>
-      <w:r>
-        <w:rPr>
-          <w:rFonts w:ascii="Times New Roman" w:hAnsi="Times New Roman" w:cs="Times New Roman"/>
-          <w:b/>
-          <w:color w:val="BF8F00" w:themeColor="accent4" w:themeShade="BF"/>
-          <w:sz w:val="32"/>
-          <w:szCs w:val="32"/>
-          <w:lang w:val="uk-UA"/>
-        </w:rPr>
-        <w:tab/>
-      </w:r>
-      <w:r>
-        <w:rPr>
-          <w:rFonts w:ascii="Times New Roman" w:hAnsi="Times New Roman" w:cs="Times New Roman"/>
-          <w:b/>
-          <w:color w:val="BF8F00" w:themeColor="accent4" w:themeShade="BF"/>
-          <w:sz w:val="32"/>
-          <w:szCs w:val="32"/>
-          <w:lang w:val="uk-UA"/>
-        </w:rPr>
-        <w:tab/>
-      </w:r>
-      <w:r>
-        <w:rPr>
-          <w:rFonts w:ascii="Times New Roman" w:hAnsi="Times New Roman" w:cs="Times New Roman"/>
-          <w:b/>
-          <w:color w:val="BF8F00" w:themeColor="accent4" w:themeShade="BF"/>
-          <w:sz w:val="32"/>
-          <w:szCs w:val="32"/>
-          <w:lang w:val="uk-UA"/>
-        </w:rPr>
-        <w:tab/>
-      </w:r>
-      <w:r>
-        <w:rPr>
-          <w:rFonts w:ascii="Times New Roman" w:hAnsi="Times New Roman" w:cs="Times New Roman"/>
-          <w:b/>
-          <w:color w:val="BF8F00" w:themeColor="accent4" w:themeShade="BF"/>
-          <w:sz w:val="32"/>
-          <w:szCs w:val="32"/>
-          <w:lang w:val="uk-UA"/>
-        </w:rPr>
-        <w:tab/>
-      </w:r>
-      <w:r>
-        <w:rPr>
-          <w:rFonts w:ascii="Times New Roman" w:hAnsi="Times New Roman" w:cs="Times New Roman"/>
-          <w:b/>
-          <w:color w:val="BF8F00" w:themeColor="accent4" w:themeShade="BF"/>
-          <w:sz w:val="32"/>
-          <w:szCs w:val="32"/>
-          <w:lang w:val="en-US"/>
-        </w:rPr>
-        <w:t>Reflect</w:t>
+          <w:sz w:val="32"/>
+          <w:szCs w:val="32"/>
+          <w:lang w:val="uk-UA"/>
+        </w:rPr>
+      </w:pPr>
+      <w:proofErr w:type="spellStart"/>
+      <w:r>
+        <w:rPr>
+          <w:rFonts w:ascii="Times New Roman" w:hAnsi="Times New Roman" w:cs="Times New Roman"/>
+          <w:b/>
+          <w:color w:val="538135" w:themeColor="accent6" w:themeShade="BF"/>
+          <w:sz w:val="32"/>
+          <w:szCs w:val="32"/>
+          <w:lang w:val="en-US"/>
+        </w:rPr>
+        <w:t>obj</w:t>
+      </w:r>
+      <w:proofErr w:type="spellEnd"/>
+      <w:r>
+        <w:rPr>
+          <w:rFonts w:ascii="Times New Roman" w:hAnsi="Times New Roman" w:cs="Times New Roman"/>
+          <w:b/>
+          <w:color w:val="538135" w:themeColor="accent6" w:themeShade="BF"/>
+          <w:sz w:val="32"/>
+          <w:szCs w:val="32"/>
+        </w:rPr>
+        <w:t>.</w:t>
+      </w:r>
+      <w:r>
+        <w:rPr>
+          <w:rFonts w:ascii="Times New Roman" w:hAnsi="Times New Roman" w:cs="Times New Roman"/>
+          <w:b/>
+          <w:color w:val="538135" w:themeColor="accent6" w:themeShade="BF"/>
+          <w:sz w:val="32"/>
+          <w:szCs w:val="32"/>
+          <w:lang w:val="en-US"/>
+        </w:rPr>
+        <w:t>function</w:t>
+      </w:r>
+      <w:r>
+        <w:rPr>
+          <w:rFonts w:ascii="Times New Roman" w:hAnsi="Times New Roman" w:cs="Times New Roman"/>
+          <w:color w:val="538135" w:themeColor="accent6" w:themeShade="BF"/>
+          <w:sz w:val="32"/>
+          <w:szCs w:val="32"/>
+        </w:rPr>
+        <w:t xml:space="preserve"> </w:t>
+      </w:r>
+      <w:r>
+        <w:rPr>
+          <w:rFonts w:ascii="Times New Roman" w:hAnsi="Times New Roman" w:cs="Times New Roman"/>
+          <w:sz w:val="32"/>
+          <w:szCs w:val="32"/>
+        </w:rPr>
+        <w:t xml:space="preserve">– </w:t>
+      </w:r>
+      <w:r>
+        <w:rPr>
+          <w:rFonts w:ascii="Times New Roman" w:hAnsi="Times New Roman" w:cs="Times New Roman"/>
+          <w:sz w:val="32"/>
+          <w:szCs w:val="32"/>
+          <w:lang w:val="uk-UA"/>
+        </w:rPr>
+        <w:t xml:space="preserve">метод </w:t>
+      </w:r>
+      <w:r>
+        <w:rPr>
+          <w:rFonts w:ascii="Times New Roman" w:hAnsi="Times New Roman" w:cs="Times New Roman"/>
+          <w:sz w:val="32"/>
+          <w:szCs w:val="32"/>
+          <w:lang w:val="uk-UA"/>
+        </w:rPr>
+        <w:t xml:space="preserve">який ми хочемо </w:t>
+      </w:r>
+      <w:r>
+        <w:rPr>
+          <w:rFonts w:ascii="Times New Roman" w:hAnsi="Times New Roman" w:cs="Times New Roman"/>
+          <w:sz w:val="32"/>
+          <w:szCs w:val="32"/>
+          <w:lang w:val="uk-UA"/>
+        </w:rPr>
+        <w:t>використати, без виклику</w:t>
       </w:r>
     </w:p>
     <w:p>
@@ -10176,33 +10879,51 @@
         </w:tabs>
         <w:rPr>
           <w:rFonts w:ascii="Times New Roman" w:hAnsi="Times New Roman" w:cs="Times New Roman"/>
-          <w:color w:val="2F5496" w:themeColor="accent5" w:themeShade="BF"/>
-          <w:sz w:val="32"/>
-          <w:szCs w:val="32"/>
-          <w:lang w:val="uk-UA"/>
-        </w:rPr>
-      </w:pPr>
-      <w:r>
-        <w:rPr>
-          <w:rFonts w:ascii="Times New Roman" w:hAnsi="Times New Roman" w:cs="Times New Roman"/>
-          <w:b/>
-          <w:color w:val="2F5496" w:themeColor="accent5" w:themeShade="BF"/>
-          <w:sz w:val="32"/>
-          <w:szCs w:val="32"/>
-          <w:lang w:val="uk-UA"/>
-        </w:rPr>
-        <w:t xml:space="preserve">-&gt; </w:t>
-      </w:r>
-      <w:r>
-        <w:rPr>
-          <w:rFonts w:ascii="Times New Roman" w:hAnsi="Times New Roman" w:cs="Times New Roman"/>
-          <w:b/>
-          <w:color w:val="2F5496" w:themeColor="accent5" w:themeShade="BF"/>
-          <w:sz w:val="32"/>
-          <w:szCs w:val="32"/>
-          <w:lang w:val="en-US"/>
-        </w:rPr>
-        <w:t>Reflect</w:t>
+          <w:sz w:val="32"/>
+          <w:szCs w:val="32"/>
+          <w:lang w:val="uk-UA"/>
+        </w:rPr>
+      </w:pPr>
+      <w:proofErr w:type="spellStart"/>
+      <w:proofErr w:type="gramStart"/>
+      <w:r>
+        <w:rPr>
+          <w:rFonts w:ascii="Times New Roman" w:hAnsi="Times New Roman" w:cs="Times New Roman"/>
+          <w:b/>
+          <w:color w:val="538135" w:themeColor="accent6" w:themeShade="BF"/>
+          <w:sz w:val="32"/>
+          <w:szCs w:val="32"/>
+          <w:lang w:val="en-US"/>
+        </w:rPr>
+        <w:t>contextObject</w:t>
+      </w:r>
+      <w:proofErr w:type="spellEnd"/>
+      <w:proofErr w:type="gramEnd"/>
+      <w:r>
+        <w:rPr>
+          <w:rFonts w:ascii="Times New Roman" w:hAnsi="Times New Roman" w:cs="Times New Roman"/>
+          <w:color w:val="538135" w:themeColor="accent6" w:themeShade="BF"/>
+          <w:sz w:val="32"/>
+          <w:szCs w:val="32"/>
+        </w:rPr>
+        <w:t xml:space="preserve"> </w:t>
+      </w:r>
+      <w:r>
+        <w:rPr>
+          <w:rFonts w:ascii="Times New Roman" w:hAnsi="Times New Roman" w:cs="Times New Roman"/>
+          <w:sz w:val="32"/>
+          <w:szCs w:val="32"/>
+        </w:rPr>
+        <w:t xml:space="preserve">– </w:t>
+      </w:r>
+      <w:r>
+        <w:rPr>
+          <w:rFonts w:ascii="Times New Roman" w:hAnsi="Times New Roman" w:cs="Times New Roman"/>
+          <w:sz w:val="32"/>
+          <w:szCs w:val="32"/>
+          <w:lang w:val="uk-UA"/>
+        </w:rPr>
+        <w:t>об’єкт в контексті якого ми хочемо його викликати</w:t>
       </w:r>
     </w:p>
     <w:p>
@@ -10212,216 +10933,51 @@
         </w:tabs>
         <w:rPr>
           <w:rFonts w:ascii="Times New Roman" w:hAnsi="Times New Roman" w:cs="Times New Roman"/>
-          <w:color w:val="2F5496" w:themeColor="accent5" w:themeShade="BF"/>
-          <w:sz w:val="32"/>
-          <w:szCs w:val="32"/>
-          <w:lang w:val="uk-UA"/>
-        </w:rPr>
-      </w:pPr>
-      <w:r>
-        <w:rPr>
-          <w:rFonts w:ascii="Times New Roman" w:hAnsi="Times New Roman" w:cs="Times New Roman"/>
-          <w:sz w:val="32"/>
-          <w:szCs w:val="32"/>
-          <w:lang w:val="uk-UA"/>
-        </w:rPr>
-        <w:t xml:space="preserve">Створення екземпляру класу може </w:t>
-      </w:r>
-      <w:proofErr w:type="spellStart"/>
-      <w:r>
-        <w:rPr>
-          <w:rFonts w:ascii="Times New Roman" w:hAnsi="Times New Roman" w:cs="Times New Roman"/>
-          <w:sz w:val="32"/>
-          <w:szCs w:val="32"/>
-          <w:lang w:val="uk-UA"/>
-        </w:rPr>
-        <w:t>здійснюватись</w:t>
-      </w:r>
-      <w:proofErr w:type="spellEnd"/>
-      <w:r>
-        <w:rPr>
-          <w:rFonts w:ascii="Times New Roman" w:hAnsi="Times New Roman" w:cs="Times New Roman"/>
-          <w:sz w:val="32"/>
-          <w:szCs w:val="32"/>
-          <w:lang w:val="uk-UA"/>
-        </w:rPr>
-        <w:t xml:space="preserve"> через </w:t>
-      </w:r>
-      <w:r>
-        <w:rPr>
-          <w:rFonts w:ascii="Times New Roman" w:hAnsi="Times New Roman" w:cs="Times New Roman"/>
-          <w:b/>
-          <w:color w:val="2F5496" w:themeColor="accent5" w:themeShade="BF"/>
-          <w:sz w:val="32"/>
-          <w:szCs w:val="32"/>
-          <w:lang w:val="en-US"/>
-        </w:rPr>
-        <w:t>Reflect</w:t>
-      </w:r>
-      <w:r>
-        <w:rPr>
-          <w:rFonts w:ascii="Times New Roman" w:hAnsi="Times New Roman" w:cs="Times New Roman"/>
-          <w:color w:val="2F5496" w:themeColor="accent5" w:themeShade="BF"/>
-          <w:sz w:val="32"/>
-          <w:szCs w:val="32"/>
-          <w:lang w:val="uk-UA"/>
-        </w:rPr>
-        <w:t>.</w:t>
-      </w:r>
-      <w:r>
-        <w:rPr>
-          <w:rFonts w:ascii="Times New Roman" w:hAnsi="Times New Roman" w:cs="Times New Roman"/>
-          <w:b/>
-          <w:color w:val="BF8F00" w:themeColor="accent4" w:themeShade="BF"/>
-          <w:sz w:val="32"/>
-          <w:szCs w:val="32"/>
-          <w:lang w:val="en-US"/>
-        </w:rPr>
-        <w:t>construct</w:t>
-      </w:r>
-      <w:r>
-        <w:rPr>
-          <w:rFonts w:ascii="Times New Roman" w:hAnsi="Times New Roman" w:cs="Times New Roman"/>
-          <w:color w:val="2F5496" w:themeColor="accent5" w:themeShade="BF"/>
-          <w:sz w:val="32"/>
-          <w:szCs w:val="32"/>
-          <w:lang w:val="uk-UA"/>
-        </w:rPr>
-        <w:t>(</w:t>
-      </w:r>
-      <w:proofErr w:type="spellStart"/>
-      <w:r>
-        <w:rPr>
-          <w:rFonts w:ascii="Times New Roman" w:hAnsi="Times New Roman" w:cs="Times New Roman"/>
-          <w:sz w:val="32"/>
-          <w:szCs w:val="32"/>
-          <w:lang w:val="en-US"/>
-        </w:rPr>
-        <w:t>CurrentClass</w:t>
-      </w:r>
-      <w:proofErr w:type="spellEnd"/>
-      <w:r>
-        <w:rPr>
-          <w:rFonts w:ascii="Times New Roman" w:hAnsi="Times New Roman" w:cs="Times New Roman"/>
-          <w:color w:val="2F5496" w:themeColor="accent5" w:themeShade="BF"/>
-          <w:sz w:val="32"/>
-          <w:szCs w:val="32"/>
-          <w:lang w:val="uk-UA"/>
-        </w:rPr>
-        <w:t xml:space="preserve">, </w:t>
-      </w:r>
-      <w:r>
-        <w:rPr>
-          <w:rFonts w:ascii="Times New Roman" w:hAnsi="Times New Roman" w:cs="Times New Roman"/>
-          <w:sz w:val="32"/>
-          <w:szCs w:val="32"/>
-          <w:lang w:val="en-US"/>
-        </w:rPr>
-        <w:t>array</w:t>
-      </w:r>
-      <w:r>
-        <w:rPr>
-          <w:rFonts w:ascii="Times New Roman" w:hAnsi="Times New Roman" w:cs="Times New Roman"/>
-          <w:color w:val="2F5496" w:themeColor="accent5" w:themeShade="BF"/>
-          <w:sz w:val="32"/>
-          <w:szCs w:val="32"/>
-          <w:lang w:val="uk-UA"/>
-        </w:rPr>
-        <w:t xml:space="preserve">, </w:t>
-      </w:r>
-      <w:proofErr w:type="spellStart"/>
-      <w:r>
-        <w:rPr>
-          <w:rFonts w:ascii="Times New Roman" w:hAnsi="Times New Roman" w:cs="Times New Roman"/>
-          <w:sz w:val="32"/>
-          <w:szCs w:val="32"/>
-          <w:lang w:val="en-US"/>
-        </w:rPr>
-        <w:t>ProtoClass</w:t>
-      </w:r>
-      <w:proofErr w:type="spellEnd"/>
-      <w:r>
-        <w:rPr>
-          <w:rFonts w:ascii="Times New Roman" w:hAnsi="Times New Roman" w:cs="Times New Roman"/>
-          <w:color w:val="2F5496" w:themeColor="accent5" w:themeShade="BF"/>
-          <w:sz w:val="32"/>
-          <w:szCs w:val="32"/>
-          <w:lang w:val="uk-UA"/>
-        </w:rPr>
-        <w:t>)</w:t>
-      </w:r>
-      <w:r>
-        <w:rPr>
-          <w:rFonts w:ascii="Times New Roman" w:hAnsi="Times New Roman" w:cs="Times New Roman"/>
-          <w:color w:val="2F5496" w:themeColor="accent5" w:themeShade="BF"/>
-          <w:sz w:val="32"/>
-          <w:szCs w:val="32"/>
-          <w:lang w:val="uk-UA"/>
+          <w:sz w:val="32"/>
+          <w:szCs w:val="32"/>
+          <w:lang w:val="uk-UA"/>
+        </w:rPr>
+      </w:pPr>
+      <w:proofErr w:type="spellStart"/>
+      <w:proofErr w:type="gramStart"/>
+      <w:r>
+        <w:rPr>
+          <w:rFonts w:ascii="Times New Roman" w:hAnsi="Times New Roman" w:cs="Times New Roman"/>
+          <w:b/>
+          <w:color w:val="538135" w:themeColor="accent6" w:themeShade="BF"/>
+          <w:sz w:val="32"/>
+          <w:szCs w:val="32"/>
+          <w:lang w:val="en-US"/>
+        </w:rPr>
+        <w:t>paramsForFunctiono</w:t>
+      </w:r>
+      <w:proofErr w:type="spellEnd"/>
+      <w:proofErr w:type="gramEnd"/>
+      <w:r>
+        <w:rPr>
+          <w:rFonts w:ascii="Times New Roman" w:hAnsi="Times New Roman" w:cs="Times New Roman"/>
+          <w:color w:val="538135" w:themeColor="accent6" w:themeShade="BF"/>
+          <w:sz w:val="32"/>
+          <w:szCs w:val="32"/>
         </w:rPr>
         <w:t xml:space="preserve"> </w:t>
       </w:r>
       <w:r>
         <w:rPr>
           <w:rFonts w:ascii="Times New Roman" w:hAnsi="Times New Roman" w:cs="Times New Roman"/>
-          <w:color w:val="2F5496" w:themeColor="accent5" w:themeShade="BF"/>
-          <w:sz w:val="32"/>
-          <w:szCs w:val="32"/>
-          <w:lang w:val="uk-UA"/>
-        </w:rPr>
-        <w:t xml:space="preserve">-&gt; </w:t>
-      </w:r>
-      <w:r>
-        <w:rPr>
-          <w:rFonts w:ascii="Times New Roman" w:hAnsi="Times New Roman" w:cs="Times New Roman"/>
-          <w:sz w:val="32"/>
-          <w:szCs w:val="32"/>
-          <w:lang w:val="uk-UA"/>
-        </w:rPr>
-        <w:t xml:space="preserve">Сучасна версія </w:t>
-      </w:r>
-      <w:r>
-        <w:rPr>
-          <w:rFonts w:ascii="Times New Roman" w:hAnsi="Times New Roman" w:cs="Times New Roman"/>
-          <w:b/>
-          <w:color w:val="BF8F00" w:themeColor="accent4" w:themeShade="BF"/>
-          <w:sz w:val="32"/>
-          <w:szCs w:val="32"/>
-          <w:lang w:val="en-US"/>
-        </w:rPr>
-        <w:t>Object</w:t>
-      </w:r>
-      <w:r>
-        <w:rPr>
-          <w:rFonts w:ascii="Times New Roman" w:hAnsi="Times New Roman" w:cs="Times New Roman"/>
-          <w:b/>
-          <w:color w:val="2F5496" w:themeColor="accent5" w:themeShade="BF"/>
-          <w:sz w:val="32"/>
-          <w:szCs w:val="32"/>
-          <w:lang w:val="uk-UA"/>
-        </w:rPr>
-        <w:t>.</w:t>
-      </w:r>
-      <w:r>
-        <w:rPr>
-          <w:rFonts w:ascii="Times New Roman" w:hAnsi="Times New Roman" w:cs="Times New Roman"/>
-          <w:b/>
-          <w:color w:val="2F5496" w:themeColor="accent5" w:themeShade="BF"/>
-          <w:sz w:val="32"/>
-          <w:szCs w:val="32"/>
-          <w:lang w:val="en-US"/>
-        </w:rPr>
-        <w:t>create</w:t>
-      </w:r>
-      <w:r>
-        <w:rPr>
-          <w:rFonts w:ascii="Times New Roman" w:hAnsi="Times New Roman" w:cs="Times New Roman"/>
-          <w:b/>
-          <w:color w:val="2F5496" w:themeColor="accent5" w:themeShade="BF"/>
-          <w:sz w:val="32"/>
-          <w:szCs w:val="32"/>
-          <w:lang w:val="uk-UA"/>
-        </w:rPr>
-        <w:t>()</w:t>
+          <w:sz w:val="32"/>
+          <w:szCs w:val="32"/>
+        </w:rPr>
+        <w:t xml:space="preserve">– </w:t>
+      </w:r>
+      <w:r>
+        <w:rPr>
+          <w:rFonts w:ascii="Times New Roman" w:hAnsi="Times New Roman" w:cs="Times New Roman"/>
+          <w:sz w:val="32"/>
+          <w:szCs w:val="32"/>
+          <w:lang w:val="uk-UA"/>
+        </w:rPr>
+        <w:t>параметри, які необхідно передати в метод, який викликаємо</w:t>
       </w:r>
     </w:p>
     <w:p>
@@ -10431,75 +10987,11 @@
         </w:tabs>
         <w:rPr>
           <w:rFonts w:ascii="Times New Roman" w:hAnsi="Times New Roman" w:cs="Times New Roman"/>
-          <w:color w:val="2F5496" w:themeColor="accent5" w:themeShade="BF"/>
-          <w:sz w:val="32"/>
-          <w:szCs w:val="32"/>
-          <w:lang w:val="uk-UA"/>
-        </w:rPr>
-      </w:pPr>
-      <w:proofErr w:type="spellStart"/>
-      <w:r>
-        <w:rPr>
-          <w:rFonts w:ascii="Times New Roman" w:hAnsi="Times New Roman" w:cs="Times New Roman"/>
-          <w:b/>
-          <w:color w:val="538135" w:themeColor="accent6" w:themeShade="BF"/>
-          <w:sz w:val="32"/>
-          <w:szCs w:val="32"/>
-          <w:lang w:val="en-US"/>
-        </w:rPr>
-        <w:lastRenderedPageBreak/>
-        <w:t>CurrentClass</w:t>
-      </w:r>
-      <w:proofErr w:type="spellEnd"/>
-      <w:r>
-        <w:rPr>
-          <w:rFonts w:ascii="Times New Roman" w:hAnsi="Times New Roman" w:cs="Times New Roman"/>
-          <w:color w:val="538135" w:themeColor="accent6" w:themeShade="BF"/>
-          <w:sz w:val="32"/>
-          <w:szCs w:val="32"/>
-          <w:lang w:val="uk-UA"/>
-        </w:rPr>
-        <w:t xml:space="preserve"> </w:t>
-      </w:r>
-      <w:r>
-        <w:rPr>
-          <w:rFonts w:ascii="Times New Roman" w:hAnsi="Times New Roman" w:cs="Times New Roman"/>
-          <w:color w:val="2F5496" w:themeColor="accent5" w:themeShade="BF"/>
-          <w:sz w:val="32"/>
-          <w:szCs w:val="32"/>
-          <w:lang w:val="uk-UA"/>
-        </w:rPr>
-        <w:t xml:space="preserve">– </w:t>
-      </w:r>
-      <w:r>
-        <w:rPr>
-          <w:rFonts w:ascii="Times New Roman" w:hAnsi="Times New Roman" w:cs="Times New Roman"/>
-          <w:sz w:val="32"/>
-          <w:szCs w:val="32"/>
-          <w:lang w:val="uk-UA"/>
-        </w:rPr>
-        <w:t xml:space="preserve">поточний клас від якого </w:t>
-      </w:r>
-      <w:proofErr w:type="spellStart"/>
-      <w:r>
-        <w:rPr>
-          <w:rFonts w:ascii="Times New Roman" w:hAnsi="Times New Roman" w:cs="Times New Roman"/>
-          <w:sz w:val="32"/>
-          <w:szCs w:val="32"/>
-          <w:lang w:val="uk-UA"/>
-        </w:rPr>
-        <w:t>утворється</w:t>
-      </w:r>
-      <w:proofErr w:type="spellEnd"/>
-      <w:r>
-        <w:rPr>
-          <w:rFonts w:ascii="Times New Roman" w:hAnsi="Times New Roman" w:cs="Times New Roman"/>
-          <w:sz w:val="32"/>
-          <w:szCs w:val="32"/>
-          <w:lang w:val="uk-UA"/>
-        </w:rPr>
-        <w:t xml:space="preserve"> екземпляр</w:t>
-      </w:r>
+          <w:sz w:val="32"/>
+          <w:szCs w:val="32"/>
+          <w:lang w:val="uk-UA"/>
+        </w:rPr>
+      </w:pPr>
     </w:p>
     <w:p>
       <w:pPr>
@@ -10508,58 +11000,90 @@
         </w:tabs>
         <w:rPr>
           <w:rFonts w:ascii="Times New Roman" w:hAnsi="Times New Roman" w:cs="Times New Roman"/>
-          <w:color w:val="2F5496" w:themeColor="accent5" w:themeShade="BF"/>
-          <w:sz w:val="32"/>
-          <w:szCs w:val="32"/>
-          <w:lang w:val="uk-UA"/>
-        </w:rPr>
-      </w:pPr>
-      <w:r>
-        <w:rPr>
-          <w:rFonts w:ascii="Times New Roman" w:hAnsi="Times New Roman" w:cs="Times New Roman"/>
-          <w:b/>
-          <w:color w:val="538135" w:themeColor="accent6" w:themeShade="BF"/>
-          <w:sz w:val="32"/>
-          <w:szCs w:val="32"/>
-          <w:lang w:val="en-US"/>
-        </w:rPr>
-        <w:t>Array</w:t>
-      </w:r>
-      <w:r>
-        <w:rPr>
-          <w:rFonts w:ascii="Times New Roman" w:hAnsi="Times New Roman" w:cs="Times New Roman"/>
-          <w:color w:val="538135" w:themeColor="accent6" w:themeShade="BF"/>
-          <w:sz w:val="32"/>
-          <w:szCs w:val="32"/>
-        </w:rPr>
-        <w:t xml:space="preserve"> </w:t>
-      </w:r>
-      <w:r>
-        <w:rPr>
-          <w:rFonts w:ascii="Times New Roman" w:hAnsi="Times New Roman" w:cs="Times New Roman"/>
-          <w:color w:val="2F5496" w:themeColor="accent5" w:themeShade="BF"/>
-          <w:sz w:val="32"/>
-          <w:szCs w:val="32"/>
-        </w:rPr>
-        <w:t xml:space="preserve">– </w:t>
-      </w:r>
-      <w:r>
-        <w:rPr>
-          <w:rFonts w:ascii="Times New Roman" w:hAnsi="Times New Roman" w:cs="Times New Roman"/>
-          <w:sz w:val="32"/>
-          <w:szCs w:val="32"/>
-          <w:lang w:val="uk-UA"/>
-        </w:rPr>
-        <w:t xml:space="preserve">масив </w:t>
-      </w:r>
-      <w:r>
-        <w:rPr>
-          <w:rFonts w:ascii="Times New Roman" w:hAnsi="Times New Roman" w:cs="Times New Roman"/>
-          <w:sz w:val="32"/>
-          <w:szCs w:val="32"/>
-          <w:lang w:val="uk-UA"/>
-        </w:rPr>
-        <w:t>параметрів, які ми маємо передати в конструктор</w:t>
+          <w:sz w:val="32"/>
+          <w:szCs w:val="32"/>
+          <w:lang w:val="uk-UA"/>
+        </w:rPr>
+      </w:pPr>
+      <w:proofErr w:type="gramStart"/>
+      <w:r>
+        <w:rPr>
+          <w:rFonts w:ascii="Times New Roman" w:hAnsi="Times New Roman" w:cs="Times New Roman"/>
+          <w:b/>
+          <w:color w:val="2F5496" w:themeColor="accent5" w:themeShade="BF"/>
+          <w:sz w:val="32"/>
+          <w:szCs w:val="32"/>
+          <w:lang w:val="en-US"/>
+        </w:rPr>
+        <w:t>Reflect</w:t>
+      </w:r>
+      <w:r>
+        <w:rPr>
+          <w:rFonts w:ascii="Times New Roman" w:hAnsi="Times New Roman" w:cs="Times New Roman"/>
+          <w:sz w:val="32"/>
+          <w:szCs w:val="32"/>
+          <w:lang w:val="uk-UA"/>
+        </w:rPr>
+        <w:t>.</w:t>
+      </w:r>
+      <w:proofErr w:type="spellStart"/>
+      <w:r>
+        <w:rPr>
+          <w:rFonts w:ascii="Times New Roman" w:hAnsi="Times New Roman" w:cs="Times New Roman"/>
+          <w:b/>
+          <w:color w:val="BF8F00" w:themeColor="accent4" w:themeShade="BF"/>
+          <w:sz w:val="32"/>
+          <w:szCs w:val="32"/>
+          <w:lang w:val="en-US"/>
+        </w:rPr>
+        <w:t>ownKeys</w:t>
+      </w:r>
+      <w:proofErr w:type="spellEnd"/>
+      <w:r>
+        <w:rPr>
+          <w:rFonts w:ascii="Times New Roman" w:hAnsi="Times New Roman" w:cs="Times New Roman"/>
+          <w:sz w:val="32"/>
+          <w:szCs w:val="32"/>
+          <w:lang w:val="uk-UA"/>
+        </w:rPr>
+        <w:t>(</w:t>
+      </w:r>
+      <w:proofErr w:type="gramEnd"/>
+      <w:r>
+        <w:rPr>
+          <w:rFonts w:ascii="Times New Roman" w:hAnsi="Times New Roman" w:cs="Times New Roman"/>
+          <w:sz w:val="32"/>
+          <w:szCs w:val="32"/>
+          <w:lang w:val="en-US"/>
+        </w:rPr>
+        <w:t>object</w:t>
+      </w:r>
+      <w:r>
+        <w:rPr>
+          <w:rFonts w:ascii="Times New Roman" w:hAnsi="Times New Roman" w:cs="Times New Roman"/>
+          <w:sz w:val="32"/>
+          <w:szCs w:val="32"/>
+          <w:lang w:val="uk-UA"/>
+        </w:rPr>
+        <w:t xml:space="preserve">) – </w:t>
+      </w:r>
+      <w:r>
+        <w:rPr>
+          <w:rFonts w:ascii="Times New Roman" w:hAnsi="Times New Roman" w:cs="Times New Roman"/>
+          <w:sz w:val="32"/>
+          <w:szCs w:val="32"/>
+          <w:lang w:val="uk-UA"/>
+        </w:rPr>
+        <w:t>отримуємо ключі екземпляру класу</w:t>
+      </w:r>
+      <w:r>
+        <w:rPr>
+          <w:rFonts w:ascii="Times New Roman" w:hAnsi="Times New Roman" w:cs="Times New Roman"/>
+          <w:sz w:val="32"/>
+          <w:szCs w:val="32"/>
+          <w:lang w:val="uk-UA"/>
+        </w:rPr>
+        <w:t>(окрім методів)</w:t>
       </w:r>
     </w:p>
     <w:p>
@@ -10574,99 +11098,6 @@
           <w:lang w:val="uk-UA"/>
         </w:rPr>
       </w:pPr>
-      <w:proofErr w:type="spellStart"/>
-      <w:r>
-        <w:rPr>
-          <w:rFonts w:ascii="Times New Roman" w:hAnsi="Times New Roman" w:cs="Times New Roman"/>
-          <w:b/>
-          <w:color w:val="538135" w:themeColor="accent6" w:themeShade="BF"/>
-          <w:sz w:val="32"/>
-          <w:szCs w:val="32"/>
-          <w:lang w:val="en-US"/>
-        </w:rPr>
-        <w:t>ProtoClass</w:t>
-      </w:r>
-      <w:proofErr w:type="spellEnd"/>
-      <w:r>
-        <w:rPr>
-          <w:rFonts w:ascii="Times New Roman" w:hAnsi="Times New Roman" w:cs="Times New Roman"/>
-          <w:color w:val="538135" w:themeColor="accent6" w:themeShade="BF"/>
-          <w:sz w:val="32"/>
-          <w:szCs w:val="32"/>
-        </w:rPr>
-        <w:t xml:space="preserve"> </w:t>
-      </w:r>
-      <w:r>
-        <w:rPr>
-          <w:rFonts w:ascii="Times New Roman" w:hAnsi="Times New Roman" w:cs="Times New Roman"/>
-          <w:color w:val="2F5496" w:themeColor="accent5" w:themeShade="BF"/>
-          <w:sz w:val="32"/>
-          <w:szCs w:val="32"/>
-        </w:rPr>
-        <w:t>–</w:t>
-      </w:r>
-      <w:r>
-        <w:rPr>
-          <w:rFonts w:ascii="Times New Roman" w:hAnsi="Times New Roman" w:cs="Times New Roman"/>
-          <w:color w:val="2F5496" w:themeColor="accent5" w:themeShade="BF"/>
-          <w:sz w:val="32"/>
-          <w:szCs w:val="32"/>
-          <w:lang w:val="uk-UA"/>
-        </w:rPr>
-        <w:t xml:space="preserve"> </w:t>
-      </w:r>
-      <w:r>
-        <w:rPr>
-          <w:rFonts w:ascii="Times New Roman" w:hAnsi="Times New Roman" w:cs="Times New Roman"/>
-          <w:sz w:val="32"/>
-          <w:szCs w:val="32"/>
-          <w:lang w:val="uk-UA"/>
-        </w:rPr>
-        <w:t xml:space="preserve">клас який буде записаний в </w:t>
-      </w:r>
-      <w:r>
-        <w:rPr>
-          <w:rFonts w:ascii="Times New Roman" w:hAnsi="Times New Roman" w:cs="Times New Roman"/>
-          <w:sz w:val="32"/>
-          <w:szCs w:val="32"/>
-        </w:rPr>
-        <w:t>__</w:t>
-      </w:r>
-      <w:r>
-        <w:rPr>
-          <w:rFonts w:ascii="Times New Roman" w:hAnsi="Times New Roman" w:cs="Times New Roman"/>
-          <w:sz w:val="32"/>
-          <w:szCs w:val="32"/>
-          <w:lang w:val="en-US"/>
-        </w:rPr>
-        <w:t>proto</w:t>
-      </w:r>
-      <w:r>
-        <w:rPr>
-          <w:rFonts w:ascii="Times New Roman" w:hAnsi="Times New Roman" w:cs="Times New Roman"/>
-          <w:sz w:val="32"/>
-          <w:szCs w:val="32"/>
-        </w:rPr>
-        <w:t>__</w:t>
-      </w:r>
-      <w:r>
-        <w:rPr>
-          <w:rFonts w:ascii="Times New Roman" w:hAnsi="Times New Roman" w:cs="Times New Roman"/>
-          <w:sz w:val="32"/>
-          <w:szCs w:val="32"/>
-          <w:lang w:val="uk-UA"/>
-        </w:rPr>
-        <w:t xml:space="preserve"> нашого екземпляру</w:t>
-      </w:r>
-      <w:r>
-        <w:rPr>
-          <w:rFonts w:ascii="Times New Roman" w:hAnsi="Times New Roman" w:cs="Times New Roman"/>
-          <w:sz w:val="32"/>
-          <w:szCs w:val="32"/>
-          <w:lang w:val="uk-UA"/>
-        </w:rPr>
-        <w:t xml:space="preserve"> </w:t>
-      </w:r>
     </w:p>
     <w:p>
       <w:pPr>
@@ -10680,6 +11111,68 @@
           <w:lang w:val="uk-UA"/>
         </w:rPr>
       </w:pPr>
+      <w:proofErr w:type="spellStart"/>
+      <w:proofErr w:type="gramStart"/>
+      <w:r>
+        <w:rPr>
+          <w:rFonts w:ascii="Times New Roman" w:hAnsi="Times New Roman" w:cs="Times New Roman"/>
+          <w:b/>
+          <w:color w:val="2F5496" w:themeColor="accent5" w:themeShade="BF"/>
+          <w:sz w:val="32"/>
+          <w:szCs w:val="32"/>
+          <w:lang w:val="en-US"/>
+        </w:rPr>
+        <w:t>Reflect</w:t>
+      </w:r>
+      <w:r>
+        <w:rPr>
+          <w:rFonts w:ascii="Times New Roman" w:hAnsi="Times New Roman" w:cs="Times New Roman"/>
+          <w:sz w:val="32"/>
+          <w:szCs w:val="32"/>
+          <w:lang w:val="en-US"/>
+        </w:rPr>
+        <w:t>.</w:t>
+      </w:r>
+      <w:r>
+        <w:rPr>
+          <w:rFonts w:ascii="Times New Roman" w:hAnsi="Times New Roman" w:cs="Times New Roman"/>
+          <w:b/>
+          <w:color w:val="BF8F00" w:themeColor="accent4" w:themeShade="BF"/>
+          <w:sz w:val="32"/>
+          <w:szCs w:val="32"/>
+          <w:lang w:val="en-US"/>
+        </w:rPr>
+        <w:t>reventExtensions</w:t>
+      </w:r>
+      <w:proofErr w:type="spellEnd"/>
+      <w:r>
+        <w:rPr>
+          <w:rFonts w:ascii="Times New Roman" w:hAnsi="Times New Roman" w:cs="Times New Roman"/>
+          <w:sz w:val="32"/>
+          <w:szCs w:val="32"/>
+          <w:lang w:val="en-US"/>
+        </w:rPr>
+        <w:t>(</w:t>
+      </w:r>
+      <w:proofErr w:type="gramEnd"/>
+      <w:r>
+        <w:rPr>
+          <w:rFonts w:ascii="Times New Roman" w:hAnsi="Times New Roman" w:cs="Times New Roman"/>
+          <w:sz w:val="32"/>
+          <w:szCs w:val="32"/>
+          <w:lang w:val="en-US"/>
+        </w:rPr>
+        <w:t xml:space="preserve">object) – </w:t>
+      </w:r>
+      <w:r>
+        <w:rPr>
+          <w:rFonts w:ascii="Times New Roman" w:hAnsi="Times New Roman" w:cs="Times New Roman"/>
+          <w:sz w:val="32"/>
+          <w:szCs w:val="32"/>
+          <w:lang w:val="uk-UA"/>
+        </w:rPr>
+        <w:t>блокуємо модифікацію об’єкта</w:t>
+      </w:r>
     </w:p>
     <w:p>
       <w:pPr>
@@ -10693,135 +11186,6 @@
           <w:lang w:val="uk-UA"/>
         </w:rPr>
       </w:pPr>
-      <w:proofErr w:type="gramStart"/>
-      <w:r>
-        <w:rPr>
-          <w:rFonts w:ascii="Times New Roman" w:hAnsi="Times New Roman" w:cs="Times New Roman"/>
-          <w:b/>
-          <w:color w:val="2F5496" w:themeColor="accent5" w:themeShade="BF"/>
-          <w:sz w:val="32"/>
-          <w:szCs w:val="32"/>
-          <w:lang w:val="en-US"/>
-        </w:rPr>
-        <w:t>Reflect</w:t>
-      </w:r>
-      <w:r>
-        <w:rPr>
-          <w:rFonts w:ascii="Times New Roman" w:hAnsi="Times New Roman" w:cs="Times New Roman"/>
-          <w:sz w:val="32"/>
-          <w:szCs w:val="32"/>
-          <w:lang w:val="uk-UA"/>
-        </w:rPr>
-        <w:t>.</w:t>
-      </w:r>
-      <w:r>
-        <w:rPr>
-          <w:rFonts w:ascii="Times New Roman" w:hAnsi="Times New Roman" w:cs="Times New Roman"/>
-          <w:b/>
-          <w:color w:val="BF8F00" w:themeColor="accent4" w:themeShade="BF"/>
-          <w:sz w:val="32"/>
-          <w:szCs w:val="32"/>
-          <w:lang w:val="en-US"/>
-        </w:rPr>
-        <w:t>apply</w:t>
-      </w:r>
-      <w:r>
-        <w:rPr>
-          <w:rFonts w:ascii="Times New Roman" w:hAnsi="Times New Roman" w:cs="Times New Roman"/>
-          <w:sz w:val="32"/>
-          <w:szCs w:val="32"/>
-          <w:lang w:val="uk-UA"/>
-        </w:rPr>
-        <w:t>(</w:t>
-      </w:r>
-      <w:proofErr w:type="spellStart"/>
-      <w:proofErr w:type="gramEnd"/>
-      <w:r>
-        <w:rPr>
-          <w:rFonts w:ascii="Times New Roman" w:hAnsi="Times New Roman" w:cs="Times New Roman"/>
-          <w:sz w:val="32"/>
-          <w:szCs w:val="32"/>
-          <w:lang w:val="en-US"/>
-        </w:rPr>
-        <w:t>obj</w:t>
-      </w:r>
-      <w:proofErr w:type="spellEnd"/>
-      <w:r>
-        <w:rPr>
-          <w:rFonts w:ascii="Times New Roman" w:hAnsi="Times New Roman" w:cs="Times New Roman"/>
-          <w:sz w:val="32"/>
-          <w:szCs w:val="32"/>
-          <w:lang w:val="uk-UA"/>
-        </w:rPr>
-        <w:t>.</w:t>
-      </w:r>
-      <w:r>
-        <w:rPr>
-          <w:rFonts w:ascii="Times New Roman" w:hAnsi="Times New Roman" w:cs="Times New Roman"/>
-          <w:sz w:val="32"/>
-          <w:szCs w:val="32"/>
-          <w:lang w:val="en-US"/>
-        </w:rPr>
-        <w:t>function</w:t>
-      </w:r>
-      <w:r>
-        <w:rPr>
-          <w:rFonts w:ascii="Times New Roman" w:hAnsi="Times New Roman" w:cs="Times New Roman"/>
-          <w:sz w:val="32"/>
-          <w:szCs w:val="32"/>
-          <w:lang w:val="uk-UA"/>
-        </w:rPr>
-        <w:t xml:space="preserve">, </w:t>
-      </w:r>
-      <w:proofErr w:type="spellStart"/>
-      <w:r>
-        <w:rPr>
-          <w:rFonts w:ascii="Times New Roman" w:hAnsi="Times New Roman" w:cs="Times New Roman"/>
-          <w:sz w:val="32"/>
-          <w:szCs w:val="32"/>
-          <w:lang w:val="en-US"/>
-        </w:rPr>
-        <w:t>contextObject</w:t>
-      </w:r>
-      <w:proofErr w:type="spellEnd"/>
-      <w:r>
-        <w:rPr>
-          <w:rFonts w:ascii="Times New Roman" w:hAnsi="Times New Roman" w:cs="Times New Roman"/>
-          <w:sz w:val="32"/>
-          <w:szCs w:val="32"/>
-          <w:lang w:val="uk-UA"/>
-        </w:rPr>
-        <w:t xml:space="preserve">, </w:t>
-      </w:r>
-      <w:proofErr w:type="spellStart"/>
-      <w:r>
-        <w:rPr>
-          <w:rFonts w:ascii="Times New Roman" w:hAnsi="Times New Roman" w:cs="Times New Roman"/>
-          <w:sz w:val="32"/>
-          <w:szCs w:val="32"/>
-          <w:lang w:val="en-US"/>
-        </w:rPr>
-        <w:t>paramsForFunction</w:t>
-      </w:r>
-      <w:proofErr w:type="spellEnd"/>
-      <w:r>
-        <w:rPr>
-          <w:rFonts w:ascii="Times New Roman" w:hAnsi="Times New Roman" w:cs="Times New Roman"/>
-          <w:sz w:val="32"/>
-          <w:szCs w:val="32"/>
-          <w:lang w:val="uk-UA"/>
-        </w:rPr>
-        <w:t xml:space="preserve">) – </w:t>
-      </w:r>
-      <w:r>
-        <w:rPr>
-          <w:rFonts w:ascii="Times New Roman" w:hAnsi="Times New Roman" w:cs="Times New Roman"/>
-          <w:sz w:val="32"/>
-          <w:szCs w:val="32"/>
-          <w:lang w:val="uk-UA"/>
-        </w:rPr>
-        <w:t>виклик методів з конкретним контекстом</w:t>
-      </w:r>
     </w:p>
     <w:p>
       <w:pPr>
@@ -10835,83 +11199,94 @@
           <w:lang w:val="uk-UA"/>
         </w:rPr>
       </w:pPr>
-      <w:proofErr w:type="spellStart"/>
-      <w:r>
-        <w:rPr>
-          <w:rFonts w:ascii="Times New Roman" w:hAnsi="Times New Roman" w:cs="Times New Roman"/>
-          <w:b/>
-          <w:color w:val="538135" w:themeColor="accent6" w:themeShade="BF"/>
-          <w:sz w:val="32"/>
-          <w:szCs w:val="32"/>
-          <w:lang w:val="en-US"/>
-        </w:rPr>
-        <w:t>obj</w:t>
-      </w:r>
-      <w:proofErr w:type="spellEnd"/>
-      <w:r>
-        <w:rPr>
-          <w:rFonts w:ascii="Times New Roman" w:hAnsi="Times New Roman" w:cs="Times New Roman"/>
-          <w:b/>
-          <w:color w:val="538135" w:themeColor="accent6" w:themeShade="BF"/>
-          <w:sz w:val="32"/>
-          <w:szCs w:val="32"/>
+      <w:r>
+        <w:rPr>
+          <w:rFonts w:ascii="Times New Roman" w:hAnsi="Times New Roman" w:cs="Times New Roman"/>
+          <w:b/>
+          <w:color w:val="2F5496" w:themeColor="accent5" w:themeShade="BF"/>
+          <w:sz w:val="32"/>
+          <w:szCs w:val="32"/>
+          <w:lang w:val="en-US"/>
+        </w:rPr>
+        <w:t>Reflect</w:t>
+      </w:r>
+      <w:r>
+        <w:rPr>
+          <w:rFonts w:ascii="Times New Roman" w:hAnsi="Times New Roman" w:cs="Times New Roman"/>
+          <w:sz w:val="32"/>
+          <w:szCs w:val="32"/>
+          <w:lang w:val="uk-UA"/>
         </w:rPr>
         <w:t>.</w:t>
       </w:r>
-      <w:r>
-        <w:rPr>
-          <w:rFonts w:ascii="Times New Roman" w:hAnsi="Times New Roman" w:cs="Times New Roman"/>
-          <w:b/>
-          <w:color w:val="538135" w:themeColor="accent6" w:themeShade="BF"/>
-          <w:sz w:val="32"/>
-          <w:szCs w:val="32"/>
-          <w:lang w:val="en-US"/>
-        </w:rPr>
-        <w:t>function</w:t>
-      </w:r>
-      <w:r>
-        <w:rPr>
-          <w:rFonts w:ascii="Times New Roman" w:hAnsi="Times New Roman" w:cs="Times New Roman"/>
-          <w:color w:val="538135" w:themeColor="accent6" w:themeShade="BF"/>
-          <w:sz w:val="32"/>
-          <w:szCs w:val="32"/>
-        </w:rPr>
-        <w:t xml:space="preserve"> </w:t>
-      </w:r>
-      <w:r>
-        <w:rPr>
-          <w:rFonts w:ascii="Times New Roman" w:hAnsi="Times New Roman" w:cs="Times New Roman"/>
-          <w:sz w:val="32"/>
-          <w:szCs w:val="32"/>
-        </w:rPr>
-        <w:t xml:space="preserve">– </w:t>
-      </w:r>
-      <w:r>
-        <w:rPr>
-          <w:rFonts w:ascii="Times New Roman" w:hAnsi="Times New Roman" w:cs="Times New Roman"/>
-          <w:sz w:val="32"/>
-          <w:szCs w:val="32"/>
-          <w:lang w:val="uk-UA"/>
-        </w:rPr>
-        <w:t xml:space="preserve">метод </w:t>
-      </w:r>
-      <w:r>
-        <w:rPr>
-          <w:rFonts w:ascii="Times New Roman" w:hAnsi="Times New Roman" w:cs="Times New Roman"/>
-          <w:sz w:val="32"/>
-          <w:szCs w:val="32"/>
-          <w:lang w:val="uk-UA"/>
-        </w:rPr>
-        <w:t xml:space="preserve">який ми хочемо </w:t>
-      </w:r>
-      <w:r>
-        <w:rPr>
-          <w:rFonts w:ascii="Times New Roman" w:hAnsi="Times New Roman" w:cs="Times New Roman"/>
-          <w:sz w:val="32"/>
-          <w:szCs w:val="32"/>
-          <w:lang w:val="uk-UA"/>
-        </w:rPr>
-        <w:t>використати, без виклику</w:t>
+      <w:proofErr w:type="spellStart"/>
+      <w:r>
+        <w:rPr>
+          <w:rFonts w:ascii="Times New Roman" w:hAnsi="Times New Roman" w:cs="Times New Roman"/>
+          <w:b/>
+          <w:color w:val="BF8F00" w:themeColor="accent4" w:themeShade="BF"/>
+          <w:sz w:val="32"/>
+          <w:szCs w:val="32"/>
+          <w:lang w:val="en-US"/>
+        </w:rPr>
+        <w:t>isExtensible</w:t>
+      </w:r>
+      <w:proofErr w:type="spellEnd"/>
+      <w:r>
+        <w:rPr>
+          <w:rFonts w:ascii="Times New Roman" w:hAnsi="Times New Roman" w:cs="Times New Roman"/>
+          <w:sz w:val="32"/>
+          <w:szCs w:val="32"/>
+          <w:lang w:val="uk-UA"/>
+        </w:rPr>
+        <w:t>.</w:t>
+      </w:r>
+      <w:r>
+        <w:rPr>
+          <w:rFonts w:ascii="Times New Roman" w:hAnsi="Times New Roman" w:cs="Times New Roman"/>
+          <w:sz w:val="32"/>
+          <w:szCs w:val="32"/>
+          <w:lang w:val="en-US"/>
+        </w:rPr>
+        <w:t>student</w:t>
+      </w:r>
+      <w:r>
+        <w:rPr>
+          <w:rFonts w:ascii="Times New Roman" w:hAnsi="Times New Roman" w:cs="Times New Roman"/>
+          <w:sz w:val="32"/>
+          <w:szCs w:val="32"/>
+          <w:lang w:val="uk-UA"/>
+        </w:rPr>
+        <w:t xml:space="preserve"> – </w:t>
+      </w:r>
+      <w:r>
+        <w:rPr>
+          <w:rFonts w:ascii="Times New Roman" w:hAnsi="Times New Roman" w:cs="Times New Roman"/>
+          <w:sz w:val="32"/>
+          <w:szCs w:val="32"/>
+          <w:lang w:val="uk-UA"/>
+        </w:rPr>
+        <w:t xml:space="preserve">перевірка на </w:t>
+      </w:r>
+      <w:proofErr w:type="spellStart"/>
+      <w:r>
+        <w:rPr>
+          <w:rFonts w:ascii="Times New Roman" w:hAnsi="Times New Roman" w:cs="Times New Roman"/>
+          <w:sz w:val="32"/>
+          <w:szCs w:val="32"/>
+          <w:lang w:val="uk-UA"/>
+        </w:rPr>
+        <w:t>заблокованість</w:t>
+      </w:r>
+      <w:proofErr w:type="spellEnd"/>
+      <w:r>
+        <w:rPr>
+          <w:rFonts w:ascii="Times New Roman" w:hAnsi="Times New Roman" w:cs="Times New Roman"/>
+          <w:sz w:val="32"/>
+          <w:szCs w:val="32"/>
+          <w:lang w:val="uk-UA"/>
+        </w:rPr>
+        <w:t xml:space="preserve"> об’єкта</w:t>
       </w:r>
     </w:p>
     <w:p>
@@ -10926,47 +11301,6 @@
           <w:lang w:val="uk-UA"/>
         </w:rPr>
       </w:pPr>
-      <w:proofErr w:type="spellStart"/>
-      <w:proofErr w:type="gramStart"/>
-      <w:r>
-        <w:rPr>
-          <w:rFonts w:ascii="Times New Roman" w:hAnsi="Times New Roman" w:cs="Times New Roman"/>
-          <w:b/>
-          <w:color w:val="538135" w:themeColor="accent6" w:themeShade="BF"/>
-          <w:sz w:val="32"/>
-          <w:szCs w:val="32"/>
-          <w:lang w:val="en-US"/>
-        </w:rPr>
-        <w:t>contextObject</w:t>
-      </w:r>
-      <w:proofErr w:type="spellEnd"/>
-      <w:proofErr w:type="gramEnd"/>
-      <w:r>
-        <w:rPr>
-          <w:rFonts w:ascii="Times New Roman" w:hAnsi="Times New Roman" w:cs="Times New Roman"/>
-          <w:color w:val="538135" w:themeColor="accent6" w:themeShade="BF"/>
-          <w:sz w:val="32"/>
-          <w:szCs w:val="32"/>
-        </w:rPr>
-        <w:t xml:space="preserve"> </w:t>
-      </w:r>
-      <w:r>
-        <w:rPr>
-          <w:rFonts w:ascii="Times New Roman" w:hAnsi="Times New Roman" w:cs="Times New Roman"/>
-          <w:sz w:val="32"/>
-          <w:szCs w:val="32"/>
-        </w:rPr>
-        <w:t xml:space="preserve">– </w:t>
-      </w:r>
-      <w:r>
-        <w:rPr>
-          <w:rFonts w:ascii="Times New Roman" w:hAnsi="Times New Roman" w:cs="Times New Roman"/>
-          <w:sz w:val="32"/>
-          <w:szCs w:val="32"/>
-          <w:lang w:val="uk-UA"/>
-        </w:rPr>
-        <w:t>об’єкт в контексті якого ми хочемо його викликати</w:t>
-      </w:r>
     </w:p>
     <w:p>
       <w:pPr>
@@ -10980,47 +11314,6 @@
           <w:lang w:val="uk-UA"/>
         </w:rPr>
       </w:pPr>
-      <w:proofErr w:type="spellStart"/>
-      <w:proofErr w:type="gramStart"/>
-      <w:r>
-        <w:rPr>
-          <w:rFonts w:ascii="Times New Roman" w:hAnsi="Times New Roman" w:cs="Times New Roman"/>
-          <w:b/>
-          <w:color w:val="538135" w:themeColor="accent6" w:themeShade="BF"/>
-          <w:sz w:val="32"/>
-          <w:szCs w:val="32"/>
-          <w:lang w:val="en-US"/>
-        </w:rPr>
-        <w:t>paramsForFunctiono</w:t>
-      </w:r>
-      <w:proofErr w:type="spellEnd"/>
-      <w:proofErr w:type="gramEnd"/>
-      <w:r>
-        <w:rPr>
-          <w:rFonts w:ascii="Times New Roman" w:hAnsi="Times New Roman" w:cs="Times New Roman"/>
-          <w:color w:val="538135" w:themeColor="accent6" w:themeShade="BF"/>
-          <w:sz w:val="32"/>
-          <w:szCs w:val="32"/>
-        </w:rPr>
-        <w:t xml:space="preserve"> </w:t>
-      </w:r>
-      <w:r>
-        <w:rPr>
-          <w:rFonts w:ascii="Times New Roman" w:hAnsi="Times New Roman" w:cs="Times New Roman"/>
-          <w:sz w:val="32"/>
-          <w:szCs w:val="32"/>
-        </w:rPr>
-        <w:t xml:space="preserve">– </w:t>
-      </w:r>
-      <w:r>
-        <w:rPr>
-          <w:rFonts w:ascii="Times New Roman" w:hAnsi="Times New Roman" w:cs="Times New Roman"/>
-          <w:sz w:val="32"/>
-          <w:szCs w:val="32"/>
-          <w:lang w:val="uk-UA"/>
-        </w:rPr>
-        <w:t>параметри, які необхідно передати в метод, який викликаємо</w:t>
-      </w:r>
     </w:p>
     <w:p>
       <w:pPr>
@@ -11047,86 +11340,6 @@
           <w:lang w:val="uk-UA"/>
         </w:rPr>
       </w:pPr>
-      <w:proofErr w:type="gramStart"/>
-      <w:r>
-        <w:rPr>
-          <w:rFonts w:ascii="Times New Roman" w:hAnsi="Times New Roman" w:cs="Times New Roman"/>
-          <w:b/>
-          <w:color w:val="2F5496" w:themeColor="accent5" w:themeShade="BF"/>
-          <w:sz w:val="32"/>
-          <w:szCs w:val="32"/>
-          <w:lang w:val="en-US"/>
-        </w:rPr>
-        <w:t>Reflect</w:t>
-      </w:r>
-      <w:r>
-        <w:rPr>
-          <w:rFonts w:ascii="Times New Roman" w:hAnsi="Times New Roman" w:cs="Times New Roman"/>
-          <w:sz w:val="32"/>
-          <w:szCs w:val="32"/>
-          <w:lang w:val="uk-UA"/>
-        </w:rPr>
-        <w:t>.</w:t>
-      </w:r>
-      <w:proofErr w:type="spellStart"/>
-      <w:r>
-        <w:rPr>
-          <w:rFonts w:ascii="Times New Roman" w:hAnsi="Times New Roman" w:cs="Times New Roman"/>
-          <w:b/>
-          <w:color w:val="BF8F00" w:themeColor="accent4" w:themeShade="BF"/>
-          <w:sz w:val="32"/>
-          <w:szCs w:val="32"/>
-          <w:lang w:val="en-US"/>
-        </w:rPr>
-        <w:t>ownKeys</w:t>
-      </w:r>
-      <w:proofErr w:type="spellEnd"/>
-      <w:r>
-        <w:rPr>
-          <w:rFonts w:ascii="Times New Roman" w:hAnsi="Times New Roman" w:cs="Times New Roman"/>
-          <w:sz w:val="32"/>
-          <w:szCs w:val="32"/>
-          <w:lang w:val="uk-UA"/>
-        </w:rPr>
-        <w:t>(</w:t>
-      </w:r>
-      <w:proofErr w:type="gramEnd"/>
-      <w:r>
-        <w:rPr>
-          <w:rFonts w:ascii="Times New Roman" w:hAnsi="Times New Roman" w:cs="Times New Roman"/>
-          <w:sz w:val="32"/>
-          <w:szCs w:val="32"/>
-          <w:lang w:val="en-US"/>
-        </w:rPr>
-        <w:t>object</w:t>
-      </w:r>
-      <w:r>
-        <w:rPr>
-          <w:rFonts w:ascii="Times New Roman" w:hAnsi="Times New Roman" w:cs="Times New Roman"/>
-          <w:sz w:val="32"/>
-          <w:szCs w:val="32"/>
-          <w:lang w:val="uk-UA"/>
-        </w:rPr>
-        <w:t xml:space="preserve">) – </w:t>
-      </w:r>
-      <w:r>
-        <w:rPr>
-          <w:rFonts w:ascii="Times New Roman" w:hAnsi="Times New Roman" w:cs="Times New Roman"/>
-          <w:sz w:val="32"/>
-          <w:szCs w:val="32"/>
-          <w:lang w:val="uk-UA"/>
-        </w:rPr>
-        <w:t>отримуємо ключі екземпляру класу</w:t>
-      </w:r>
-      <w:r>
-        <w:rPr>
-          <w:rFonts w:ascii="Times New Roman" w:hAnsi="Times New Roman" w:cs="Times New Roman"/>
-          <w:sz w:val="32"/>
-          <w:szCs w:val="32"/>
-          <w:lang w:val="uk-UA"/>
-        </w:rPr>
-        <w:t>(окрім методів)</w:t>
-      </w:r>
     </w:p>
     <w:p>
       <w:pPr>
@@ -11148,73 +11361,82 @@
         </w:tabs>
         <w:rPr>
           <w:rFonts w:ascii="Times New Roman" w:hAnsi="Times New Roman" w:cs="Times New Roman"/>
-          <w:sz w:val="32"/>
-          <w:szCs w:val="32"/>
-          <w:lang w:val="uk-UA"/>
-        </w:rPr>
-      </w:pPr>
-      <w:proofErr w:type="spellStart"/>
-      <w:proofErr w:type="gramStart"/>
-      <w:r>
-        <w:rPr>
-          <w:rFonts w:ascii="Times New Roman" w:hAnsi="Times New Roman" w:cs="Times New Roman"/>
-          <w:b/>
-          <w:color w:val="2F5496" w:themeColor="accent5" w:themeShade="BF"/>
-          <w:sz w:val="32"/>
-          <w:szCs w:val="32"/>
-          <w:lang w:val="en-US"/>
-        </w:rPr>
-        <w:t>Reflect</w:t>
-      </w:r>
-      <w:r>
-        <w:rPr>
-          <w:rFonts w:ascii="Times New Roman" w:hAnsi="Times New Roman" w:cs="Times New Roman"/>
-          <w:sz w:val="32"/>
-          <w:szCs w:val="32"/>
-          <w:lang w:val="en-US"/>
-        </w:rPr>
-        <w:t>.</w:t>
-      </w:r>
-      <w:r>
-        <w:rPr>
-          <w:rFonts w:ascii="Times New Roman" w:hAnsi="Times New Roman" w:cs="Times New Roman"/>
-          <w:b/>
-          <w:color w:val="BF8F00" w:themeColor="accent4" w:themeShade="BF"/>
-          <w:sz w:val="32"/>
-          <w:szCs w:val="32"/>
-          <w:lang w:val="en-US"/>
-        </w:rPr>
-        <w:t>reventExtensions</w:t>
-      </w:r>
-      <w:proofErr w:type="spellEnd"/>
-      <w:r>
-        <w:rPr>
-          <w:rFonts w:ascii="Times New Roman" w:hAnsi="Times New Roman" w:cs="Times New Roman"/>
-          <w:sz w:val="32"/>
-          <w:szCs w:val="32"/>
-          <w:lang w:val="en-US"/>
-        </w:rPr>
-        <w:t>(</w:t>
-      </w:r>
-      <w:proofErr w:type="gramEnd"/>
-      <w:r>
-        <w:rPr>
-          <w:rFonts w:ascii="Times New Roman" w:hAnsi="Times New Roman" w:cs="Times New Roman"/>
-          <w:sz w:val="32"/>
-          <w:szCs w:val="32"/>
-          <w:lang w:val="en-US"/>
-        </w:rPr>
-        <w:t xml:space="preserve">object) – </w:t>
-      </w:r>
-      <w:r>
-        <w:rPr>
-          <w:rFonts w:ascii="Times New Roman" w:hAnsi="Times New Roman" w:cs="Times New Roman"/>
-          <w:sz w:val="32"/>
-          <w:szCs w:val="32"/>
-          <w:lang w:val="uk-UA"/>
-        </w:rPr>
-        <w:t>блокуємо модифікацію об’єкта</w:t>
-      </w:r>
+          <w:b/>
+          <w:color w:val="BF8F00" w:themeColor="accent4" w:themeShade="BF"/>
+          <w:sz w:val="32"/>
+          <w:szCs w:val="32"/>
+          <w:lang w:val="uk-UA"/>
+        </w:rPr>
+      </w:pPr>
+      <w:r>
+        <w:rPr>
+          <w:rFonts w:ascii="Times New Roman" w:hAnsi="Times New Roman" w:cs="Times New Roman"/>
+          <w:b/>
+          <w:color w:val="FFC000"/>
+          <w:sz w:val="32"/>
+          <w:szCs w:val="32"/>
+          <w:lang w:val="uk-UA"/>
+        </w:rPr>
+        <w:lastRenderedPageBreak/>
+        <w:tab/>
+      </w:r>
+      <w:r>
+        <w:rPr>
+          <w:rFonts w:ascii="Times New Roman" w:hAnsi="Times New Roman" w:cs="Times New Roman"/>
+          <w:b/>
+          <w:color w:val="FFC000"/>
+          <w:sz w:val="32"/>
+          <w:szCs w:val="32"/>
+          <w:lang w:val="uk-UA"/>
+        </w:rPr>
+        <w:tab/>
+      </w:r>
+      <w:r>
+        <w:rPr>
+          <w:rFonts w:ascii="Times New Roman" w:hAnsi="Times New Roman" w:cs="Times New Roman"/>
+          <w:b/>
+          <w:color w:val="FFC000"/>
+          <w:sz w:val="32"/>
+          <w:szCs w:val="32"/>
+          <w:lang w:val="uk-UA"/>
+        </w:rPr>
+        <w:tab/>
+      </w:r>
+      <w:r>
+        <w:rPr>
+          <w:rFonts w:ascii="Times New Roman" w:hAnsi="Times New Roman" w:cs="Times New Roman"/>
+          <w:b/>
+          <w:color w:val="FFC000"/>
+          <w:sz w:val="32"/>
+          <w:szCs w:val="32"/>
+          <w:lang w:val="uk-UA"/>
+        </w:rPr>
+        <w:tab/>
+      </w:r>
+      <w:r>
+        <w:rPr>
+          <w:rFonts w:ascii="Times New Roman" w:hAnsi="Times New Roman" w:cs="Times New Roman"/>
+          <w:b/>
+          <w:color w:val="FFC000"/>
+          <w:sz w:val="32"/>
+          <w:szCs w:val="32"/>
+          <w:lang w:val="uk-UA"/>
+        </w:rPr>
+        <w:tab/>
+      </w:r>
+      <w:proofErr w:type="spellStart"/>
+      <w:r>
+        <w:rPr>
+          <w:rFonts w:ascii="Times New Roman" w:hAnsi="Times New Roman" w:cs="Times New Roman"/>
+          <w:b/>
+          <w:color w:val="BF8F00" w:themeColor="accent4" w:themeShade="BF"/>
+          <w:sz w:val="32"/>
+          <w:szCs w:val="32"/>
+          <w:lang w:val="en-US"/>
+        </w:rPr>
+        <w:t>WeakRef</w:t>
+      </w:r>
+      <w:proofErr w:type="spellEnd"/>
     </w:p>
     <w:p>
       <w:pPr>
@@ -11223,234 +11445,10 @@
         </w:tabs>
         <w:rPr>
           <w:rFonts w:ascii="Times New Roman" w:hAnsi="Times New Roman" w:cs="Times New Roman"/>
-          <w:sz w:val="32"/>
-          <w:szCs w:val="32"/>
-          <w:lang w:val="uk-UA"/>
-        </w:rPr>
-      </w:pPr>
-    </w:p>
-    <w:p>
-      <w:pPr>
-        <w:tabs>
-          <w:tab w:val="left" w:pos="709"/>
-        </w:tabs>
-        <w:rPr>
-          <w:rFonts w:ascii="Times New Roman" w:hAnsi="Times New Roman" w:cs="Times New Roman"/>
-          <w:sz w:val="32"/>
-          <w:szCs w:val="32"/>
-          <w:lang w:val="uk-UA"/>
-        </w:rPr>
-      </w:pPr>
-      <w:r>
-        <w:rPr>
-          <w:rFonts w:ascii="Times New Roman" w:hAnsi="Times New Roman" w:cs="Times New Roman"/>
-          <w:b/>
-          <w:color w:val="2F5496" w:themeColor="accent5" w:themeShade="BF"/>
-          <w:sz w:val="32"/>
-          <w:szCs w:val="32"/>
-          <w:lang w:val="en-US"/>
-        </w:rPr>
-        <w:t>Reflect</w:t>
-      </w:r>
-      <w:r>
-        <w:rPr>
-          <w:rFonts w:ascii="Times New Roman" w:hAnsi="Times New Roman" w:cs="Times New Roman"/>
-          <w:sz w:val="32"/>
-          <w:szCs w:val="32"/>
-          <w:lang w:val="uk-UA"/>
-        </w:rPr>
-        <w:t>.</w:t>
-      </w:r>
-      <w:proofErr w:type="spellStart"/>
-      <w:r>
-        <w:rPr>
-          <w:rFonts w:ascii="Times New Roman" w:hAnsi="Times New Roman" w:cs="Times New Roman"/>
-          <w:b/>
-          <w:color w:val="BF8F00" w:themeColor="accent4" w:themeShade="BF"/>
-          <w:sz w:val="32"/>
-          <w:szCs w:val="32"/>
-          <w:lang w:val="en-US"/>
-        </w:rPr>
-        <w:t>isExtensible</w:t>
-      </w:r>
-      <w:proofErr w:type="spellEnd"/>
-      <w:r>
-        <w:rPr>
-          <w:rFonts w:ascii="Times New Roman" w:hAnsi="Times New Roman" w:cs="Times New Roman"/>
-          <w:sz w:val="32"/>
-          <w:szCs w:val="32"/>
-          <w:lang w:val="uk-UA"/>
-        </w:rPr>
-        <w:t>.</w:t>
-      </w:r>
-      <w:r>
-        <w:rPr>
-          <w:rFonts w:ascii="Times New Roman" w:hAnsi="Times New Roman" w:cs="Times New Roman"/>
-          <w:sz w:val="32"/>
-          <w:szCs w:val="32"/>
-          <w:lang w:val="en-US"/>
-        </w:rPr>
-        <w:t>student</w:t>
-      </w:r>
-      <w:r>
-        <w:rPr>
-          <w:rFonts w:ascii="Times New Roman" w:hAnsi="Times New Roman" w:cs="Times New Roman"/>
-          <w:sz w:val="32"/>
-          <w:szCs w:val="32"/>
-          <w:lang w:val="uk-UA"/>
-        </w:rPr>
-        <w:t xml:space="preserve"> – </w:t>
-      </w:r>
-      <w:r>
-        <w:rPr>
-          <w:rFonts w:ascii="Times New Roman" w:hAnsi="Times New Roman" w:cs="Times New Roman"/>
-          <w:sz w:val="32"/>
-          <w:szCs w:val="32"/>
-          <w:lang w:val="uk-UA"/>
-        </w:rPr>
-        <w:t xml:space="preserve">перевірка на </w:t>
-      </w:r>
-      <w:proofErr w:type="spellStart"/>
-      <w:r>
-        <w:rPr>
-          <w:rFonts w:ascii="Times New Roman" w:hAnsi="Times New Roman" w:cs="Times New Roman"/>
-          <w:sz w:val="32"/>
-          <w:szCs w:val="32"/>
-          <w:lang w:val="uk-UA"/>
-        </w:rPr>
-        <w:t>заблокованість</w:t>
-      </w:r>
-      <w:proofErr w:type="spellEnd"/>
-      <w:r>
-        <w:rPr>
-          <w:rFonts w:ascii="Times New Roman" w:hAnsi="Times New Roman" w:cs="Times New Roman"/>
-          <w:sz w:val="32"/>
-          <w:szCs w:val="32"/>
-          <w:lang w:val="uk-UA"/>
-        </w:rPr>
-        <w:t xml:space="preserve"> об’єкта</w:t>
-      </w:r>
-    </w:p>
-    <w:p>
-      <w:pPr>
-        <w:tabs>
-          <w:tab w:val="left" w:pos="709"/>
-        </w:tabs>
-        <w:rPr>
-          <w:rFonts w:ascii="Times New Roman" w:hAnsi="Times New Roman" w:cs="Times New Roman"/>
-          <w:sz w:val="32"/>
-          <w:szCs w:val="32"/>
-          <w:lang w:val="uk-UA"/>
-        </w:rPr>
-      </w:pPr>
-    </w:p>
-    <w:p>
-      <w:pPr>
-        <w:tabs>
-          <w:tab w:val="left" w:pos="709"/>
-        </w:tabs>
-        <w:rPr>
-          <w:rFonts w:ascii="Times New Roman" w:hAnsi="Times New Roman" w:cs="Times New Roman"/>
-          <w:sz w:val="32"/>
-          <w:szCs w:val="32"/>
-          <w:lang w:val="uk-UA"/>
-        </w:rPr>
-      </w:pPr>
-    </w:p>
-    <w:p>
-      <w:pPr>
-        <w:tabs>
-          <w:tab w:val="left" w:pos="709"/>
-        </w:tabs>
-        <w:rPr>
-          <w:rFonts w:ascii="Times New Roman" w:hAnsi="Times New Roman" w:cs="Times New Roman"/>
-          <w:b/>
-          <w:color w:val="BF8F00" w:themeColor="accent4" w:themeShade="BF"/>
-          <w:sz w:val="32"/>
-          <w:szCs w:val="32"/>
-          <w:lang w:val="en-US"/>
-        </w:rPr>
-      </w:pPr>
-      <w:r>
-        <w:rPr>
-          <w:rFonts w:ascii="Times New Roman" w:hAnsi="Times New Roman" w:cs="Times New Roman"/>
-          <w:b/>
-          <w:color w:val="FFC000"/>
-          <w:sz w:val="32"/>
-          <w:szCs w:val="32"/>
-          <w:lang w:val="uk-UA"/>
-        </w:rPr>
-        <w:tab/>
-      </w:r>
-      <w:r>
-        <w:rPr>
-          <w:rFonts w:ascii="Times New Roman" w:hAnsi="Times New Roman" w:cs="Times New Roman"/>
-          <w:b/>
-          <w:color w:val="FFC000"/>
-          <w:sz w:val="32"/>
-          <w:szCs w:val="32"/>
-          <w:lang w:val="uk-UA"/>
-        </w:rPr>
-        <w:tab/>
-      </w:r>
-      <w:r>
-        <w:rPr>
-          <w:rFonts w:ascii="Times New Roman" w:hAnsi="Times New Roman" w:cs="Times New Roman"/>
-          <w:b/>
-          <w:color w:val="FFC000"/>
-          <w:sz w:val="32"/>
-          <w:szCs w:val="32"/>
-          <w:lang w:val="uk-UA"/>
-        </w:rPr>
-        <w:tab/>
-      </w:r>
-      <w:r>
-        <w:rPr>
-          <w:rFonts w:ascii="Times New Roman" w:hAnsi="Times New Roman" w:cs="Times New Roman"/>
-          <w:b/>
-          <w:color w:val="FFC000"/>
-          <w:sz w:val="32"/>
-          <w:szCs w:val="32"/>
-          <w:lang w:val="uk-UA"/>
-        </w:rPr>
-        <w:tab/>
-      </w:r>
-      <w:r>
-        <w:rPr>
-          <w:rFonts w:ascii="Times New Roman" w:hAnsi="Times New Roman" w:cs="Times New Roman"/>
-          <w:b/>
-          <w:color w:val="FFC000"/>
-          <w:sz w:val="32"/>
-          <w:szCs w:val="32"/>
-          <w:lang w:val="uk-UA"/>
-        </w:rPr>
-        <w:tab/>
-      </w:r>
-      <w:proofErr w:type="spellStart"/>
-      <w:r>
-        <w:rPr>
-          <w:rFonts w:ascii="Times New Roman" w:hAnsi="Times New Roman" w:cs="Times New Roman"/>
-          <w:b/>
-          <w:color w:val="BF8F00" w:themeColor="accent4" w:themeShade="BF"/>
-          <w:sz w:val="32"/>
-          <w:szCs w:val="32"/>
-          <w:lang w:val="en-US"/>
-        </w:rPr>
-        <w:t>WeakRef</w:t>
-      </w:r>
-      <w:proofErr w:type="spellEnd"/>
-    </w:p>
-    <w:p>
-      <w:pPr>
-        <w:tabs>
-          <w:tab w:val="left" w:pos="709"/>
-        </w:tabs>
-        <w:rPr>
-          <w:rFonts w:ascii="Times New Roman" w:hAnsi="Times New Roman" w:cs="Times New Roman"/>
-          <w:color w:val="BF8F00" w:themeColor="accent4" w:themeShade="BF"/>
-          <w:sz w:val="32"/>
-          <w:szCs w:val="32"/>
-          <w:lang w:val="en-US"/>
+          <w:color w:val="BF8F00" w:themeColor="accent4" w:themeShade="BF"/>
+          <w:sz w:val="32"/>
+          <w:szCs w:val="32"/>
+          <w:lang w:val="uk-UA"/>
         </w:rPr>
       </w:pPr>
       <w:hyperlink r:id="rId6" w:history="1">
@@ -11462,8 +11460,114 @@
             <w:szCs w:val="32"/>
             <w:lang w:val="en-US"/>
           </w:rPr>
-          <w:t>https://github.com/tc39/proposal-weakrefs</w:t>
+          <w:t>https</w:t>
         </w:r>
+        <w:r>
+          <w:rPr>
+            <w:rStyle w:val="a4"/>
+            <w:rFonts w:ascii="Times New Roman" w:hAnsi="Times New Roman" w:cs="Times New Roman"/>
+            <w:sz w:val="32"/>
+            <w:szCs w:val="32"/>
+            <w:lang w:val="uk-UA"/>
+          </w:rPr>
+          <w:t>://</w:t>
+        </w:r>
+        <w:proofErr w:type="spellStart"/>
+        <w:r>
+          <w:rPr>
+            <w:rStyle w:val="a4"/>
+            <w:rFonts w:ascii="Times New Roman" w:hAnsi="Times New Roman" w:cs="Times New Roman"/>
+            <w:sz w:val="32"/>
+            <w:szCs w:val="32"/>
+            <w:lang w:val="en-US"/>
+          </w:rPr>
+          <w:t>github</w:t>
+        </w:r>
+        <w:proofErr w:type="spellEnd"/>
+        <w:r>
+          <w:rPr>
+            <w:rStyle w:val="a4"/>
+            <w:rFonts w:ascii="Times New Roman" w:hAnsi="Times New Roman" w:cs="Times New Roman"/>
+            <w:sz w:val="32"/>
+            <w:szCs w:val="32"/>
+            <w:lang w:val="uk-UA"/>
+          </w:rPr>
+          <w:t>.</w:t>
+        </w:r>
+        <w:r>
+          <w:rPr>
+            <w:rStyle w:val="a4"/>
+            <w:rFonts w:ascii="Times New Roman" w:hAnsi="Times New Roman" w:cs="Times New Roman"/>
+            <w:sz w:val="32"/>
+            <w:szCs w:val="32"/>
+            <w:lang w:val="en-US"/>
+          </w:rPr>
+          <w:t>com</w:t>
+        </w:r>
+        <w:r>
+          <w:rPr>
+            <w:rStyle w:val="a4"/>
+            <w:rFonts w:ascii="Times New Roman" w:hAnsi="Times New Roman" w:cs="Times New Roman"/>
+            <w:sz w:val="32"/>
+            <w:szCs w:val="32"/>
+            <w:lang w:val="uk-UA"/>
+          </w:rPr>
+          <w:t>/</w:t>
+        </w:r>
+        <w:proofErr w:type="spellStart"/>
+        <w:r>
+          <w:rPr>
+            <w:rStyle w:val="a4"/>
+            <w:rFonts w:ascii="Times New Roman" w:hAnsi="Times New Roman" w:cs="Times New Roman"/>
+            <w:sz w:val="32"/>
+            <w:szCs w:val="32"/>
+            <w:lang w:val="en-US"/>
+          </w:rPr>
+          <w:t>tc</w:t>
+        </w:r>
+        <w:proofErr w:type="spellEnd"/>
+        <w:r>
+          <w:rPr>
+            <w:rStyle w:val="a4"/>
+            <w:rFonts w:ascii="Times New Roman" w:hAnsi="Times New Roman" w:cs="Times New Roman"/>
+            <w:sz w:val="32"/>
+            <w:szCs w:val="32"/>
+            <w:lang w:val="uk-UA"/>
+          </w:rPr>
+          <w:t>39/</w:t>
+        </w:r>
+        <w:r>
+          <w:rPr>
+            <w:rStyle w:val="a4"/>
+            <w:rFonts w:ascii="Times New Roman" w:hAnsi="Times New Roman" w:cs="Times New Roman"/>
+            <w:sz w:val="32"/>
+            <w:szCs w:val="32"/>
+            <w:lang w:val="en-US"/>
+          </w:rPr>
+          <w:t>proposal</w:t>
+        </w:r>
+        <w:r>
+          <w:rPr>
+            <w:rStyle w:val="a4"/>
+            <w:rFonts w:ascii="Times New Roman" w:hAnsi="Times New Roman" w:cs="Times New Roman"/>
+            <w:sz w:val="32"/>
+            <w:szCs w:val="32"/>
+            <w:lang w:val="uk-UA"/>
+          </w:rPr>
+          <w:t>-</w:t>
+        </w:r>
+        <w:proofErr w:type="spellStart"/>
+        <w:r>
+          <w:rPr>
+            <w:rStyle w:val="a4"/>
+            <w:rFonts w:ascii="Times New Roman" w:hAnsi="Times New Roman" w:cs="Times New Roman"/>
+            <w:sz w:val="32"/>
+            <w:szCs w:val="32"/>
+            <w:lang w:val="en-US"/>
+          </w:rPr>
+          <w:t>weakrefs</w:t>
+        </w:r>
+        <w:proofErr w:type="spellEnd"/>
       </w:hyperlink>
       <w:r>
         <w:rPr>
@@ -11471,7 +11575,7 @@
           <w:color w:val="BF8F00" w:themeColor="accent4" w:themeShade="BF"/>
           <w:sz w:val="32"/>
           <w:szCs w:val="32"/>
-          <w:lang w:val="en-US"/>
+          <w:lang w:val="uk-UA"/>
         </w:rPr>
         <w:t xml:space="preserve"> </w:t>
       </w:r>
@@ -11593,7 +11697,7 @@
           <w:rFonts w:ascii="Times New Roman" w:hAnsi="Times New Roman" w:cs="Times New Roman"/>
           <w:sz w:val="32"/>
           <w:szCs w:val="32"/>
-          <w:lang w:val="en-US"/>
+          <w:lang w:val="uk-UA"/>
         </w:rPr>
       </w:pPr>
       <w:r>
@@ -11671,17 +11775,7 @@
           <w:szCs w:val="32"/>
           <w:lang w:val="uk-UA"/>
         </w:rPr>
-        <w:t xml:space="preserve">якщо в даного </w:t>
-      </w:r>
-      <w:r>
-        <w:rPr>
-          <w:rFonts w:ascii="Times New Roman" w:hAnsi="Times New Roman" w:cs="Times New Roman"/>
-          <w:sz w:val="32"/>
-          <w:szCs w:val="32"/>
-          <w:lang w:val="uk-UA"/>
-        </w:rPr>
-        <w:lastRenderedPageBreak/>
-        <w:t xml:space="preserve">конструктора створити екземпляр класу і передати в нього </w:t>
+        <w:t xml:space="preserve">якщо в даного конструктора створити екземпляр класу і передати в нього </w:t>
       </w:r>
       <w:r>
         <w:rPr>
@@ -11800,12 +11894,10 @@
           <w:rFonts w:ascii="Times New Roman" w:hAnsi="Times New Roman" w:cs="Times New Roman"/>
           <w:sz w:val="32"/>
           <w:szCs w:val="32"/>
-          <w:lang w:val="en-US"/>
-        </w:rPr>
-      </w:pPr>
-      <w:bookmarkStart w:id="0" w:name="_GoBack"/>
-    </w:p>
-    <w:bookmarkEnd w:id="0"/>
+          <w:lang w:val="uk-UA"/>
+        </w:rPr>
+      </w:pPr>
+    </w:p>
     <w:p>
       <w:pPr>
         <w:tabs>
@@ -12378,6 +12470,7 @@
           <w:szCs w:val="32"/>
           <w:lang w:val="uk-UA"/>
         </w:rPr>
+        <w:lastRenderedPageBreak/>
         <w:t>зсилається</w:t>
       </w:r>
       <w:proofErr w:type="spellEnd"/>
@@ -12611,7 +12704,6 @@
           <w:szCs w:val="32"/>
           <w:lang w:val="en-US"/>
         </w:rPr>
-        <w:lastRenderedPageBreak/>
         <w:t>Object</w:t>
       </w:r>
       <w:r>
@@ -13540,7 +13632,16 @@
           <w:szCs w:val="32"/>
           <w:lang w:val="uk-UA"/>
         </w:rPr>
-        <w:t>Замикання – це функція в середині іншої функції</w:t>
+        <w:t xml:space="preserve">Замикання – це </w:t>
+      </w:r>
+      <w:r>
+        <w:rPr>
+          <w:rFonts w:ascii="Times New Roman" w:hAnsi="Times New Roman" w:cs="Times New Roman"/>
+          <w:sz w:val="32"/>
+          <w:szCs w:val="32"/>
+          <w:lang w:val="uk-UA"/>
+        </w:rPr>
+        <w:t>функція в середині іншої функції</w:t>
       </w:r>
     </w:p>
     <w:p>
@@ -13550,11 +13651,70 @@
         </w:tabs>
         <w:rPr>
           <w:rFonts w:ascii="Times New Roman" w:hAnsi="Times New Roman" w:cs="Times New Roman"/>
-          <w:sz w:val="32"/>
-          <w:szCs w:val="32"/>
-          <w:lang w:val="uk-UA"/>
-        </w:rPr>
-      </w:pPr>
+          <w:b/>
+          <w:color w:val="BF8F00" w:themeColor="accent4" w:themeShade="BF"/>
+          <w:sz w:val="36"/>
+          <w:szCs w:val="32"/>
+          <w:lang w:val="uk-UA"/>
+        </w:rPr>
+      </w:pPr>
+      <w:r>
+        <w:rPr>
+          <w:rFonts w:ascii="Times New Roman" w:hAnsi="Times New Roman" w:cs="Times New Roman"/>
+          <w:sz w:val="32"/>
+          <w:szCs w:val="32"/>
+          <w:lang w:val="uk-UA"/>
+        </w:rPr>
+        <w:lastRenderedPageBreak/>
+        <w:tab/>
+      </w:r>
+      <w:r>
+        <w:rPr>
+          <w:rFonts w:ascii="Times New Roman" w:hAnsi="Times New Roman" w:cs="Times New Roman"/>
+          <w:sz w:val="32"/>
+          <w:szCs w:val="32"/>
+          <w:lang w:val="uk-UA"/>
+        </w:rPr>
+        <w:tab/>
+      </w:r>
+      <w:r>
+        <w:rPr>
+          <w:rFonts w:ascii="Times New Roman" w:hAnsi="Times New Roman" w:cs="Times New Roman"/>
+          <w:sz w:val="32"/>
+          <w:szCs w:val="32"/>
+          <w:lang w:val="uk-UA"/>
+        </w:rPr>
+        <w:tab/>
+      </w:r>
+      <w:r>
+        <w:rPr>
+          <w:rFonts w:ascii="Times New Roman" w:hAnsi="Times New Roman" w:cs="Times New Roman"/>
+          <w:sz w:val="32"/>
+          <w:szCs w:val="32"/>
+          <w:lang w:val="uk-UA"/>
+        </w:rPr>
+        <w:tab/>
+      </w:r>
+      <w:r>
+        <w:rPr>
+          <w:rFonts w:ascii="Times New Roman" w:hAnsi="Times New Roman" w:cs="Times New Roman"/>
+          <w:sz w:val="32"/>
+          <w:szCs w:val="32"/>
+          <w:lang w:val="uk-UA"/>
+        </w:rPr>
+        <w:tab/>
+      </w:r>
+      <w:r>
+        <w:rPr>
+          <w:rFonts w:ascii="Times New Roman" w:hAnsi="Times New Roman" w:cs="Times New Roman"/>
+          <w:b/>
+          <w:color w:val="BF8F00" w:themeColor="accent4" w:themeShade="BF"/>
+          <w:sz w:val="36"/>
+          <w:szCs w:val="32"/>
+          <w:lang w:val="uk-UA"/>
+        </w:rPr>
+        <w:t>Асинхронність</w:t>
+      </w:r>
     </w:p>
     <w:p>
       <w:pPr>
@@ -13563,90 +13723,6 @@
         </w:tabs>
         <w:rPr>
           <w:rFonts w:ascii="Times New Roman" w:hAnsi="Times New Roman" w:cs="Times New Roman"/>
-          <w:sz w:val="32"/>
-          <w:szCs w:val="32"/>
-          <w:lang w:val="uk-UA"/>
-        </w:rPr>
-      </w:pPr>
-    </w:p>
-    <w:p>
-      <w:pPr>
-        <w:tabs>
-          <w:tab w:val="left" w:pos="709"/>
-        </w:tabs>
-        <w:rPr>
-          <w:rFonts w:ascii="Times New Roman" w:hAnsi="Times New Roman" w:cs="Times New Roman"/>
-          <w:b/>
-          <w:color w:val="BF8F00" w:themeColor="accent4" w:themeShade="BF"/>
-          <w:sz w:val="36"/>
-          <w:szCs w:val="32"/>
-          <w:lang w:val="uk-UA"/>
-        </w:rPr>
-      </w:pPr>
-      <w:r>
-        <w:rPr>
-          <w:rFonts w:ascii="Times New Roman" w:hAnsi="Times New Roman" w:cs="Times New Roman"/>
-          <w:sz w:val="32"/>
-          <w:szCs w:val="32"/>
-          <w:lang w:val="uk-UA"/>
-        </w:rPr>
-        <w:tab/>
-      </w:r>
-      <w:r>
-        <w:rPr>
-          <w:rFonts w:ascii="Times New Roman" w:hAnsi="Times New Roman" w:cs="Times New Roman"/>
-          <w:sz w:val="32"/>
-          <w:szCs w:val="32"/>
-          <w:lang w:val="uk-UA"/>
-        </w:rPr>
-        <w:tab/>
-      </w:r>
-      <w:r>
-        <w:rPr>
-          <w:rFonts w:ascii="Times New Roman" w:hAnsi="Times New Roman" w:cs="Times New Roman"/>
-          <w:sz w:val="32"/>
-          <w:szCs w:val="32"/>
-          <w:lang w:val="uk-UA"/>
-        </w:rPr>
-        <w:tab/>
-      </w:r>
-      <w:r>
-        <w:rPr>
-          <w:rFonts w:ascii="Times New Roman" w:hAnsi="Times New Roman" w:cs="Times New Roman"/>
-          <w:sz w:val="32"/>
-          <w:szCs w:val="32"/>
-          <w:lang w:val="uk-UA"/>
-        </w:rPr>
-        <w:tab/>
-      </w:r>
-      <w:r>
-        <w:rPr>
-          <w:rFonts w:ascii="Times New Roman" w:hAnsi="Times New Roman" w:cs="Times New Roman"/>
-          <w:sz w:val="32"/>
-          <w:szCs w:val="32"/>
-          <w:lang w:val="uk-UA"/>
-        </w:rPr>
-        <w:tab/>
-      </w:r>
-      <w:r>
-        <w:rPr>
-          <w:rFonts w:ascii="Times New Roman" w:hAnsi="Times New Roman" w:cs="Times New Roman"/>
-          <w:b/>
-          <w:color w:val="BF8F00" w:themeColor="accent4" w:themeShade="BF"/>
-          <w:sz w:val="36"/>
-          <w:szCs w:val="32"/>
-          <w:lang w:val="uk-UA"/>
-        </w:rPr>
-        <w:t>Асинхронність</w:t>
-      </w:r>
-    </w:p>
-    <w:p>
-      <w:pPr>
-        <w:tabs>
-          <w:tab w:val="left" w:pos="709"/>
-        </w:tabs>
-        <w:rPr>
-          <w:rFonts w:ascii="Times New Roman" w:hAnsi="Times New Roman" w:cs="Times New Roman"/>
           <w:b/>
           <w:color w:val="BF8F00" w:themeColor="accent4" w:themeShade="BF"/>
           <w:sz w:val="32"/>
@@ -13826,7 +13902,6 @@
           <w:szCs w:val="32"/>
           <w:lang w:val="uk-UA"/>
         </w:rPr>
-        <w:lastRenderedPageBreak/>
         <w:tab/>
       </w:r>
       <w:r>
@@ -14813,56 +14888,41 @@
         </w:tabs>
         <w:rPr>
           <w:rFonts w:ascii="Times New Roman" w:hAnsi="Times New Roman" w:cs="Times New Roman"/>
-          <w:color w:val="BF8F00" w:themeColor="accent4" w:themeShade="BF"/>
-          <w:sz w:val="32"/>
-          <w:szCs w:val="32"/>
-          <w:lang w:val="uk-UA"/>
-        </w:rPr>
-      </w:pPr>
-      <w:proofErr w:type="spellStart"/>
-      <w:r>
-        <w:rPr>
-          <w:rFonts w:ascii="Times New Roman" w:hAnsi="Times New Roman" w:cs="Times New Roman"/>
-          <w:b/>
-          <w:color w:val="BF8F00" w:themeColor="accent4" w:themeShade="BF"/>
-          <w:sz w:val="32"/>
-          <w:szCs w:val="32"/>
-          <w:lang w:val="en-US"/>
-        </w:rPr>
-        <w:t>Async</w:t>
-      </w:r>
-      <w:proofErr w:type="spellEnd"/>
-      <w:r>
-        <w:rPr>
-          <w:rFonts w:ascii="Times New Roman" w:hAnsi="Times New Roman" w:cs="Times New Roman"/>
-          <w:b/>
-          <w:color w:val="BF8F00" w:themeColor="accent4" w:themeShade="BF"/>
-          <w:sz w:val="32"/>
-          <w:szCs w:val="32"/>
-          <w:lang w:val="uk-UA"/>
-        </w:rPr>
-        <w:t>/</w:t>
-      </w:r>
-      <w:r>
-        <w:rPr>
-          <w:rFonts w:ascii="Times New Roman" w:hAnsi="Times New Roman" w:cs="Times New Roman"/>
-          <w:b/>
-          <w:color w:val="BF8F00" w:themeColor="accent4" w:themeShade="BF"/>
-          <w:sz w:val="32"/>
-          <w:szCs w:val="32"/>
-          <w:lang w:val="en-US"/>
-        </w:rPr>
-        <w:t>await</w:t>
-      </w:r>
-      <w:r>
-        <w:rPr>
-          <w:rFonts w:ascii="Times New Roman" w:hAnsi="Times New Roman" w:cs="Times New Roman"/>
-          <w:color w:val="BF8F00" w:themeColor="accent4" w:themeShade="BF"/>
-          <w:sz w:val="32"/>
-          <w:szCs w:val="32"/>
-          <w:lang w:val="uk-UA"/>
-        </w:rPr>
-        <w:t xml:space="preserve"> </w:t>
+          <w:b/>
+          <w:sz w:val="32"/>
+          <w:szCs w:val="32"/>
+          <w:lang w:val="en-US"/>
+        </w:rPr>
+      </w:pPr>
+      <w:r>
+        <w:rPr>
+          <w:rFonts w:ascii="Times New Roman" w:hAnsi="Times New Roman" w:cs="Times New Roman"/>
+          <w:b/>
+          <w:sz w:val="32"/>
+          <w:szCs w:val="32"/>
+          <w:lang w:val="uk-UA"/>
+        </w:rPr>
+        <w:t xml:space="preserve">Помилки написання використання </w:t>
+      </w:r>
+      <w:r>
+        <w:rPr>
+          <w:rFonts w:ascii="Times New Roman" w:hAnsi="Times New Roman" w:cs="Times New Roman"/>
+          <w:b/>
+          <w:sz w:val="32"/>
+          <w:szCs w:val="32"/>
+          <w:lang w:val="en-US"/>
+        </w:rPr>
+        <w:t>Promises</w:t>
+      </w:r>
+      <w:r>
+        <w:rPr>
+          <w:rFonts w:ascii="Times New Roman" w:hAnsi="Times New Roman" w:cs="Times New Roman"/>
+          <w:b/>
+          <w:sz w:val="32"/>
+          <w:szCs w:val="32"/>
+          <w:lang w:val="en-US"/>
+        </w:rPr>
+        <w:t>:</w:t>
       </w:r>
     </w:p>
     <w:p>
@@ -14880,12 +14940,56 @@
       <w:r>
         <w:rPr>
           <w:rFonts w:ascii="Times New Roman" w:hAnsi="Times New Roman" w:cs="Times New Roman"/>
-          <w:color w:val="BF8F00" w:themeColor="accent4" w:themeShade="BF"/>
-          <w:sz w:val="32"/>
-          <w:szCs w:val="32"/>
-          <w:lang w:val="uk-UA"/>
-        </w:rPr>
-        <w:t>Дані оператори допомагають зробити асинхронний код синхронним</w:t>
+          <w:sz w:val="32"/>
+          <w:szCs w:val="32"/>
+        </w:rPr>
+        <w:t xml:space="preserve">1 </w:t>
+      </w:r>
+      <w:proofErr w:type="gramStart"/>
+      <w:r>
+        <w:rPr>
+          <w:rFonts w:ascii="Times New Roman" w:hAnsi="Times New Roman" w:cs="Times New Roman"/>
+          <w:sz w:val="32"/>
+          <w:szCs w:val="32"/>
+          <w:lang w:val="uk-UA"/>
+        </w:rPr>
+        <w:t>В</w:t>
+      </w:r>
+      <w:proofErr w:type="gramEnd"/>
+      <w:r>
+        <w:rPr>
+          <w:rFonts w:ascii="Times New Roman" w:hAnsi="Times New Roman" w:cs="Times New Roman"/>
+          <w:sz w:val="32"/>
+          <w:szCs w:val="32"/>
+          <w:lang w:val="uk-UA"/>
+        </w:rPr>
+        <w:t xml:space="preserve"> метод </w:t>
+      </w:r>
+      <w:r>
+        <w:rPr>
+          <w:rFonts w:ascii="Times New Roman" w:hAnsi="Times New Roman" w:cs="Times New Roman"/>
+          <w:sz w:val="32"/>
+          <w:szCs w:val="32"/>
+          <w:lang w:val="en-US"/>
+        </w:rPr>
+        <w:t>then</w:t>
+      </w:r>
+      <w:r>
+        <w:rPr>
+          <w:rFonts w:ascii="Times New Roman" w:hAnsi="Times New Roman" w:cs="Times New Roman"/>
+          <w:sz w:val="32"/>
+          <w:szCs w:val="32"/>
+        </w:rPr>
+        <w:t xml:space="preserve"> </w:t>
+      </w:r>
+      <w:r>
+        <w:rPr>
+          <w:rFonts w:ascii="Times New Roman" w:hAnsi="Times New Roman" w:cs="Times New Roman"/>
+          <w:sz w:val="32"/>
+          <w:szCs w:val="32"/>
+          <w:lang w:val="uk-UA"/>
+        </w:rPr>
+        <w:t>передаємо не функцію – помилка</w:t>
       </w:r>
     </w:p>
     <w:p>
@@ -14900,132 +15004,51 @@
           <w:lang w:val="uk-UA"/>
         </w:rPr>
       </w:pPr>
-      <w:proofErr w:type="gramStart"/>
-      <w:r>
-        <w:rPr>
-          <w:rFonts w:ascii="Times New Roman" w:hAnsi="Times New Roman" w:cs="Times New Roman"/>
-          <w:sz w:val="32"/>
-          <w:szCs w:val="32"/>
-          <w:lang w:val="en-US"/>
-        </w:rPr>
-        <w:t>await</w:t>
-      </w:r>
-      <w:proofErr w:type="gramEnd"/>
-      <w:r>
-        <w:rPr>
-          <w:rFonts w:ascii="Times New Roman" w:hAnsi="Times New Roman" w:cs="Times New Roman"/>
-          <w:sz w:val="32"/>
-          <w:szCs w:val="32"/>
-          <w:lang w:val="uk-UA"/>
-        </w:rPr>
-        <w:t xml:space="preserve"> – </w:t>
-      </w:r>
-      <w:r>
-        <w:rPr>
-          <w:rFonts w:ascii="Times New Roman" w:hAnsi="Times New Roman" w:cs="Times New Roman"/>
-          <w:sz w:val="32"/>
-          <w:szCs w:val="32"/>
-          <w:lang w:val="uk-UA"/>
-        </w:rPr>
-        <w:t xml:space="preserve">оператор, що вказує синхронному коду не виконуватись, доки він очікує </w:t>
-      </w:r>
-      <w:r>
-        <w:rPr>
-          <w:rFonts w:ascii="Times New Roman" w:hAnsi="Times New Roman" w:cs="Times New Roman"/>
-          <w:sz w:val="32"/>
-          <w:szCs w:val="32"/>
-          <w:lang w:val="en-US"/>
-        </w:rPr>
-        <w:t>promise</w:t>
-      </w:r>
-      <w:r>
-        <w:rPr>
-          <w:rFonts w:ascii="Times New Roman" w:hAnsi="Times New Roman" w:cs="Times New Roman"/>
-          <w:sz w:val="32"/>
-          <w:szCs w:val="32"/>
-        </w:rPr>
-        <w:t xml:space="preserve">. </w:t>
-      </w:r>
-      <w:r>
-        <w:rPr>
-          <w:rFonts w:ascii="Times New Roman" w:hAnsi="Times New Roman" w:cs="Times New Roman"/>
-          <w:sz w:val="32"/>
-          <w:szCs w:val="32"/>
-          <w:lang w:val="uk-UA"/>
-        </w:rPr>
-        <w:t xml:space="preserve">Аналогом </w:t>
-      </w:r>
-      <w:r>
-        <w:rPr>
-          <w:rFonts w:ascii="Times New Roman" w:hAnsi="Times New Roman" w:cs="Times New Roman"/>
-          <w:sz w:val="32"/>
-          <w:szCs w:val="32"/>
-          <w:lang w:val="en-US"/>
-        </w:rPr>
-        <w:t>then</w:t>
-      </w:r>
-      <w:r>
-        <w:rPr>
-          <w:rFonts w:ascii="Times New Roman" w:hAnsi="Times New Roman" w:cs="Times New Roman"/>
-          <w:sz w:val="32"/>
-          <w:szCs w:val="32"/>
-        </w:rPr>
-        <w:t xml:space="preserve"> – </w:t>
-      </w:r>
-      <w:r>
-        <w:rPr>
-          <w:rFonts w:ascii="Times New Roman" w:hAnsi="Times New Roman" w:cs="Times New Roman"/>
-          <w:sz w:val="32"/>
-          <w:szCs w:val="32"/>
-          <w:lang w:val="uk-UA"/>
-        </w:rPr>
-        <w:t xml:space="preserve">є звичайне присвоювання змінній. А обробка помилок відбувається через </w:t>
-      </w:r>
-      <w:r>
-        <w:rPr>
-          <w:rFonts w:ascii="Times New Roman" w:hAnsi="Times New Roman" w:cs="Times New Roman"/>
-          <w:sz w:val="32"/>
-          <w:szCs w:val="32"/>
-          <w:lang w:val="en-US"/>
-        </w:rPr>
-        <w:t>try</w:t>
-      </w:r>
-      <w:r>
-        <w:rPr>
-          <w:rFonts w:ascii="Times New Roman" w:hAnsi="Times New Roman" w:cs="Times New Roman"/>
-          <w:sz w:val="32"/>
-          <w:szCs w:val="32"/>
-          <w:lang w:val="uk-UA"/>
-        </w:rPr>
-        <w:t>{}</w:t>
-      </w:r>
-      <w:r>
-        <w:rPr>
-          <w:rFonts w:ascii="Times New Roman" w:hAnsi="Times New Roman" w:cs="Times New Roman"/>
-          <w:sz w:val="32"/>
-          <w:szCs w:val="32"/>
-          <w:lang w:val="en-US"/>
-        </w:rPr>
-        <w:t>catch</w:t>
-      </w:r>
-      <w:r>
-        <w:rPr>
-          <w:rFonts w:ascii="Times New Roman" w:hAnsi="Times New Roman" w:cs="Times New Roman"/>
-          <w:sz w:val="32"/>
-          <w:szCs w:val="32"/>
-          <w:lang w:val="uk-UA"/>
-        </w:rPr>
-        <w:t>{}</w:t>
-      </w:r>
-      <w:r>
-        <w:rPr>
-          <w:rFonts w:ascii="Times New Roman" w:hAnsi="Times New Roman" w:cs="Times New Roman"/>
-          <w:sz w:val="32"/>
-          <w:szCs w:val="32"/>
-          <w:lang w:val="uk-UA"/>
-        </w:rPr>
-        <w:t>. Опрацьовує і отримує завжди проміси</w:t>
-      </w:r>
+      <w:r>
+        <w:rPr>
+          <w:rFonts w:ascii="Times New Roman" w:hAnsi="Times New Roman" w:cs="Times New Roman"/>
+          <w:sz w:val="32"/>
+          <w:szCs w:val="32"/>
+          <w:lang w:val="uk-UA"/>
+        </w:rPr>
+        <w:drawing>
+          <wp:inline distT="0" distB="0" distL="0" distR="0" wp14:anchorId="506D0C04" wp14:editId="7A3C96B5">
+            <wp:extent cx="3322673" cy="1744980"/>
+            <wp:effectExtent l="0" t="0" r="0" b="7620"/>
+            <wp:docPr id="15" name="Рисунок 15"/>
+            <wp:cNvGraphicFramePr>
+              <a:graphicFrameLocks xmlns:a="http://schemas.openxmlformats.org/drawingml/2006/main" noChangeAspect="1"/>
+            </wp:cNvGraphicFramePr>
+            <a:graphic xmlns:a="http://schemas.openxmlformats.org/drawingml/2006/main">
+              <a:graphicData uri="http://schemas.openxmlformats.org/drawingml/2006/picture">
+                <pic:pic xmlns:pic="http://schemas.openxmlformats.org/drawingml/2006/picture">
+                  <pic:nvPicPr>
+                    <pic:cNvPr id="1" name=""/>
+                    <pic:cNvPicPr/>
+                  </pic:nvPicPr>
+                  <pic:blipFill>
+                    <a:blip r:embed="rId8"/>
+                    <a:stretch>
+                      <a:fillRect/>
+                    </a:stretch>
+                  </pic:blipFill>
+                  <pic:spPr>
+                    <a:xfrm>
+                      <a:off x="0" y="0"/>
+                      <a:ext cx="3363100" cy="1766211"/>
+                    </a:xfrm>
+                    <a:prstGeom prst="rect">
+                      <a:avLst/>
+                    </a:prstGeom>
+                  </pic:spPr>
+                </pic:pic>
+              </a:graphicData>
+            </a:graphic>
+          </wp:inline>
+        </w:drawing>
+      </w:r>
+      <w:bookmarkStart w:id="0" w:name="_GoBack"/>
+      <w:bookmarkEnd w:id="0"/>
     </w:p>
     <w:p>
       <w:pPr>
@@ -15039,90 +15062,23 @@
           <w:lang w:val="uk-UA"/>
         </w:rPr>
       </w:pPr>
-      <w:proofErr w:type="spellStart"/>
-      <w:proofErr w:type="gramStart"/>
-      <w:r>
-        <w:rPr>
-          <w:rFonts w:ascii="Times New Roman" w:hAnsi="Times New Roman" w:cs="Times New Roman"/>
-          <w:sz w:val="32"/>
-          <w:szCs w:val="32"/>
-          <w:lang w:val="en-US"/>
-        </w:rPr>
-        <w:t>async</w:t>
-      </w:r>
-      <w:proofErr w:type="spellEnd"/>
-      <w:proofErr w:type="gramEnd"/>
-      <w:r>
-        <w:rPr>
-          <w:rFonts w:ascii="Times New Roman" w:hAnsi="Times New Roman" w:cs="Times New Roman"/>
-          <w:sz w:val="32"/>
-          <w:szCs w:val="32"/>
-          <w:lang w:val="uk-UA"/>
-        </w:rPr>
-        <w:t xml:space="preserve"> – </w:t>
-      </w:r>
-      <w:r>
-        <w:rPr>
-          <w:rFonts w:ascii="Times New Roman" w:hAnsi="Times New Roman" w:cs="Times New Roman"/>
-          <w:sz w:val="32"/>
-          <w:szCs w:val="32"/>
-          <w:lang w:val="uk-UA"/>
-        </w:rPr>
-        <w:t xml:space="preserve">поверне </w:t>
-      </w:r>
-      <w:r>
-        <w:rPr>
-          <w:rFonts w:ascii="Times New Roman" w:hAnsi="Times New Roman" w:cs="Times New Roman"/>
-          <w:sz w:val="32"/>
-          <w:szCs w:val="32"/>
-          <w:lang w:val="en-US"/>
-        </w:rPr>
-        <w:t>promise</w:t>
-      </w:r>
-      <w:r>
-        <w:rPr>
-          <w:rFonts w:ascii="Times New Roman" w:hAnsi="Times New Roman" w:cs="Times New Roman"/>
-          <w:sz w:val="32"/>
-          <w:szCs w:val="32"/>
-          <w:lang w:val="uk-UA"/>
-        </w:rPr>
-        <w:t xml:space="preserve">, коли в даній функції відпрацює останній оператор </w:t>
-      </w:r>
-      <w:r>
-        <w:rPr>
-          <w:rFonts w:ascii="Times New Roman" w:hAnsi="Times New Roman" w:cs="Times New Roman"/>
-          <w:sz w:val="32"/>
-          <w:szCs w:val="32"/>
-          <w:lang w:val="en-US"/>
-        </w:rPr>
-        <w:t>await</w:t>
-      </w:r>
-      <w:r>
-        <w:rPr>
-          <w:rFonts w:ascii="Times New Roman" w:hAnsi="Times New Roman" w:cs="Times New Roman"/>
-          <w:sz w:val="32"/>
-          <w:szCs w:val="32"/>
-          <w:lang w:val="uk-UA"/>
-        </w:rPr>
-        <w:t xml:space="preserve">. </w:t>
-      </w:r>
-      <w:r>
-        <w:rPr>
-          <w:rFonts w:ascii="Times New Roman" w:hAnsi="Times New Roman" w:cs="Times New Roman"/>
-          <w:sz w:val="32"/>
-          <w:szCs w:val="32"/>
-          <w:lang w:val="uk-UA"/>
-        </w:rPr>
-        <w:t xml:space="preserve">Потрібен синтаксично для використання оператора </w:t>
-      </w:r>
-      <w:r>
-        <w:rPr>
-          <w:rFonts w:ascii="Times New Roman" w:hAnsi="Times New Roman" w:cs="Times New Roman"/>
-          <w:sz w:val="32"/>
-          <w:szCs w:val="32"/>
-          <w:lang w:val="en-US"/>
-        </w:rPr>
-        <w:t>await</w:t>
+      <w:r>
+        <w:rPr>
+          <w:rFonts w:ascii="Times New Roman" w:hAnsi="Times New Roman" w:cs="Times New Roman"/>
+          <w:sz w:val="32"/>
+          <w:szCs w:val="32"/>
+        </w:rPr>
+        <w:lastRenderedPageBreak/>
+        <w:t xml:space="preserve">2 </w:t>
+      </w:r>
+      <w:r>
+        <w:rPr>
+          <w:rFonts w:ascii="Times New Roman" w:hAnsi="Times New Roman" w:cs="Times New Roman"/>
+          <w:sz w:val="32"/>
+          <w:szCs w:val="32"/>
+          <w:lang w:val="en-US"/>
+        </w:rPr>
+        <w:t>reject</w:t>
       </w:r>
       <w:r>
         <w:rPr>
@@ -15132,14 +15088,25 @@
         </w:rPr>
         <w:t xml:space="preserve"> </w:t>
       </w:r>
-      <w:r>
-        <w:rPr>
-          <w:rFonts w:ascii="Times New Roman" w:hAnsi="Times New Roman" w:cs="Times New Roman"/>
-          <w:sz w:val="32"/>
-          <w:szCs w:val="32"/>
-          <w:lang w:val="uk-UA"/>
-        </w:rPr>
-        <w:t>в середині функції, якій він присвоюється.</w:t>
+      <w:proofErr w:type="spellStart"/>
+      <w:r>
+        <w:rPr>
+          <w:rFonts w:ascii="Times New Roman" w:hAnsi="Times New Roman" w:cs="Times New Roman"/>
+          <w:sz w:val="32"/>
+          <w:szCs w:val="32"/>
+          <w:lang w:val="uk-UA"/>
+        </w:rPr>
+        <w:t>проміса</w:t>
+      </w:r>
+      <w:proofErr w:type="spellEnd"/>
+      <w:r>
+        <w:rPr>
+          <w:rFonts w:ascii="Times New Roman" w:hAnsi="Times New Roman" w:cs="Times New Roman"/>
+          <w:sz w:val="32"/>
+          <w:szCs w:val="32"/>
+          <w:lang w:val="uk-UA"/>
+        </w:rPr>
+        <w:t xml:space="preserve"> не з переданою помилкою типу помилка</w:t>
       </w:r>
     </w:p>
     <w:p>
@@ -15147,6 +15114,1671 @@
         <w:tabs>
           <w:tab w:val="left" w:pos="142"/>
         </w:tabs>
+        <w:rPr>
+          <w:rFonts w:ascii="Times New Roman" w:hAnsi="Times New Roman" w:cs="Times New Roman"/>
+          <w:sz w:val="32"/>
+          <w:szCs w:val="32"/>
+          <w:lang w:val="uk-UA"/>
+        </w:rPr>
+      </w:pPr>
+      <w:r>
+        <w:rPr>
+          <w:rFonts w:ascii="Times New Roman" w:hAnsi="Times New Roman" w:cs="Times New Roman"/>
+          <w:sz w:val="32"/>
+          <w:szCs w:val="32"/>
+          <w:lang w:val="uk-UA"/>
+        </w:rPr>
+        <w:drawing>
+          <wp:inline distT="0" distB="0" distL="0" distR="0" wp14:anchorId="1A4F132B" wp14:editId="12C87958">
+            <wp:extent cx="4427220" cy="2394153"/>
+            <wp:effectExtent l="0" t="0" r="0" b="6350"/>
+            <wp:docPr id="16" name="Рисунок 16"/>
+            <wp:cNvGraphicFramePr>
+              <a:graphicFrameLocks xmlns:a="http://schemas.openxmlformats.org/drawingml/2006/main" noChangeAspect="1"/>
+            </wp:cNvGraphicFramePr>
+            <a:graphic xmlns:a="http://schemas.openxmlformats.org/drawingml/2006/main">
+              <a:graphicData uri="http://schemas.openxmlformats.org/drawingml/2006/picture">
+                <pic:pic xmlns:pic="http://schemas.openxmlformats.org/drawingml/2006/picture">
+                  <pic:nvPicPr>
+                    <pic:cNvPr id="1" name=""/>
+                    <pic:cNvPicPr/>
+                  </pic:nvPicPr>
+                  <pic:blipFill>
+                    <a:blip r:embed="rId9"/>
+                    <a:stretch>
+                      <a:fillRect/>
+                    </a:stretch>
+                  </pic:blipFill>
+                  <pic:spPr>
+                    <a:xfrm>
+                      <a:off x="0" y="0"/>
+                      <a:ext cx="4444345" cy="2403414"/>
+                    </a:xfrm>
+                    <a:prstGeom prst="rect">
+                      <a:avLst/>
+                    </a:prstGeom>
+                  </pic:spPr>
+                </pic:pic>
+              </a:graphicData>
+            </a:graphic>
+          </wp:inline>
+        </w:drawing>
+      </w:r>
+    </w:p>
+    <w:p>
+      <w:pPr>
+        <w:tabs>
+          <w:tab w:val="left" w:pos="142"/>
+        </w:tabs>
+        <w:rPr>
+          <w:rFonts w:ascii="Times New Roman" w:hAnsi="Times New Roman" w:cs="Times New Roman"/>
+          <w:sz w:val="32"/>
+          <w:szCs w:val="32"/>
+          <w:lang w:val="uk-UA"/>
+        </w:rPr>
+      </w:pPr>
+      <w:r>
+        <w:rPr>
+          <w:rFonts w:ascii="Times New Roman" w:hAnsi="Times New Roman" w:cs="Times New Roman"/>
+          <w:sz w:val="32"/>
+          <w:szCs w:val="32"/>
+          <w:lang w:val="uk-UA"/>
+        </w:rPr>
+        <w:t xml:space="preserve">3 Створюємо </w:t>
+      </w:r>
+      <w:r>
+        <w:rPr>
+          <w:rFonts w:ascii="Times New Roman" w:hAnsi="Times New Roman" w:cs="Times New Roman"/>
+          <w:sz w:val="32"/>
+          <w:szCs w:val="32"/>
+          <w:lang w:val="en-US"/>
+        </w:rPr>
+        <w:t>promise</w:t>
+      </w:r>
+      <w:r>
+        <w:rPr>
+          <w:rFonts w:ascii="Times New Roman" w:hAnsi="Times New Roman" w:cs="Times New Roman"/>
+          <w:sz w:val="32"/>
+          <w:szCs w:val="32"/>
+        </w:rPr>
+        <w:t xml:space="preserve"> </w:t>
+      </w:r>
+      <w:r>
+        <w:rPr>
+          <w:rFonts w:ascii="Times New Roman" w:hAnsi="Times New Roman" w:cs="Times New Roman"/>
+          <w:sz w:val="32"/>
+          <w:szCs w:val="32"/>
+          <w:lang w:val="uk-UA"/>
+        </w:rPr>
+        <w:t>але забуваємо його повернути:</w:t>
+      </w:r>
+    </w:p>
+    <w:p>
+      <w:pPr>
+        <w:tabs>
+          <w:tab w:val="left" w:pos="142"/>
+        </w:tabs>
+        <w:rPr>
+          <w:rFonts w:ascii="Times New Roman" w:hAnsi="Times New Roman" w:cs="Times New Roman"/>
+          <w:sz w:val="32"/>
+          <w:szCs w:val="32"/>
+          <w:lang w:val="uk-UA"/>
+        </w:rPr>
+      </w:pPr>
+      <w:r>
+        <w:rPr>
+          <w:rFonts w:ascii="Times New Roman" w:hAnsi="Times New Roman" w:cs="Times New Roman"/>
+          <w:sz w:val="32"/>
+          <w:szCs w:val="32"/>
+          <w:lang w:val="uk-UA"/>
+        </w:rPr>
+        <w:drawing>
+          <wp:inline distT="0" distB="0" distL="0" distR="0" wp14:anchorId="3350E7E9" wp14:editId="7E8BF4C3">
+            <wp:extent cx="4411980" cy="2469388"/>
+            <wp:effectExtent l="0" t="0" r="7620" b="7620"/>
+            <wp:docPr id="17" name="Рисунок 17"/>
+            <wp:cNvGraphicFramePr>
+              <a:graphicFrameLocks xmlns:a="http://schemas.openxmlformats.org/drawingml/2006/main" noChangeAspect="1"/>
+            </wp:cNvGraphicFramePr>
+            <a:graphic xmlns:a="http://schemas.openxmlformats.org/drawingml/2006/main">
+              <a:graphicData uri="http://schemas.openxmlformats.org/drawingml/2006/picture">
+                <pic:pic xmlns:pic="http://schemas.openxmlformats.org/drawingml/2006/picture">
+                  <pic:nvPicPr>
+                    <pic:cNvPr id="1" name=""/>
+                    <pic:cNvPicPr/>
+                  </pic:nvPicPr>
+                  <pic:blipFill>
+                    <a:blip r:embed="rId10"/>
+                    <a:stretch>
+                      <a:fillRect/>
+                    </a:stretch>
+                  </pic:blipFill>
+                  <pic:spPr>
+                    <a:xfrm>
+                      <a:off x="0" y="0"/>
+                      <a:ext cx="4437259" cy="2483537"/>
+                    </a:xfrm>
+                    <a:prstGeom prst="rect">
+                      <a:avLst/>
+                    </a:prstGeom>
+                  </pic:spPr>
+                </pic:pic>
+              </a:graphicData>
+            </a:graphic>
+          </wp:inline>
+        </w:drawing>
+      </w:r>
+    </w:p>
+    <w:p>
+      <w:pPr>
+        <w:tabs>
+          <w:tab w:val="left" w:pos="142"/>
+        </w:tabs>
+        <w:rPr>
+          <w:rFonts w:ascii="Times New Roman" w:hAnsi="Times New Roman" w:cs="Times New Roman"/>
+          <w:sz w:val="32"/>
+          <w:szCs w:val="32"/>
+          <w:lang w:val="uk-UA"/>
+        </w:rPr>
+      </w:pPr>
+    </w:p>
+    <w:p>
+      <w:pPr>
+        <w:tabs>
+          <w:tab w:val="left" w:pos="142"/>
+        </w:tabs>
+        <w:rPr>
+          <w:rFonts w:ascii="Times New Roman" w:hAnsi="Times New Roman" w:cs="Times New Roman"/>
+          <w:sz w:val="32"/>
+          <w:szCs w:val="32"/>
+          <w:lang w:val="uk-UA"/>
+        </w:rPr>
+      </w:pPr>
+    </w:p>
+    <w:p>
+      <w:pPr>
+        <w:tabs>
+          <w:tab w:val="left" w:pos="142"/>
+        </w:tabs>
+        <w:rPr>
+          <w:rFonts w:ascii="Times New Roman" w:hAnsi="Times New Roman" w:cs="Times New Roman"/>
+          <w:color w:val="BF8F00" w:themeColor="accent4" w:themeShade="BF"/>
+          <w:sz w:val="32"/>
+          <w:szCs w:val="32"/>
+          <w:lang w:val="uk-UA"/>
+        </w:rPr>
+      </w:pPr>
+      <w:proofErr w:type="spellStart"/>
+      <w:r>
+        <w:rPr>
+          <w:rFonts w:ascii="Times New Roman" w:hAnsi="Times New Roman" w:cs="Times New Roman"/>
+          <w:b/>
+          <w:color w:val="BF8F00" w:themeColor="accent4" w:themeShade="BF"/>
+          <w:sz w:val="32"/>
+          <w:szCs w:val="32"/>
+          <w:lang w:val="en-US"/>
+        </w:rPr>
+        <w:t>Async</w:t>
+      </w:r>
+      <w:proofErr w:type="spellEnd"/>
+      <w:r>
+        <w:rPr>
+          <w:rFonts w:ascii="Times New Roman" w:hAnsi="Times New Roman" w:cs="Times New Roman"/>
+          <w:b/>
+          <w:color w:val="BF8F00" w:themeColor="accent4" w:themeShade="BF"/>
+          <w:sz w:val="32"/>
+          <w:szCs w:val="32"/>
+          <w:lang w:val="uk-UA"/>
+        </w:rPr>
+        <w:t>/</w:t>
+      </w:r>
+      <w:r>
+        <w:rPr>
+          <w:rFonts w:ascii="Times New Roman" w:hAnsi="Times New Roman" w:cs="Times New Roman"/>
+          <w:b/>
+          <w:color w:val="BF8F00" w:themeColor="accent4" w:themeShade="BF"/>
+          <w:sz w:val="32"/>
+          <w:szCs w:val="32"/>
+          <w:lang w:val="en-US"/>
+        </w:rPr>
+        <w:t>await</w:t>
+      </w:r>
+      <w:r>
+        <w:rPr>
+          <w:rFonts w:ascii="Times New Roman" w:hAnsi="Times New Roman" w:cs="Times New Roman"/>
+          <w:color w:val="BF8F00" w:themeColor="accent4" w:themeShade="BF"/>
+          <w:sz w:val="32"/>
+          <w:szCs w:val="32"/>
+          <w:lang w:val="uk-UA"/>
+        </w:rPr>
+        <w:t xml:space="preserve"> </w:t>
+      </w:r>
+    </w:p>
+    <w:p>
+      <w:pPr>
+        <w:tabs>
+          <w:tab w:val="left" w:pos="142"/>
+        </w:tabs>
+        <w:rPr>
+          <w:rFonts w:ascii="Times New Roman" w:hAnsi="Times New Roman" w:cs="Times New Roman"/>
+          <w:sz w:val="32"/>
+          <w:szCs w:val="32"/>
+          <w:lang w:val="uk-UA"/>
+        </w:rPr>
+      </w:pPr>
+      <w:r>
+        <w:rPr>
+          <w:rFonts w:ascii="Times New Roman" w:hAnsi="Times New Roman" w:cs="Times New Roman"/>
+          <w:color w:val="BF8F00" w:themeColor="accent4" w:themeShade="BF"/>
+          <w:sz w:val="32"/>
+          <w:szCs w:val="32"/>
+          <w:lang w:val="uk-UA"/>
+        </w:rPr>
+        <w:t>Дані оператори допомагають зробити асинхронний код синхронним</w:t>
+      </w:r>
+    </w:p>
+    <w:p>
+      <w:pPr>
+        <w:tabs>
+          <w:tab w:val="left" w:pos="142"/>
+        </w:tabs>
+        <w:rPr>
+          <w:rFonts w:ascii="Times New Roman" w:hAnsi="Times New Roman" w:cs="Times New Roman"/>
+          <w:sz w:val="32"/>
+          <w:szCs w:val="32"/>
+          <w:lang w:val="uk-UA"/>
+        </w:rPr>
+      </w:pPr>
+      <w:proofErr w:type="gramStart"/>
+      <w:r>
+        <w:rPr>
+          <w:rFonts w:ascii="Times New Roman" w:hAnsi="Times New Roman" w:cs="Times New Roman"/>
+          <w:sz w:val="32"/>
+          <w:szCs w:val="32"/>
+          <w:lang w:val="en-US"/>
+        </w:rPr>
+        <w:t>await</w:t>
+      </w:r>
+      <w:proofErr w:type="gramEnd"/>
+      <w:r>
+        <w:rPr>
+          <w:rFonts w:ascii="Times New Roman" w:hAnsi="Times New Roman" w:cs="Times New Roman"/>
+          <w:sz w:val="32"/>
+          <w:szCs w:val="32"/>
+          <w:lang w:val="uk-UA"/>
+        </w:rPr>
+        <w:t xml:space="preserve"> – </w:t>
+      </w:r>
+      <w:r>
+        <w:rPr>
+          <w:rFonts w:ascii="Times New Roman" w:hAnsi="Times New Roman" w:cs="Times New Roman"/>
+          <w:sz w:val="32"/>
+          <w:szCs w:val="32"/>
+          <w:lang w:val="uk-UA"/>
+        </w:rPr>
+        <w:t xml:space="preserve">оператор, що вказує синхронному коду не виконуватись, доки він очікує </w:t>
+      </w:r>
+      <w:r>
+        <w:rPr>
+          <w:rFonts w:ascii="Times New Roman" w:hAnsi="Times New Roman" w:cs="Times New Roman"/>
+          <w:sz w:val="32"/>
+          <w:szCs w:val="32"/>
+          <w:lang w:val="en-US"/>
+        </w:rPr>
+        <w:t>promise</w:t>
+      </w:r>
+      <w:r>
+        <w:rPr>
+          <w:rFonts w:ascii="Times New Roman" w:hAnsi="Times New Roman" w:cs="Times New Roman"/>
+          <w:sz w:val="32"/>
+          <w:szCs w:val="32"/>
+        </w:rPr>
+        <w:t xml:space="preserve">. </w:t>
+      </w:r>
+      <w:r>
+        <w:rPr>
+          <w:rFonts w:ascii="Times New Roman" w:hAnsi="Times New Roman" w:cs="Times New Roman"/>
+          <w:sz w:val="32"/>
+          <w:szCs w:val="32"/>
+          <w:lang w:val="uk-UA"/>
+        </w:rPr>
+        <w:t xml:space="preserve">Аналогом </w:t>
+      </w:r>
+      <w:r>
+        <w:rPr>
+          <w:rFonts w:ascii="Times New Roman" w:hAnsi="Times New Roman" w:cs="Times New Roman"/>
+          <w:sz w:val="32"/>
+          <w:szCs w:val="32"/>
+          <w:lang w:val="en-US"/>
+        </w:rPr>
+        <w:t>then</w:t>
+      </w:r>
+      <w:r>
+        <w:rPr>
+          <w:rFonts w:ascii="Times New Roman" w:hAnsi="Times New Roman" w:cs="Times New Roman"/>
+          <w:sz w:val="32"/>
+          <w:szCs w:val="32"/>
+        </w:rPr>
+        <w:t xml:space="preserve"> – </w:t>
+      </w:r>
+      <w:r>
+        <w:rPr>
+          <w:rFonts w:ascii="Times New Roman" w:hAnsi="Times New Roman" w:cs="Times New Roman"/>
+          <w:sz w:val="32"/>
+          <w:szCs w:val="32"/>
+          <w:lang w:val="uk-UA"/>
+        </w:rPr>
+        <w:t xml:space="preserve">є звичайне присвоювання змінній. А обробка помилок відбувається через </w:t>
+      </w:r>
+      <w:r>
+        <w:rPr>
+          <w:rFonts w:ascii="Times New Roman" w:hAnsi="Times New Roman" w:cs="Times New Roman"/>
+          <w:sz w:val="32"/>
+          <w:szCs w:val="32"/>
+          <w:lang w:val="en-US"/>
+        </w:rPr>
+        <w:t>try</w:t>
+      </w:r>
+      <w:r>
+        <w:rPr>
+          <w:rFonts w:ascii="Times New Roman" w:hAnsi="Times New Roman" w:cs="Times New Roman"/>
+          <w:sz w:val="32"/>
+          <w:szCs w:val="32"/>
+          <w:lang w:val="uk-UA"/>
+        </w:rPr>
+        <w:t>{}</w:t>
+      </w:r>
+      <w:r>
+        <w:rPr>
+          <w:rFonts w:ascii="Times New Roman" w:hAnsi="Times New Roman" w:cs="Times New Roman"/>
+          <w:sz w:val="32"/>
+          <w:szCs w:val="32"/>
+          <w:lang w:val="en-US"/>
+        </w:rPr>
+        <w:t>catch</w:t>
+      </w:r>
+      <w:r>
+        <w:rPr>
+          <w:rFonts w:ascii="Times New Roman" w:hAnsi="Times New Roman" w:cs="Times New Roman"/>
+          <w:sz w:val="32"/>
+          <w:szCs w:val="32"/>
+          <w:lang w:val="uk-UA"/>
+        </w:rPr>
+        <w:t>{}</w:t>
+      </w:r>
+      <w:r>
+        <w:rPr>
+          <w:rFonts w:ascii="Times New Roman" w:hAnsi="Times New Roman" w:cs="Times New Roman"/>
+          <w:sz w:val="32"/>
+          <w:szCs w:val="32"/>
+          <w:lang w:val="uk-UA"/>
+        </w:rPr>
+        <w:t>. Опрацьовує і отримує завжди проміси</w:t>
+      </w:r>
+    </w:p>
+    <w:p>
+      <w:pPr>
+        <w:tabs>
+          <w:tab w:val="left" w:pos="142"/>
+        </w:tabs>
+        <w:rPr>
+          <w:rFonts w:ascii="Times New Roman" w:hAnsi="Times New Roman" w:cs="Times New Roman"/>
+          <w:sz w:val="32"/>
+          <w:szCs w:val="32"/>
+          <w:lang w:val="uk-UA"/>
+        </w:rPr>
+      </w:pPr>
+      <w:proofErr w:type="spellStart"/>
+      <w:proofErr w:type="gramStart"/>
+      <w:r>
+        <w:rPr>
+          <w:rFonts w:ascii="Times New Roman" w:hAnsi="Times New Roman" w:cs="Times New Roman"/>
+          <w:sz w:val="32"/>
+          <w:szCs w:val="32"/>
+          <w:lang w:val="en-US"/>
+        </w:rPr>
+        <w:t>async</w:t>
+      </w:r>
+      <w:proofErr w:type="spellEnd"/>
+      <w:proofErr w:type="gramEnd"/>
+      <w:r>
+        <w:rPr>
+          <w:rFonts w:ascii="Times New Roman" w:hAnsi="Times New Roman" w:cs="Times New Roman"/>
+          <w:sz w:val="32"/>
+          <w:szCs w:val="32"/>
+          <w:lang w:val="uk-UA"/>
+        </w:rPr>
+        <w:t xml:space="preserve"> – </w:t>
+      </w:r>
+      <w:r>
+        <w:rPr>
+          <w:rFonts w:ascii="Times New Roman" w:hAnsi="Times New Roman" w:cs="Times New Roman"/>
+          <w:sz w:val="32"/>
+          <w:szCs w:val="32"/>
+          <w:lang w:val="uk-UA"/>
+        </w:rPr>
+        <w:t xml:space="preserve">поверне </w:t>
+      </w:r>
+      <w:r>
+        <w:rPr>
+          <w:rFonts w:ascii="Times New Roman" w:hAnsi="Times New Roman" w:cs="Times New Roman"/>
+          <w:sz w:val="32"/>
+          <w:szCs w:val="32"/>
+          <w:lang w:val="en-US"/>
+        </w:rPr>
+        <w:t>promise</w:t>
+      </w:r>
+      <w:r>
+        <w:rPr>
+          <w:rFonts w:ascii="Times New Roman" w:hAnsi="Times New Roman" w:cs="Times New Roman"/>
+          <w:sz w:val="32"/>
+          <w:szCs w:val="32"/>
+          <w:lang w:val="uk-UA"/>
+        </w:rPr>
+        <w:t xml:space="preserve">, коли в даній функції відпрацює останній оператор </w:t>
+      </w:r>
+      <w:r>
+        <w:rPr>
+          <w:rFonts w:ascii="Times New Roman" w:hAnsi="Times New Roman" w:cs="Times New Roman"/>
+          <w:sz w:val="32"/>
+          <w:szCs w:val="32"/>
+          <w:lang w:val="en-US"/>
+        </w:rPr>
+        <w:t>await</w:t>
+      </w:r>
+      <w:r>
+        <w:rPr>
+          <w:rFonts w:ascii="Times New Roman" w:hAnsi="Times New Roman" w:cs="Times New Roman"/>
+          <w:sz w:val="32"/>
+          <w:szCs w:val="32"/>
+          <w:lang w:val="uk-UA"/>
+        </w:rPr>
+        <w:t xml:space="preserve">. </w:t>
+      </w:r>
+      <w:r>
+        <w:rPr>
+          <w:rFonts w:ascii="Times New Roman" w:hAnsi="Times New Roman" w:cs="Times New Roman"/>
+          <w:sz w:val="32"/>
+          <w:szCs w:val="32"/>
+          <w:lang w:val="uk-UA"/>
+        </w:rPr>
+        <w:t xml:space="preserve">Потрібен синтаксично для використання оператора </w:t>
+      </w:r>
+      <w:r>
+        <w:rPr>
+          <w:rFonts w:ascii="Times New Roman" w:hAnsi="Times New Roman" w:cs="Times New Roman"/>
+          <w:sz w:val="32"/>
+          <w:szCs w:val="32"/>
+          <w:lang w:val="en-US"/>
+        </w:rPr>
+        <w:t>await</w:t>
+      </w:r>
+      <w:r>
+        <w:rPr>
+          <w:rFonts w:ascii="Times New Roman" w:hAnsi="Times New Roman" w:cs="Times New Roman"/>
+          <w:sz w:val="32"/>
+          <w:szCs w:val="32"/>
+        </w:rPr>
+        <w:t xml:space="preserve"> </w:t>
+      </w:r>
+      <w:r>
+        <w:rPr>
+          <w:rFonts w:ascii="Times New Roman" w:hAnsi="Times New Roman" w:cs="Times New Roman"/>
+          <w:sz w:val="32"/>
+          <w:szCs w:val="32"/>
+          <w:lang w:val="uk-UA"/>
+        </w:rPr>
+        <w:t>в середині функції, якій він присвоюється.</w:t>
+      </w:r>
+    </w:p>
+    <w:p>
+      <w:pPr>
+        <w:tabs>
+          <w:tab w:val="left" w:pos="142"/>
+        </w:tabs>
+        <w:rPr>
+          <w:rFonts w:ascii="Times New Roman" w:hAnsi="Times New Roman" w:cs="Times New Roman"/>
+          <w:b/>
+          <w:sz w:val="32"/>
+          <w:szCs w:val="32"/>
+          <w:lang w:val="uk-UA"/>
+        </w:rPr>
+      </w:pPr>
+      <w:r>
+        <w:rPr>
+          <w:rFonts w:ascii="Times New Roman" w:hAnsi="Times New Roman" w:cs="Times New Roman"/>
+          <w:b/>
+          <w:sz w:val="32"/>
+          <w:szCs w:val="32"/>
+          <w:lang w:val="uk-UA"/>
+        </w:rPr>
+        <w:lastRenderedPageBreak/>
+        <w:t>Правила використання:</w:t>
+      </w:r>
+    </w:p>
+    <w:p>
+      <w:pPr>
+        <w:tabs>
+          <w:tab w:val="left" w:pos="142"/>
+        </w:tabs>
+        <w:rPr>
+          <w:rFonts w:ascii="Times New Roman" w:hAnsi="Times New Roman" w:cs="Times New Roman"/>
+          <w:sz w:val="32"/>
+          <w:szCs w:val="32"/>
+          <w:lang w:val="uk-UA"/>
+        </w:rPr>
+      </w:pPr>
+      <w:r>
+        <w:rPr>
+          <w:rFonts w:ascii="Times New Roman" w:hAnsi="Times New Roman" w:cs="Times New Roman"/>
+          <w:sz w:val="32"/>
+          <w:szCs w:val="32"/>
+          <w:lang w:val="uk-UA"/>
+        </w:rPr>
+        <w:drawing>
+          <wp:inline distT="0" distB="0" distL="0" distR="0" wp14:anchorId="0107D021" wp14:editId="2DEEB0E8">
+            <wp:extent cx="4213860" cy="2148145"/>
+            <wp:effectExtent l="0" t="0" r="0" b="5080"/>
+            <wp:docPr id="5" name="Рисунок 5"/>
+            <wp:cNvGraphicFramePr>
+              <a:graphicFrameLocks xmlns:a="http://schemas.openxmlformats.org/drawingml/2006/main" noChangeAspect="1"/>
+            </wp:cNvGraphicFramePr>
+            <a:graphic xmlns:a="http://schemas.openxmlformats.org/drawingml/2006/main">
+              <a:graphicData uri="http://schemas.openxmlformats.org/drawingml/2006/picture">
+                <pic:pic xmlns:pic="http://schemas.openxmlformats.org/drawingml/2006/picture">
+                  <pic:nvPicPr>
+                    <pic:cNvPr id="1" name=""/>
+                    <pic:cNvPicPr/>
+                  </pic:nvPicPr>
+                  <pic:blipFill>
+                    <a:blip r:embed="rId11"/>
+                    <a:stretch>
+                      <a:fillRect/>
+                    </a:stretch>
+                  </pic:blipFill>
+                  <pic:spPr>
+                    <a:xfrm>
+                      <a:off x="0" y="0"/>
+                      <a:ext cx="4229671" cy="2156205"/>
+                    </a:xfrm>
+                    <a:prstGeom prst="rect">
+                      <a:avLst/>
+                    </a:prstGeom>
+                  </pic:spPr>
+                </pic:pic>
+              </a:graphicData>
+            </a:graphic>
+          </wp:inline>
+        </w:drawing>
+      </w:r>
+    </w:p>
+    <w:p>
+      <w:pPr>
+        <w:tabs>
+          <w:tab w:val="left" w:pos="142"/>
+        </w:tabs>
+        <w:rPr>
+          <w:rFonts w:ascii="Times New Roman" w:hAnsi="Times New Roman" w:cs="Times New Roman"/>
+          <w:sz w:val="32"/>
+          <w:szCs w:val="32"/>
+          <w:lang w:val="uk-UA"/>
+        </w:rPr>
+      </w:pPr>
+      <w:r>
+        <w:rPr>
+          <w:rFonts w:ascii="Times New Roman" w:hAnsi="Times New Roman" w:cs="Times New Roman"/>
+          <w:sz w:val="32"/>
+          <w:szCs w:val="32"/>
+          <w:lang w:val="uk-UA"/>
+        </w:rPr>
+        <w:drawing>
+          <wp:inline distT="0" distB="0" distL="0" distR="0" wp14:anchorId="1DDC15C4" wp14:editId="7B3DE790">
+            <wp:extent cx="4198620" cy="2041189"/>
+            <wp:effectExtent l="0" t="0" r="0" b="0"/>
+            <wp:docPr id="6" name="Рисунок 6"/>
+            <wp:cNvGraphicFramePr>
+              <a:graphicFrameLocks xmlns:a="http://schemas.openxmlformats.org/drawingml/2006/main" noChangeAspect="1"/>
+            </wp:cNvGraphicFramePr>
+            <a:graphic xmlns:a="http://schemas.openxmlformats.org/drawingml/2006/main">
+              <a:graphicData uri="http://schemas.openxmlformats.org/drawingml/2006/picture">
+                <pic:pic xmlns:pic="http://schemas.openxmlformats.org/drawingml/2006/picture">
+                  <pic:nvPicPr>
+                    <pic:cNvPr id="1" name=""/>
+                    <pic:cNvPicPr/>
+                  </pic:nvPicPr>
+                  <pic:blipFill>
+                    <a:blip r:embed="rId12"/>
+                    <a:stretch>
+                      <a:fillRect/>
+                    </a:stretch>
+                  </pic:blipFill>
+                  <pic:spPr>
+                    <a:xfrm>
+                      <a:off x="0" y="0"/>
+                      <a:ext cx="4217364" cy="2050301"/>
+                    </a:xfrm>
+                    <a:prstGeom prst="rect">
+                      <a:avLst/>
+                    </a:prstGeom>
+                  </pic:spPr>
+                </pic:pic>
+              </a:graphicData>
+            </a:graphic>
+          </wp:inline>
+        </w:drawing>
+      </w:r>
+    </w:p>
+    <w:p>
+      <w:pPr>
+        <w:tabs>
+          <w:tab w:val="left" w:pos="142"/>
+        </w:tabs>
+        <w:rPr>
+          <w:rFonts w:ascii="Times New Roman" w:hAnsi="Times New Roman" w:cs="Times New Roman"/>
+          <w:sz w:val="32"/>
+          <w:szCs w:val="32"/>
+          <w:lang w:val="uk-UA"/>
+        </w:rPr>
+      </w:pPr>
+      <w:r>
+        <w:rPr>
+          <w:rFonts w:ascii="Times New Roman" w:hAnsi="Times New Roman" w:cs="Times New Roman"/>
+          <w:sz w:val="32"/>
+          <w:szCs w:val="32"/>
+          <w:lang w:val="uk-UA"/>
+        </w:rPr>
+        <w:drawing>
+          <wp:inline distT="0" distB="0" distL="0" distR="0" wp14:anchorId="26D615EB" wp14:editId="56A31369">
+            <wp:extent cx="4084320" cy="1538987"/>
+            <wp:effectExtent l="0" t="0" r="0" b="4445"/>
+            <wp:docPr id="7" name="Рисунок 7"/>
+            <wp:cNvGraphicFramePr>
+              <a:graphicFrameLocks xmlns:a="http://schemas.openxmlformats.org/drawingml/2006/main" noChangeAspect="1"/>
+            </wp:cNvGraphicFramePr>
+            <a:graphic xmlns:a="http://schemas.openxmlformats.org/drawingml/2006/main">
+              <a:graphicData uri="http://schemas.openxmlformats.org/drawingml/2006/picture">
+                <pic:pic xmlns:pic="http://schemas.openxmlformats.org/drawingml/2006/picture">
+                  <pic:nvPicPr>
+                    <pic:cNvPr id="1" name=""/>
+                    <pic:cNvPicPr/>
+                  </pic:nvPicPr>
+                  <pic:blipFill>
+                    <a:blip r:embed="rId13"/>
+                    <a:stretch>
+                      <a:fillRect/>
+                    </a:stretch>
+                  </pic:blipFill>
+                  <pic:spPr>
+                    <a:xfrm>
+                      <a:off x="0" y="0"/>
+                      <a:ext cx="4127823" cy="1555379"/>
+                    </a:xfrm>
+                    <a:prstGeom prst="rect">
+                      <a:avLst/>
+                    </a:prstGeom>
+                  </pic:spPr>
+                </pic:pic>
+              </a:graphicData>
+            </a:graphic>
+          </wp:inline>
+        </w:drawing>
+      </w:r>
+      <w:r>
+        <w:rPr>
+          <w:rFonts w:ascii="Times New Roman" w:hAnsi="Times New Roman" w:cs="Times New Roman"/>
+          <w:sz w:val="32"/>
+          <w:szCs w:val="32"/>
+          <w:lang w:val="uk-UA"/>
+        </w:rPr>
+        <w:drawing>
+          <wp:inline distT="0" distB="0" distL="0" distR="0" wp14:anchorId="5EBB081E" wp14:editId="48334130">
+            <wp:extent cx="3596640" cy="1974596"/>
+            <wp:effectExtent l="0" t="0" r="3810" b="6985"/>
+            <wp:docPr id="8" name="Рисунок 8"/>
+            <wp:cNvGraphicFramePr>
+              <a:graphicFrameLocks xmlns:a="http://schemas.openxmlformats.org/drawingml/2006/main" noChangeAspect="1"/>
+            </wp:cNvGraphicFramePr>
+            <a:graphic xmlns:a="http://schemas.openxmlformats.org/drawingml/2006/main">
+              <a:graphicData uri="http://schemas.openxmlformats.org/drawingml/2006/picture">
+                <pic:pic xmlns:pic="http://schemas.openxmlformats.org/drawingml/2006/picture">
+                  <pic:nvPicPr>
+                    <pic:cNvPr id="1" name=""/>
+                    <pic:cNvPicPr/>
+                  </pic:nvPicPr>
+                  <pic:blipFill>
+                    <a:blip r:embed="rId14"/>
+                    <a:stretch>
+                      <a:fillRect/>
+                    </a:stretch>
+                  </pic:blipFill>
+                  <pic:spPr>
+                    <a:xfrm>
+                      <a:off x="0" y="0"/>
+                      <a:ext cx="3638467" cy="1997559"/>
+                    </a:xfrm>
+                    <a:prstGeom prst="rect">
+                      <a:avLst/>
+                    </a:prstGeom>
+                  </pic:spPr>
+                </pic:pic>
+              </a:graphicData>
+            </a:graphic>
+          </wp:inline>
+        </w:drawing>
+      </w:r>
+    </w:p>
+    <w:p>
+      <w:pPr>
+        <w:tabs>
+          <w:tab w:val="left" w:pos="142"/>
+        </w:tabs>
+        <w:rPr>
+          <w:rFonts w:ascii="Times New Roman" w:hAnsi="Times New Roman" w:cs="Times New Roman"/>
+          <w:sz w:val="32"/>
+          <w:szCs w:val="32"/>
+          <w:lang w:val="uk-UA"/>
+        </w:rPr>
+      </w:pPr>
+      <w:r>
+        <w:rPr>
+          <w:rFonts w:ascii="Times New Roman" w:hAnsi="Times New Roman" w:cs="Times New Roman"/>
+          <w:sz w:val="32"/>
+          <w:szCs w:val="32"/>
+          <w:lang w:val="uk-UA"/>
+        </w:rPr>
+        <w:lastRenderedPageBreak/>
+        <w:drawing>
+          <wp:inline distT="0" distB="0" distL="0" distR="0" wp14:anchorId="07202029" wp14:editId="5AD2504B">
+            <wp:extent cx="3040380" cy="1843728"/>
+            <wp:effectExtent l="0" t="0" r="7620" b="4445"/>
+            <wp:docPr id="9" name="Рисунок 9"/>
+            <wp:cNvGraphicFramePr>
+              <a:graphicFrameLocks xmlns:a="http://schemas.openxmlformats.org/drawingml/2006/main" noChangeAspect="1"/>
+            </wp:cNvGraphicFramePr>
+            <a:graphic xmlns:a="http://schemas.openxmlformats.org/drawingml/2006/main">
+              <a:graphicData uri="http://schemas.openxmlformats.org/drawingml/2006/picture">
+                <pic:pic xmlns:pic="http://schemas.openxmlformats.org/drawingml/2006/picture">
+                  <pic:nvPicPr>
+                    <pic:cNvPr id="1" name=""/>
+                    <pic:cNvPicPr/>
+                  </pic:nvPicPr>
+                  <pic:blipFill>
+                    <a:blip r:embed="rId15"/>
+                    <a:stretch>
+                      <a:fillRect/>
+                    </a:stretch>
+                  </pic:blipFill>
+                  <pic:spPr>
+                    <a:xfrm>
+                      <a:off x="0" y="0"/>
+                      <a:ext cx="3044952" cy="1846500"/>
+                    </a:xfrm>
+                    <a:prstGeom prst="rect">
+                      <a:avLst/>
+                    </a:prstGeom>
+                  </pic:spPr>
+                </pic:pic>
+              </a:graphicData>
+            </a:graphic>
+          </wp:inline>
+        </w:drawing>
+      </w:r>
+    </w:p>
+    <w:p>
+      <w:pPr>
+        <w:tabs>
+          <w:tab w:val="left" w:pos="142"/>
+        </w:tabs>
+        <w:rPr>
+          <w:rFonts w:ascii="Times New Roman" w:hAnsi="Times New Roman" w:cs="Times New Roman"/>
+          <w:sz w:val="32"/>
+          <w:szCs w:val="32"/>
+          <w:lang w:val="uk-UA"/>
+        </w:rPr>
+      </w:pPr>
+    </w:p>
+    <w:p>
+      <w:pPr>
+        <w:tabs>
+          <w:tab w:val="left" w:pos="142"/>
+        </w:tabs>
+        <w:rPr>
+          <w:rFonts w:ascii="Times New Roman" w:hAnsi="Times New Roman" w:cs="Times New Roman"/>
+          <w:b/>
+          <w:sz w:val="32"/>
+          <w:szCs w:val="32"/>
+          <w:lang w:val="uk-UA"/>
+        </w:rPr>
+      </w:pPr>
+      <w:r>
+        <w:rPr>
+          <w:rFonts w:ascii="Times New Roman" w:hAnsi="Times New Roman" w:cs="Times New Roman"/>
+          <w:b/>
+          <w:sz w:val="32"/>
+          <w:szCs w:val="32"/>
+          <w:lang w:val="uk-UA"/>
+        </w:rPr>
+        <w:t>Небезпеки:</w:t>
+      </w:r>
+    </w:p>
+    <w:p>
+      <w:pPr>
+        <w:tabs>
+          <w:tab w:val="left" w:pos="142"/>
+        </w:tabs>
+        <w:rPr>
+          <w:rFonts w:ascii="Times New Roman" w:hAnsi="Times New Roman" w:cs="Times New Roman"/>
+          <w:sz w:val="32"/>
+          <w:szCs w:val="32"/>
+          <w:lang w:val="uk-UA"/>
+        </w:rPr>
+      </w:pPr>
+      <w:proofErr w:type="spellStart"/>
+      <w:r>
+        <w:rPr>
+          <w:rFonts w:ascii="Times New Roman" w:hAnsi="Times New Roman" w:cs="Times New Roman"/>
+          <w:sz w:val="32"/>
+          <w:szCs w:val="32"/>
+          <w:lang w:val="en-US"/>
+        </w:rPr>
+        <w:t>Async</w:t>
+      </w:r>
+      <w:proofErr w:type="spellEnd"/>
+      <w:r>
+        <w:rPr>
+          <w:rFonts w:ascii="Times New Roman" w:hAnsi="Times New Roman" w:cs="Times New Roman"/>
+          <w:sz w:val="32"/>
+          <w:szCs w:val="32"/>
+        </w:rPr>
+        <w:t>/</w:t>
+      </w:r>
+      <w:r>
+        <w:rPr>
+          <w:rFonts w:ascii="Times New Roman" w:hAnsi="Times New Roman" w:cs="Times New Roman"/>
+          <w:sz w:val="32"/>
+          <w:szCs w:val="32"/>
+          <w:lang w:val="en-US"/>
+        </w:rPr>
+        <w:t>await</w:t>
+      </w:r>
+      <w:r>
+        <w:rPr>
+          <w:rFonts w:ascii="Times New Roman" w:hAnsi="Times New Roman" w:cs="Times New Roman"/>
+          <w:sz w:val="32"/>
+          <w:szCs w:val="32"/>
+        </w:rPr>
+        <w:t xml:space="preserve"> </w:t>
+      </w:r>
+      <w:r>
+        <w:rPr>
+          <w:rFonts w:ascii="Times New Roman" w:hAnsi="Times New Roman" w:cs="Times New Roman"/>
+          <w:sz w:val="32"/>
+          <w:szCs w:val="32"/>
+          <w:lang w:val="uk-UA"/>
+        </w:rPr>
+        <w:t>настільки похожий на синхронний код, що це може викликати певні трудності:</w:t>
+      </w:r>
+    </w:p>
+    <w:p>
+      <w:pPr>
+        <w:pStyle w:val="a3"/>
+        <w:numPr>
+          <w:ilvl w:val="0"/>
+          <w:numId w:val="9"/>
+        </w:numPr>
+        <w:tabs>
+          <w:tab w:val="left" w:pos="142"/>
+        </w:tabs>
+        <w:rPr>
+          <w:rFonts w:ascii="Times New Roman" w:hAnsi="Times New Roman" w:cs="Times New Roman"/>
+          <w:sz w:val="32"/>
+          <w:szCs w:val="32"/>
+          <w:lang w:val="uk-UA"/>
+        </w:rPr>
+      </w:pPr>
+      <w:r>
+        <w:rPr>
+          <w:rFonts w:ascii="Times New Roman" w:hAnsi="Times New Roman" w:cs="Times New Roman"/>
+          <w:sz w:val="32"/>
+          <w:szCs w:val="32"/>
+          <w:lang w:val="uk-UA"/>
+        </w:rPr>
+        <w:t xml:space="preserve">Доки не виконається перший </w:t>
+      </w:r>
+      <w:r>
+        <w:rPr>
+          <w:rFonts w:ascii="Times New Roman" w:hAnsi="Times New Roman" w:cs="Times New Roman"/>
+          <w:sz w:val="32"/>
+          <w:szCs w:val="32"/>
+          <w:lang w:val="en-US"/>
+        </w:rPr>
+        <w:t>await</w:t>
+      </w:r>
+      <w:r>
+        <w:rPr>
+          <w:rFonts w:ascii="Times New Roman" w:hAnsi="Times New Roman" w:cs="Times New Roman"/>
+          <w:sz w:val="32"/>
+          <w:szCs w:val="32"/>
+        </w:rPr>
+        <w:t xml:space="preserve"> </w:t>
+      </w:r>
+      <w:r>
+        <w:rPr>
+          <w:rFonts w:ascii="Times New Roman" w:hAnsi="Times New Roman" w:cs="Times New Roman"/>
+          <w:sz w:val="32"/>
+          <w:szCs w:val="32"/>
+          <w:lang w:val="uk-UA"/>
+        </w:rPr>
+        <w:t>– другий не почне діяти і буде заблокований</w:t>
+      </w:r>
+    </w:p>
+    <w:p>
+      <w:pPr>
+        <w:tabs>
+          <w:tab w:val="left" w:pos="142"/>
+        </w:tabs>
+        <w:ind w:left="360"/>
+        <w:rPr>
+          <w:rFonts w:ascii="Times New Roman" w:hAnsi="Times New Roman" w:cs="Times New Roman"/>
+          <w:sz w:val="32"/>
+          <w:szCs w:val="32"/>
+          <w:lang w:val="uk-UA"/>
+        </w:rPr>
+      </w:pPr>
+      <w:r>
+        <w:rPr>
+          <w:lang w:val="uk-UA"/>
+        </w:rPr>
+        <w:drawing>
+          <wp:inline distT="0" distB="0" distL="0" distR="0" wp14:anchorId="3606A1BC" wp14:editId="68F7A26A">
+            <wp:extent cx="5940425" cy="3369945"/>
+            <wp:effectExtent l="0" t="0" r="3175" b="1905"/>
+            <wp:docPr id="10" name="Рисунок 10"/>
+            <wp:cNvGraphicFramePr>
+              <a:graphicFrameLocks xmlns:a="http://schemas.openxmlformats.org/drawingml/2006/main" noChangeAspect="1"/>
+            </wp:cNvGraphicFramePr>
+            <a:graphic xmlns:a="http://schemas.openxmlformats.org/drawingml/2006/main">
+              <a:graphicData uri="http://schemas.openxmlformats.org/drawingml/2006/picture">
+                <pic:pic xmlns:pic="http://schemas.openxmlformats.org/drawingml/2006/picture">
+                  <pic:nvPicPr>
+                    <pic:cNvPr id="1" name=""/>
+                    <pic:cNvPicPr/>
+                  </pic:nvPicPr>
+                  <pic:blipFill>
+                    <a:blip r:embed="rId16"/>
+                    <a:stretch>
+                      <a:fillRect/>
+                    </a:stretch>
+                  </pic:blipFill>
+                  <pic:spPr>
+                    <a:xfrm>
+                      <a:off x="0" y="0"/>
+                      <a:ext cx="5940425" cy="3369945"/>
+                    </a:xfrm>
+                    <a:prstGeom prst="rect">
+                      <a:avLst/>
+                    </a:prstGeom>
+                  </pic:spPr>
+                </pic:pic>
+              </a:graphicData>
+            </a:graphic>
+          </wp:inline>
+        </w:drawing>
+      </w:r>
+    </w:p>
+    <w:p>
+      <w:pPr>
+        <w:tabs>
+          <w:tab w:val="left" w:pos="142"/>
+        </w:tabs>
+        <w:ind w:left="360"/>
+        <w:rPr>
+          <w:rFonts w:ascii="Times New Roman" w:hAnsi="Times New Roman" w:cs="Times New Roman"/>
+          <w:b/>
+          <w:sz w:val="32"/>
+          <w:szCs w:val="32"/>
+          <w:lang w:val="uk-UA"/>
+        </w:rPr>
+      </w:pPr>
+    </w:p>
+    <w:p>
+      <w:pPr>
+        <w:tabs>
+          <w:tab w:val="left" w:pos="142"/>
+        </w:tabs>
+        <w:ind w:left="360"/>
+        <w:rPr>
+          <w:rFonts w:ascii="Times New Roman" w:hAnsi="Times New Roman" w:cs="Times New Roman"/>
+          <w:b/>
+          <w:sz w:val="32"/>
+          <w:szCs w:val="32"/>
+          <w:lang w:val="uk-UA"/>
+        </w:rPr>
+      </w:pPr>
+    </w:p>
+    <w:p>
+      <w:pPr>
+        <w:tabs>
+          <w:tab w:val="left" w:pos="142"/>
+        </w:tabs>
+        <w:ind w:left="360"/>
+        <w:rPr>
+          <w:rFonts w:ascii="Times New Roman" w:hAnsi="Times New Roman" w:cs="Times New Roman"/>
+          <w:b/>
+          <w:sz w:val="32"/>
+          <w:szCs w:val="32"/>
+          <w:lang w:val="uk-UA"/>
+        </w:rPr>
+      </w:pPr>
+    </w:p>
+    <w:p>
+      <w:pPr>
+        <w:tabs>
+          <w:tab w:val="left" w:pos="142"/>
+        </w:tabs>
+        <w:ind w:left="360"/>
+        <w:rPr>
+          <w:rFonts w:ascii="Times New Roman" w:hAnsi="Times New Roman" w:cs="Times New Roman"/>
+          <w:b/>
+          <w:sz w:val="32"/>
+          <w:szCs w:val="32"/>
+          <w:lang w:val="uk-UA"/>
+        </w:rPr>
+      </w:pPr>
+    </w:p>
+    <w:p>
+      <w:pPr>
+        <w:tabs>
+          <w:tab w:val="left" w:pos="142"/>
+        </w:tabs>
+        <w:ind w:left="360"/>
+        <w:rPr>
+          <w:rFonts w:ascii="Times New Roman" w:hAnsi="Times New Roman" w:cs="Times New Roman"/>
+          <w:b/>
+          <w:sz w:val="32"/>
+          <w:szCs w:val="32"/>
+          <w:lang w:val="uk-UA"/>
+        </w:rPr>
+      </w:pPr>
+    </w:p>
+    <w:p>
+      <w:pPr>
+        <w:tabs>
+          <w:tab w:val="left" w:pos="142"/>
+        </w:tabs>
+        <w:ind w:left="360"/>
+        <w:rPr>
+          <w:rFonts w:ascii="Times New Roman" w:hAnsi="Times New Roman" w:cs="Times New Roman"/>
+          <w:b/>
+          <w:sz w:val="32"/>
+          <w:szCs w:val="32"/>
+          <w:lang w:val="uk-UA"/>
+        </w:rPr>
+      </w:pPr>
+      <w:r>
+        <w:rPr>
+          <w:rFonts w:ascii="Times New Roman" w:hAnsi="Times New Roman" w:cs="Times New Roman"/>
+          <w:b/>
+          <w:sz w:val="32"/>
+          <w:szCs w:val="32"/>
+          <w:lang w:val="uk-UA"/>
+        </w:rPr>
+        <w:lastRenderedPageBreak/>
+        <w:t>Рішення:</w:t>
+      </w:r>
+    </w:p>
+    <w:p>
+      <w:pPr>
+        <w:pStyle w:val="a3"/>
+        <w:numPr>
+          <w:ilvl w:val="0"/>
+          <w:numId w:val="10"/>
+        </w:numPr>
+        <w:tabs>
+          <w:tab w:val="left" w:pos="142"/>
+        </w:tabs>
+        <w:rPr>
+          <w:rFonts w:ascii="Times New Roman" w:hAnsi="Times New Roman" w:cs="Times New Roman"/>
+          <w:sz w:val="32"/>
+          <w:szCs w:val="32"/>
+          <w:lang w:val="uk-UA"/>
+        </w:rPr>
+      </w:pPr>
+      <w:r>
+        <w:rPr>
+          <w:rFonts w:ascii="Times New Roman" w:hAnsi="Times New Roman" w:cs="Times New Roman"/>
+          <w:sz w:val="32"/>
+          <w:szCs w:val="32"/>
+          <w:lang w:val="uk-UA"/>
+        </w:rPr>
+        <w:t xml:space="preserve">Виконається 2 асинхронні операції, без блоку один одного і тільки після ми </w:t>
+      </w:r>
+      <w:proofErr w:type="spellStart"/>
+      <w:r>
+        <w:rPr>
+          <w:rFonts w:ascii="Times New Roman" w:hAnsi="Times New Roman" w:cs="Times New Roman"/>
+          <w:sz w:val="32"/>
+          <w:szCs w:val="32"/>
+          <w:lang w:val="uk-UA"/>
+        </w:rPr>
+        <w:t>правюватимемо</w:t>
+      </w:r>
+      <w:proofErr w:type="spellEnd"/>
+      <w:r>
+        <w:rPr>
+          <w:rFonts w:ascii="Times New Roman" w:hAnsi="Times New Roman" w:cs="Times New Roman"/>
+          <w:sz w:val="32"/>
+          <w:szCs w:val="32"/>
+          <w:lang w:val="uk-UA"/>
+        </w:rPr>
+        <w:t xml:space="preserve"> з </w:t>
+      </w:r>
+      <w:proofErr w:type="spellStart"/>
+      <w:r>
+        <w:rPr>
+          <w:rFonts w:ascii="Times New Roman" w:hAnsi="Times New Roman" w:cs="Times New Roman"/>
+          <w:sz w:val="32"/>
+          <w:szCs w:val="32"/>
+          <w:lang w:val="en-US"/>
+        </w:rPr>
+        <w:t>async</w:t>
+      </w:r>
+      <w:proofErr w:type="spellEnd"/>
+      <w:r>
+        <w:rPr>
+          <w:rFonts w:ascii="Times New Roman" w:hAnsi="Times New Roman" w:cs="Times New Roman"/>
+          <w:sz w:val="32"/>
+          <w:szCs w:val="32"/>
+          <w:lang w:val="uk-UA"/>
+        </w:rPr>
+        <w:t>/</w:t>
+      </w:r>
+      <w:r>
+        <w:rPr>
+          <w:rFonts w:ascii="Times New Roman" w:hAnsi="Times New Roman" w:cs="Times New Roman"/>
+          <w:sz w:val="32"/>
+          <w:szCs w:val="32"/>
+          <w:lang w:val="en-US"/>
+        </w:rPr>
+        <w:t>await</w:t>
+      </w:r>
+      <w:r>
+        <w:rPr>
+          <w:rFonts w:ascii="Times New Roman" w:hAnsi="Times New Roman" w:cs="Times New Roman"/>
+          <w:sz w:val="32"/>
+          <w:szCs w:val="32"/>
+          <w:lang w:val="uk-UA"/>
+        </w:rPr>
+        <w:t xml:space="preserve"> </w:t>
+      </w:r>
+      <w:r>
+        <w:rPr>
+          <w:rFonts w:ascii="Times New Roman" w:hAnsi="Times New Roman" w:cs="Times New Roman"/>
+          <w:sz w:val="32"/>
+          <w:szCs w:val="32"/>
+          <w:lang w:val="uk-UA"/>
+        </w:rPr>
+        <w:t>для обробки результатів</w:t>
+      </w:r>
+    </w:p>
+    <w:p>
+      <w:pPr>
+        <w:tabs>
+          <w:tab w:val="left" w:pos="142"/>
+        </w:tabs>
+        <w:ind w:left="360"/>
+        <w:rPr>
+          <w:rFonts w:ascii="Times New Roman" w:hAnsi="Times New Roman" w:cs="Times New Roman"/>
+          <w:b/>
+          <w:sz w:val="32"/>
+          <w:szCs w:val="32"/>
+          <w:lang w:val="uk-UA"/>
+        </w:rPr>
+      </w:pPr>
+      <w:r>
+        <w:rPr>
+          <w:rFonts w:ascii="Times New Roman" w:hAnsi="Times New Roman" w:cs="Times New Roman"/>
+          <w:b/>
+          <w:sz w:val="32"/>
+          <w:szCs w:val="32"/>
+          <w:lang w:val="uk-UA"/>
+        </w:rPr>
+        <w:drawing>
+          <wp:inline distT="0" distB="0" distL="0" distR="0" wp14:anchorId="54FB9241" wp14:editId="3D7B2CF8">
+            <wp:extent cx="3704264" cy="2247900"/>
+            <wp:effectExtent l="0" t="0" r="0" b="0"/>
+            <wp:docPr id="11" name="Рисунок 11"/>
+            <wp:cNvGraphicFramePr>
+              <a:graphicFrameLocks xmlns:a="http://schemas.openxmlformats.org/drawingml/2006/main" noChangeAspect="1"/>
+            </wp:cNvGraphicFramePr>
+            <a:graphic xmlns:a="http://schemas.openxmlformats.org/drawingml/2006/main">
+              <a:graphicData uri="http://schemas.openxmlformats.org/drawingml/2006/picture">
+                <pic:pic xmlns:pic="http://schemas.openxmlformats.org/drawingml/2006/picture">
+                  <pic:nvPicPr>
+                    <pic:cNvPr id="1" name=""/>
+                    <pic:cNvPicPr/>
+                  </pic:nvPicPr>
+                  <pic:blipFill>
+                    <a:blip r:embed="rId17"/>
+                    <a:stretch>
+                      <a:fillRect/>
+                    </a:stretch>
+                  </pic:blipFill>
+                  <pic:spPr>
+                    <a:xfrm>
+                      <a:off x="0" y="0"/>
+                      <a:ext cx="3707391" cy="2249798"/>
+                    </a:xfrm>
+                    <a:prstGeom prst="rect">
+                      <a:avLst/>
+                    </a:prstGeom>
+                  </pic:spPr>
+                </pic:pic>
+              </a:graphicData>
+            </a:graphic>
+          </wp:inline>
+        </w:drawing>
+      </w:r>
+    </w:p>
+    <w:p>
+      <w:pPr>
+        <w:pStyle w:val="a3"/>
+        <w:numPr>
+          <w:ilvl w:val="0"/>
+          <w:numId w:val="10"/>
+        </w:numPr>
+        <w:tabs>
+          <w:tab w:val="left" w:pos="142"/>
+        </w:tabs>
+        <w:rPr>
+          <w:rFonts w:ascii="Times New Roman" w:hAnsi="Times New Roman" w:cs="Times New Roman"/>
+          <w:sz w:val="32"/>
+          <w:szCs w:val="32"/>
+          <w:lang w:val="uk-UA"/>
+        </w:rPr>
+      </w:pPr>
+      <w:r>
+        <w:rPr>
+          <w:rFonts w:ascii="Times New Roman" w:hAnsi="Times New Roman" w:cs="Times New Roman"/>
+          <w:sz w:val="32"/>
+          <w:szCs w:val="32"/>
+          <w:lang w:val="en-US"/>
+        </w:rPr>
+        <w:t>Promise</w:t>
+      </w:r>
+      <w:r>
+        <w:rPr>
+          <w:rFonts w:ascii="Times New Roman" w:hAnsi="Times New Roman" w:cs="Times New Roman"/>
+          <w:sz w:val="32"/>
+          <w:szCs w:val="32"/>
+        </w:rPr>
+        <w:t>.</w:t>
+      </w:r>
+      <w:r>
+        <w:rPr>
+          <w:rFonts w:ascii="Times New Roman" w:hAnsi="Times New Roman" w:cs="Times New Roman"/>
+          <w:sz w:val="32"/>
+          <w:szCs w:val="32"/>
+          <w:lang w:val="en-US"/>
+        </w:rPr>
+        <w:t>all</w:t>
+      </w:r>
+      <w:r>
+        <w:rPr>
+          <w:rFonts w:ascii="Times New Roman" w:hAnsi="Times New Roman" w:cs="Times New Roman"/>
+          <w:sz w:val="32"/>
+          <w:szCs w:val="32"/>
+        </w:rPr>
+        <w:t xml:space="preserve"> – </w:t>
+      </w:r>
+      <w:r>
+        <w:rPr>
+          <w:rFonts w:ascii="Times New Roman" w:hAnsi="Times New Roman" w:cs="Times New Roman"/>
+          <w:sz w:val="32"/>
+          <w:szCs w:val="32"/>
+          <w:lang w:val="uk-UA"/>
+        </w:rPr>
+        <w:t xml:space="preserve">поверне масив результатів </w:t>
+      </w:r>
+      <w:proofErr w:type="spellStart"/>
+      <w:r>
+        <w:rPr>
+          <w:rFonts w:ascii="Times New Roman" w:hAnsi="Times New Roman" w:cs="Times New Roman"/>
+          <w:sz w:val="32"/>
+          <w:szCs w:val="32"/>
+          <w:lang w:val="uk-UA"/>
+        </w:rPr>
+        <w:t>промісів</w:t>
+      </w:r>
+      <w:proofErr w:type="spellEnd"/>
+      <w:r>
+        <w:rPr>
+          <w:rFonts w:ascii="Times New Roman" w:hAnsi="Times New Roman" w:cs="Times New Roman"/>
+          <w:sz w:val="32"/>
+          <w:szCs w:val="32"/>
+          <w:lang w:val="uk-UA"/>
+        </w:rPr>
+        <w:t>, лише, коли всі синхронні операції виконаються</w:t>
+      </w:r>
+    </w:p>
+    <w:p>
+      <w:pPr>
+        <w:tabs>
+          <w:tab w:val="left" w:pos="142"/>
+        </w:tabs>
+        <w:ind w:left="360"/>
+        <w:rPr>
+          <w:rFonts w:ascii="Times New Roman" w:hAnsi="Times New Roman" w:cs="Times New Roman"/>
+          <w:sz w:val="32"/>
+          <w:szCs w:val="32"/>
+          <w:lang w:val="uk-UA"/>
+        </w:rPr>
+      </w:pPr>
+      <w:r>
+        <w:rPr>
+          <w:rFonts w:ascii="Times New Roman" w:hAnsi="Times New Roman" w:cs="Times New Roman"/>
+          <w:sz w:val="32"/>
+          <w:szCs w:val="32"/>
+          <w:lang w:val="uk-UA"/>
+        </w:rPr>
+        <w:drawing>
+          <wp:inline distT="0" distB="0" distL="0" distR="0" wp14:anchorId="1766FAA3" wp14:editId="4F1A9F11">
+            <wp:extent cx="4716780" cy="2818471"/>
+            <wp:effectExtent l="0" t="0" r="7620" b="1270"/>
+            <wp:docPr id="12" name="Рисунок 12"/>
+            <wp:cNvGraphicFramePr>
+              <a:graphicFrameLocks xmlns:a="http://schemas.openxmlformats.org/drawingml/2006/main" noChangeAspect="1"/>
+            </wp:cNvGraphicFramePr>
+            <a:graphic xmlns:a="http://schemas.openxmlformats.org/drawingml/2006/main">
+              <a:graphicData uri="http://schemas.openxmlformats.org/drawingml/2006/picture">
+                <pic:pic xmlns:pic="http://schemas.openxmlformats.org/drawingml/2006/picture">
+                  <pic:nvPicPr>
+                    <pic:cNvPr id="1" name=""/>
+                    <pic:cNvPicPr/>
+                  </pic:nvPicPr>
+                  <pic:blipFill>
+                    <a:blip r:embed="rId18"/>
+                    <a:stretch>
+                      <a:fillRect/>
+                    </a:stretch>
+                  </pic:blipFill>
+                  <pic:spPr>
+                    <a:xfrm>
+                      <a:off x="0" y="0"/>
+                      <a:ext cx="4726904" cy="2824521"/>
+                    </a:xfrm>
+                    <a:prstGeom prst="rect">
+                      <a:avLst/>
+                    </a:prstGeom>
+                  </pic:spPr>
+                </pic:pic>
+              </a:graphicData>
+            </a:graphic>
+          </wp:inline>
+        </w:drawing>
+      </w:r>
+    </w:p>
+    <w:p>
+      <w:pPr>
+        <w:tabs>
+          <w:tab w:val="left" w:pos="142"/>
+        </w:tabs>
+        <w:ind w:left="360"/>
+        <w:rPr>
+          <w:rFonts w:ascii="Times New Roman" w:hAnsi="Times New Roman" w:cs="Times New Roman"/>
+          <w:sz w:val="32"/>
+          <w:szCs w:val="32"/>
+          <w:lang w:val="uk-UA"/>
+        </w:rPr>
+      </w:pPr>
+      <w:r>
+        <w:rPr>
+          <w:rFonts w:ascii="Times New Roman" w:hAnsi="Times New Roman" w:cs="Times New Roman"/>
+          <w:sz w:val="32"/>
+          <w:szCs w:val="32"/>
+          <w:lang w:val="uk-UA"/>
+        </w:rPr>
+        <w:t>Ще приклад реалізації</w:t>
+      </w:r>
+    </w:p>
+    <w:p>
+      <w:pPr>
+        <w:tabs>
+          <w:tab w:val="left" w:pos="142"/>
+        </w:tabs>
+        <w:ind w:left="360"/>
+        <w:rPr>
+          <w:rFonts w:ascii="Times New Roman" w:hAnsi="Times New Roman" w:cs="Times New Roman"/>
+          <w:sz w:val="32"/>
+          <w:szCs w:val="32"/>
+          <w:lang w:val="uk-UA"/>
+        </w:rPr>
+      </w:pPr>
+      <w:r>
+        <w:rPr>
+          <w:rFonts w:ascii="Times New Roman" w:hAnsi="Times New Roman" w:cs="Times New Roman"/>
+          <w:sz w:val="32"/>
+          <w:szCs w:val="32"/>
+          <w:lang w:val="uk-UA"/>
+        </w:rPr>
+        <w:t xml:space="preserve">Поганий приклад реалізації, так як по черзі </w:t>
+      </w:r>
+      <w:proofErr w:type="spellStart"/>
+      <w:r>
+        <w:rPr>
+          <w:rFonts w:ascii="Times New Roman" w:hAnsi="Times New Roman" w:cs="Times New Roman"/>
+          <w:sz w:val="32"/>
+          <w:szCs w:val="32"/>
+          <w:lang w:val="uk-UA"/>
+        </w:rPr>
+        <w:t>виконуватимусть</w:t>
+      </w:r>
+      <w:proofErr w:type="spellEnd"/>
+      <w:r>
+        <w:rPr>
+          <w:rFonts w:ascii="Times New Roman" w:hAnsi="Times New Roman" w:cs="Times New Roman"/>
+          <w:sz w:val="32"/>
+          <w:szCs w:val="32"/>
+          <w:lang w:val="uk-UA"/>
+        </w:rPr>
+        <w:t xml:space="preserve"> асинхронні операції і </w:t>
+      </w:r>
+      <w:proofErr w:type="spellStart"/>
+      <w:r>
+        <w:rPr>
+          <w:rFonts w:ascii="Times New Roman" w:hAnsi="Times New Roman" w:cs="Times New Roman"/>
+          <w:sz w:val="32"/>
+          <w:szCs w:val="32"/>
+          <w:lang w:val="uk-UA"/>
+        </w:rPr>
+        <w:t>добавлятимусть</w:t>
+      </w:r>
+      <w:proofErr w:type="spellEnd"/>
+      <w:r>
+        <w:rPr>
+          <w:rFonts w:ascii="Times New Roman" w:hAnsi="Times New Roman" w:cs="Times New Roman"/>
+          <w:sz w:val="32"/>
+          <w:szCs w:val="32"/>
+          <w:lang w:val="uk-UA"/>
+        </w:rPr>
+        <w:t xml:space="preserve"> в масив</w:t>
+      </w:r>
+    </w:p>
+    <w:p>
+      <w:pPr>
+        <w:tabs>
+          <w:tab w:val="left" w:pos="142"/>
+        </w:tabs>
+        <w:ind w:left="360"/>
+        <w:rPr>
+          <w:rFonts w:ascii="Times New Roman" w:hAnsi="Times New Roman" w:cs="Times New Roman"/>
+          <w:sz w:val="32"/>
+          <w:szCs w:val="32"/>
+          <w:lang w:val="uk-UA"/>
+        </w:rPr>
+      </w:pPr>
+      <w:r>
+        <w:rPr>
+          <w:rFonts w:ascii="Times New Roman" w:hAnsi="Times New Roman" w:cs="Times New Roman"/>
+          <w:sz w:val="32"/>
+          <w:szCs w:val="32"/>
+          <w:lang w:val="uk-UA"/>
+        </w:rPr>
+        <w:lastRenderedPageBreak/>
+        <w:drawing>
+          <wp:inline distT="0" distB="0" distL="0" distR="0" wp14:anchorId="3E769FF5" wp14:editId="7C5D3395">
+            <wp:extent cx="4036064" cy="1645920"/>
+            <wp:effectExtent l="0" t="0" r="2540" b="0"/>
+            <wp:docPr id="13" name="Рисунок 13"/>
+            <wp:cNvGraphicFramePr>
+              <a:graphicFrameLocks xmlns:a="http://schemas.openxmlformats.org/drawingml/2006/main" noChangeAspect="1"/>
+            </wp:cNvGraphicFramePr>
+            <a:graphic xmlns:a="http://schemas.openxmlformats.org/drawingml/2006/main">
+              <a:graphicData uri="http://schemas.openxmlformats.org/drawingml/2006/picture">
+                <pic:pic xmlns:pic="http://schemas.openxmlformats.org/drawingml/2006/picture">
+                  <pic:nvPicPr>
+                    <pic:cNvPr id="1" name=""/>
+                    <pic:cNvPicPr/>
+                  </pic:nvPicPr>
+                  <pic:blipFill>
+                    <a:blip r:embed="rId19"/>
+                    <a:stretch>
+                      <a:fillRect/>
+                    </a:stretch>
+                  </pic:blipFill>
+                  <pic:spPr>
+                    <a:xfrm>
+                      <a:off x="0" y="0"/>
+                      <a:ext cx="4091088" cy="1668359"/>
+                    </a:xfrm>
+                    <a:prstGeom prst="rect">
+                      <a:avLst/>
+                    </a:prstGeom>
+                  </pic:spPr>
+                </pic:pic>
+              </a:graphicData>
+            </a:graphic>
+          </wp:inline>
+        </w:drawing>
+      </w:r>
+    </w:p>
+    <w:p>
+      <w:pPr>
+        <w:tabs>
+          <w:tab w:val="left" w:pos="142"/>
+        </w:tabs>
+        <w:ind w:left="360"/>
+        <w:rPr>
+          <w:rFonts w:ascii="Times New Roman" w:hAnsi="Times New Roman" w:cs="Times New Roman"/>
+          <w:sz w:val="32"/>
+          <w:szCs w:val="32"/>
+          <w:lang w:val="uk-UA"/>
+        </w:rPr>
+      </w:pPr>
+      <w:proofErr w:type="spellStart"/>
+      <w:r>
+        <w:rPr>
+          <w:rFonts w:ascii="Times New Roman" w:hAnsi="Times New Roman" w:cs="Times New Roman"/>
+          <w:sz w:val="32"/>
+          <w:szCs w:val="32"/>
+          <w:lang w:val="uk-UA"/>
+        </w:rPr>
+        <w:t>Праивльний</w:t>
+      </w:r>
+      <w:proofErr w:type="spellEnd"/>
+      <w:r>
+        <w:rPr>
+          <w:rFonts w:ascii="Times New Roman" w:hAnsi="Times New Roman" w:cs="Times New Roman"/>
+          <w:sz w:val="32"/>
+          <w:szCs w:val="32"/>
+          <w:lang w:val="uk-UA"/>
+        </w:rPr>
+        <w:t xml:space="preserve">, так як всі запити будуть асинхронними, але результат </w:t>
+      </w:r>
+      <w:proofErr w:type="spellStart"/>
+      <w:r>
+        <w:rPr>
+          <w:rFonts w:ascii="Times New Roman" w:hAnsi="Times New Roman" w:cs="Times New Roman"/>
+          <w:sz w:val="32"/>
+          <w:szCs w:val="32"/>
+          <w:lang w:val="uk-UA"/>
+        </w:rPr>
+        <w:t>повенеться</w:t>
+      </w:r>
+      <w:proofErr w:type="spellEnd"/>
+      <w:r>
+        <w:rPr>
+          <w:rFonts w:ascii="Times New Roman" w:hAnsi="Times New Roman" w:cs="Times New Roman"/>
+          <w:sz w:val="32"/>
+          <w:szCs w:val="32"/>
+          <w:lang w:val="uk-UA"/>
+        </w:rPr>
+        <w:t>, коли всі операції будуть виконані</w:t>
+      </w:r>
+    </w:p>
+    <w:p>
+      <w:pPr>
+        <w:tabs>
+          <w:tab w:val="left" w:pos="142"/>
+        </w:tabs>
+        <w:ind w:left="360"/>
+        <w:rPr>
+          <w:rFonts w:ascii="Times New Roman" w:hAnsi="Times New Roman" w:cs="Times New Roman"/>
+          <w:sz w:val="32"/>
+          <w:szCs w:val="32"/>
+          <w:lang w:val="uk-UA"/>
+        </w:rPr>
+      </w:pPr>
+      <w:r>
+        <w:rPr>
+          <w:rFonts w:ascii="Times New Roman" w:hAnsi="Times New Roman" w:cs="Times New Roman"/>
+          <w:sz w:val="32"/>
+          <w:szCs w:val="32"/>
+          <w:lang w:val="uk-UA"/>
+        </w:rPr>
+        <w:drawing>
+          <wp:inline distT="0" distB="0" distL="0" distR="0" wp14:anchorId="303E0819" wp14:editId="0A1AD4D7">
+            <wp:extent cx="4869180" cy="2071028"/>
+            <wp:effectExtent l="0" t="0" r="7620" b="5715"/>
+            <wp:docPr id="14" name="Рисунок 14"/>
+            <wp:cNvGraphicFramePr>
+              <a:graphicFrameLocks xmlns:a="http://schemas.openxmlformats.org/drawingml/2006/main" noChangeAspect="1"/>
+            </wp:cNvGraphicFramePr>
+            <a:graphic xmlns:a="http://schemas.openxmlformats.org/drawingml/2006/main">
+              <a:graphicData uri="http://schemas.openxmlformats.org/drawingml/2006/picture">
+                <pic:pic xmlns:pic="http://schemas.openxmlformats.org/drawingml/2006/picture">
+                  <pic:nvPicPr>
+                    <pic:cNvPr id="1" name=""/>
+                    <pic:cNvPicPr/>
+                  </pic:nvPicPr>
+                  <pic:blipFill>
+                    <a:blip r:embed="rId20"/>
+                    <a:stretch>
+                      <a:fillRect/>
+                    </a:stretch>
+                  </pic:blipFill>
+                  <pic:spPr>
+                    <a:xfrm>
+                      <a:off x="0" y="0"/>
+                      <a:ext cx="4886592" cy="2078434"/>
+                    </a:xfrm>
+                    <a:prstGeom prst="rect">
+                      <a:avLst/>
+                    </a:prstGeom>
+                  </pic:spPr>
+                </pic:pic>
+              </a:graphicData>
+            </a:graphic>
+          </wp:inline>
+        </w:drawing>
+      </w:r>
+    </w:p>
+    <w:p>
+      <w:pPr>
+        <w:tabs>
+          <w:tab w:val="left" w:pos="142"/>
+        </w:tabs>
+        <w:ind w:left="360"/>
         <w:rPr>
           <w:rFonts w:ascii="Times New Roman" w:hAnsi="Times New Roman" w:cs="Times New Roman"/>
           <w:sz w:val="32"/>
@@ -15268,7 +16900,6 @@
           <w:szCs w:val="32"/>
           <w:lang w:val="en-US"/>
         </w:rPr>
-        <w:lastRenderedPageBreak/>
         <w:t>Object</w:t>
       </w:r>
       <w:r>
@@ -15920,6 +17551,7 @@
           <w:szCs w:val="32"/>
           <w:lang w:val="en-US"/>
         </w:rPr>
+        <w:lastRenderedPageBreak/>
         <w:t>obj</w:t>
       </w:r>
       <w:proofErr w:type="spellEnd"/>
@@ -17059,7 +18691,27 @@
           <w:sz w:val="32"/>
           <w:lang w:val="en-US"/>
         </w:rPr>
-        <w:t>JOSN</w:t>
+        <w:t>J</w:t>
+      </w:r>
+      <w:r>
+        <w:rPr>
+          <w:rFonts w:ascii="Times New Roman" w:hAnsi="Times New Roman" w:cs="Times New Roman"/>
+          <w:b/>
+          <w:color w:val="BF8F00" w:themeColor="accent4" w:themeShade="BF"/>
+          <w:sz w:val="32"/>
+          <w:lang w:val="en-US"/>
+        </w:rPr>
+        <w:t>S</w:t>
+      </w:r>
+      <w:r>
+        <w:rPr>
+          <w:rFonts w:ascii="Times New Roman" w:hAnsi="Times New Roman" w:cs="Times New Roman"/>
+          <w:b/>
+          <w:color w:val="BF8F00" w:themeColor="accent4" w:themeShade="BF"/>
+          <w:sz w:val="32"/>
+          <w:lang w:val="en-US"/>
+        </w:rPr>
+        <w:t>ON</w:t>
       </w:r>
       <w:r>
         <w:rPr>
@@ -17968,7 +19620,6 @@
           <w:sz w:val="32"/>
           <w:lang w:val="uk-UA"/>
         </w:rPr>
-        <w:lastRenderedPageBreak/>
         <w:t xml:space="preserve">Основна відмінність </w:t>
       </w:r>
       <w:proofErr w:type="spellStart"/>
@@ -18134,6 +19785,132 @@
     </w:p>
     <w:p>
       <w:pPr>
+        <w:rPr>
+          <w:rFonts w:ascii="Times New Roman" w:hAnsi="Times New Roman" w:cs="Times New Roman"/>
+          <w:sz w:val="32"/>
+          <w:lang w:val="uk-UA"/>
+        </w:rPr>
+      </w:pPr>
+    </w:p>
+    <w:p>
+      <w:pPr>
+        <w:rPr>
+          <w:rFonts w:ascii="Times New Roman" w:hAnsi="Times New Roman" w:cs="Times New Roman"/>
+          <w:sz w:val="32"/>
+          <w:lang w:val="uk-UA"/>
+        </w:rPr>
+      </w:pPr>
+    </w:p>
+    <w:p>
+      <w:pPr>
+        <w:rPr>
+          <w:rFonts w:ascii="Times New Roman" w:hAnsi="Times New Roman" w:cs="Times New Roman"/>
+          <w:sz w:val="32"/>
+          <w:lang w:val="uk-UA"/>
+        </w:rPr>
+      </w:pPr>
+    </w:p>
+    <w:p>
+      <w:pPr>
+        <w:rPr>
+          <w:rFonts w:ascii="Times New Roman" w:hAnsi="Times New Roman" w:cs="Times New Roman"/>
+          <w:sz w:val="32"/>
+          <w:lang w:val="uk-UA"/>
+        </w:rPr>
+      </w:pPr>
+    </w:p>
+    <w:p>
+      <w:pPr>
+        <w:rPr>
+          <w:rFonts w:ascii="Times New Roman" w:hAnsi="Times New Roman" w:cs="Times New Roman"/>
+          <w:sz w:val="32"/>
+          <w:lang w:val="uk-UA"/>
+        </w:rPr>
+      </w:pPr>
+    </w:p>
+    <w:p>
+      <w:pPr>
+        <w:rPr>
+          <w:rFonts w:ascii="Times New Roman" w:hAnsi="Times New Roman" w:cs="Times New Roman"/>
+          <w:sz w:val="32"/>
+          <w:lang w:val="uk-UA"/>
+        </w:rPr>
+      </w:pPr>
+    </w:p>
+    <w:p>
+      <w:pPr>
+        <w:rPr>
+          <w:rFonts w:ascii="Times New Roman" w:hAnsi="Times New Roman" w:cs="Times New Roman"/>
+          <w:sz w:val="32"/>
+          <w:lang w:val="uk-UA"/>
+        </w:rPr>
+      </w:pPr>
+    </w:p>
+    <w:p>
+      <w:pPr>
+        <w:rPr>
+          <w:rFonts w:ascii="Times New Roman" w:hAnsi="Times New Roman" w:cs="Times New Roman"/>
+          <w:sz w:val="32"/>
+          <w:lang w:val="uk-UA"/>
+        </w:rPr>
+      </w:pPr>
+    </w:p>
+    <w:p>
+      <w:pPr>
+        <w:rPr>
+          <w:rFonts w:ascii="Times New Roman" w:hAnsi="Times New Roman" w:cs="Times New Roman"/>
+          <w:sz w:val="32"/>
+          <w:lang w:val="uk-UA"/>
+        </w:rPr>
+      </w:pPr>
+    </w:p>
+    <w:p>
+      <w:pPr>
+        <w:rPr>
+          <w:rFonts w:ascii="Times New Roman" w:hAnsi="Times New Roman" w:cs="Times New Roman"/>
+          <w:sz w:val="32"/>
+          <w:lang w:val="uk-UA"/>
+        </w:rPr>
+      </w:pPr>
+    </w:p>
+    <w:p>
+      <w:pPr>
+        <w:rPr>
+          <w:rFonts w:ascii="Times New Roman" w:hAnsi="Times New Roman" w:cs="Times New Roman"/>
+          <w:sz w:val="32"/>
+          <w:lang w:val="uk-UA"/>
+        </w:rPr>
+      </w:pPr>
+    </w:p>
+    <w:p>
+      <w:pPr>
+        <w:rPr>
+          <w:rFonts w:ascii="Times New Roman" w:hAnsi="Times New Roman" w:cs="Times New Roman"/>
+          <w:sz w:val="32"/>
+          <w:lang w:val="uk-UA"/>
+        </w:rPr>
+      </w:pPr>
+    </w:p>
+    <w:p>
+      <w:pPr>
+        <w:rPr>
+          <w:rFonts w:ascii="Times New Roman" w:hAnsi="Times New Roman" w:cs="Times New Roman"/>
+          <w:sz w:val="32"/>
+          <w:lang w:val="uk-UA"/>
+        </w:rPr>
+      </w:pPr>
+    </w:p>
+    <w:p>
+      <w:pPr>
+        <w:rPr>
+          <w:rFonts w:ascii="Times New Roman" w:hAnsi="Times New Roman" w:cs="Times New Roman"/>
+          <w:sz w:val="32"/>
+          <w:lang w:val="uk-UA"/>
+        </w:rPr>
+      </w:pPr>
+    </w:p>
+    <w:p>
+      <w:pPr>
         <w:ind w:left="708" w:firstLine="708"/>
         <w:rPr>
           <w:rFonts w:ascii="Times New Roman" w:hAnsi="Times New Roman" w:cs="Times New Roman"/>
@@ -18189,7 +19966,7 @@
           <w:rFonts w:ascii="Times New Roman" w:hAnsi="Times New Roman" w:cs="Times New Roman"/>
           <w:noProof/>
           <w:sz w:val="32"/>
-          <w:lang w:eastAsia="ru-RU"/>
+          <w:lang w:val="uk-UA" w:eastAsia="uk-UA"/>
         </w:rPr>
         <w:drawing>
           <wp:inline distT="0" distB="0" distL="0" distR="0">
@@ -18209,7 +19986,7 @@
                     </pic:cNvPicPr>
                   </pic:nvPicPr>
                   <pic:blipFill>
-                    <a:blip r:embed="rId8">
+                    <a:blip r:embed="rId21">
                       <a:extLst>
                         <a:ext uri="{28A0092B-C50C-407E-A947-70E740481C1C}">
                           <a14:useLocalDpi xmlns:a14="http://schemas.microsoft.com/office/drawing/2010/main" val="0"/>
@@ -18265,6 +20042,7 @@
           <w:sz w:val="32"/>
           <w:lang w:val="uk-UA"/>
         </w:rPr>
+        <w:lastRenderedPageBreak/>
         <w:t xml:space="preserve">Оператор </w:t>
       </w:r>
       <w:proofErr w:type="spellStart"/>
@@ -18391,7 +20169,6 @@
           <w:sz w:val="36"/>
           <w:lang w:val="uk-UA"/>
         </w:rPr>
-        <w:lastRenderedPageBreak/>
         <w:t xml:space="preserve">Оператор нульового злиття </w:t>
       </w:r>
       <w:r>
@@ -18413,7 +20190,7 @@
           <w:lang w:val="uk-UA"/>
         </w:rPr>
       </w:pPr>
-      <w:hyperlink r:id="rId9" w:history="1">
+      <w:hyperlink r:id="rId22" w:history="1">
         <w:r>
           <w:rPr>
             <w:rStyle w:val="a4"/>
@@ -19532,6 +21309,7 @@
           <w:sz w:val="32"/>
           <w:lang w:val="en-US"/>
         </w:rPr>
+        <w:lastRenderedPageBreak/>
         <w:t>Symbol</w:t>
       </w:r>
       <w:r>
@@ -19775,7 +21553,6 @@
           <w:sz w:val="32"/>
           <w:lang w:val="en-US"/>
         </w:rPr>
-        <w:lastRenderedPageBreak/>
         <w:t>Symbol(</w:t>
       </w:r>
       <w:proofErr w:type="gramEnd"/>
@@ -19899,7 +21676,7 @@
           <w:rFonts w:ascii="Times New Roman" w:hAnsi="Times New Roman" w:cs="Times New Roman"/>
           <w:noProof/>
           <w:sz w:val="32"/>
-          <w:lang w:eastAsia="ru-RU"/>
+          <w:lang w:val="uk-UA" w:eastAsia="uk-UA"/>
         </w:rPr>
         <w:drawing>
           <wp:inline distT="0" distB="0" distL="0" distR="0">
@@ -19919,7 +21696,7 @@
                     </pic:cNvPicPr>
                   </pic:nvPicPr>
                   <pic:blipFill>
-                    <a:blip r:embed="rId10">
+                    <a:blip r:embed="rId23">
                       <a:extLst>
                         <a:ext uri="{28A0092B-C50C-407E-A947-70E740481C1C}">
                           <a14:useLocalDpi xmlns:a14="http://schemas.microsoft.com/office/drawing/2010/main" val="0"/>
@@ -20026,7 +21803,7 @@
           <w:rFonts w:ascii="Times New Roman" w:hAnsi="Times New Roman" w:cs="Times New Roman"/>
           <w:noProof/>
           <w:sz w:val="32"/>
-          <w:lang w:eastAsia="ru-RU"/>
+          <w:lang w:val="uk-UA" w:eastAsia="uk-UA"/>
         </w:rPr>
         <w:drawing>
           <wp:inline distT="0" distB="0" distL="0" distR="0">
@@ -20046,7 +21823,7 @@
                     </pic:cNvPicPr>
                   </pic:nvPicPr>
                   <pic:blipFill>
-                    <a:blip r:embed="rId11">
+                    <a:blip r:embed="rId24">
                       <a:extLst>
                         <a:ext uri="{28A0092B-C50C-407E-A947-70E740481C1C}">
                           <a14:useLocalDpi xmlns:a14="http://schemas.microsoft.com/office/drawing/2010/main" val="0"/>
@@ -20089,7 +21866,7 @@
 </file>
 
 <file path=word/numbering.xml><?xml version="1.0" encoding="utf-8"?>
-<w:numbering xmlns:wpc="http://schemas.microsoft.com/office/word/2010/wordprocessingCanvas" xmlns:cx="http://schemas.microsoft.com/office/drawing/2014/chartex" xmlns:cx1="http://schemas.microsoft.com/office/drawing/2015/9/8/chartex" xmlns:mc="http://schemas.openxmlformats.org/markup-compatibility/2006" xmlns:o="urn:schemas-microsoft-com:office:office" xmlns:r="http://schemas.openxmlformats.org/officeDocument/2006/relationships" xmlns:m="http://schemas.openxmlformats.org/officeDocument/2006/math" xmlns:v="urn:schemas-microsoft-com:vml" xmlns:wp14="http://schemas.microsoft.com/office/word/2010/wordprocessingDrawing" xmlns:wp="http://schemas.openxmlformats.org/drawingml/2006/wordprocessingDrawing" xmlns:w10="urn:schemas-microsoft-com:office:word" xmlns:w="http://schemas.openxmlformats.org/wordprocessingml/2006/main" xmlns:w14="http://schemas.microsoft.com/office/word/2010/wordml" xmlns:w15="http://schemas.microsoft.com/office/word/2012/wordml" xmlns:w16se="http://schemas.microsoft.com/office/word/2015/wordml/symex" xmlns:wpg="http://schemas.microsoft.com/office/word/2010/wordprocessingGroup" xmlns:wpi="http://schemas.microsoft.com/office/word/2010/wordprocessingInk" xmlns:wne="http://schemas.microsoft.com/office/word/2006/wordml" xmlns:wps="http://schemas.microsoft.com/office/word/2010/wordprocessingShape" mc:Ignorable="w14 w15 w16se wp14">
+<w:numbering xmlns:wpc="http://schemas.microsoft.com/office/word/2010/wordprocessingCanvas" xmlns:mc="http://schemas.openxmlformats.org/markup-compatibility/2006" xmlns:o="urn:schemas-microsoft-com:office:office" xmlns:r="http://schemas.openxmlformats.org/officeDocument/2006/relationships" xmlns:m="http://schemas.openxmlformats.org/officeDocument/2006/math" xmlns:v="urn:schemas-microsoft-com:vml" xmlns:wp14="http://schemas.microsoft.com/office/word/2010/wordprocessingDrawing" xmlns:wp="http://schemas.openxmlformats.org/drawingml/2006/wordprocessingDrawing" xmlns:w10="urn:schemas-microsoft-com:office:word" xmlns:w="http://schemas.openxmlformats.org/wordprocessingml/2006/main" xmlns:w14="http://schemas.microsoft.com/office/word/2010/wordml" xmlns:w15="http://schemas.microsoft.com/office/word/2012/wordml" xmlns:wpg="http://schemas.microsoft.com/office/word/2010/wordprocessingGroup" xmlns:wpi="http://schemas.microsoft.com/office/word/2010/wordprocessingInk" xmlns:wne="http://schemas.microsoft.com/office/word/2006/wordml" xmlns:wps="http://schemas.microsoft.com/office/word/2010/wordprocessingShape" mc:Ignorable="w14 w15 wp14">
   <w:abstractNum w:abstractNumId="0" w15:restartNumberingAfterBreak="0">
     <w:nsid w:val="10B403EC"/>
     <w:multiLevelType w:val="hybridMultilevel"/>
@@ -20269,6 +22046,95 @@
     </w:lvl>
   </w:abstractNum>
   <w:abstractNum w:abstractNumId="2" w15:restartNumberingAfterBreak="0">
+    <w:nsid w:val="39786F63"/>
+    <w:multiLevelType w:val="hybridMultilevel"/>
+    <w:tmpl w:val="2D6AC6C4"/>
+    <w:lvl w:ilvl="0" w:tplc="0422000F">
+      <w:start w:val="1"/>
+      <w:numFmt w:val="decimal"/>
+      <w:lvlText w:val="%1."/>
+      <w:lvlJc w:val="left"/>
+      <w:pPr>
+        <w:ind w:left="720" w:hanging="360"/>
+      </w:pPr>
+      <w:rPr>
+        <w:rFonts w:hint="default"/>
+      </w:rPr>
+    </w:lvl>
+    <w:lvl w:ilvl="1" w:tplc="04220019" w:tentative="1">
+      <w:start w:val="1"/>
+      <w:numFmt w:val="lowerLetter"/>
+      <w:lvlText w:val="%2."/>
+      <w:lvlJc w:val="left"/>
+      <w:pPr>
+        <w:ind w:left="1440" w:hanging="360"/>
+      </w:pPr>
+    </w:lvl>
+    <w:lvl w:ilvl="2" w:tplc="0422001B" w:tentative="1">
+      <w:start w:val="1"/>
+      <w:numFmt w:val="lowerRoman"/>
+      <w:lvlText w:val="%3."/>
+      <w:lvlJc w:val="right"/>
+      <w:pPr>
+        <w:ind w:left="2160" w:hanging="180"/>
+      </w:pPr>
+    </w:lvl>
+    <w:lvl w:ilvl="3" w:tplc="0422000F" w:tentative="1">
+      <w:start w:val="1"/>
+      <w:numFmt w:val="decimal"/>
+      <w:lvlText w:val="%4."/>
+      <w:lvlJc w:val="left"/>
+      <w:pPr>
+        <w:ind w:left="2880" w:hanging="360"/>
+      </w:pPr>
+    </w:lvl>
+    <w:lvl w:ilvl="4" w:tplc="04220019" w:tentative="1">
+      <w:start w:val="1"/>
+      <w:numFmt w:val="lowerLetter"/>
+      <w:lvlText w:val="%5."/>
+      <w:lvlJc w:val="left"/>
+      <w:pPr>
+        <w:ind w:left="3600" w:hanging="360"/>
+      </w:pPr>
+    </w:lvl>
+    <w:lvl w:ilvl="5" w:tplc="0422001B" w:tentative="1">
+      <w:start w:val="1"/>
+      <w:numFmt w:val="lowerRoman"/>
+      <w:lvlText w:val="%6."/>
+      <w:lvlJc w:val="right"/>
+      <w:pPr>
+        <w:ind w:left="4320" w:hanging="180"/>
+      </w:pPr>
+    </w:lvl>
+    <w:lvl w:ilvl="6" w:tplc="0422000F" w:tentative="1">
+      <w:start w:val="1"/>
+      <w:numFmt w:val="decimal"/>
+      <w:lvlText w:val="%7."/>
+      <w:lvlJc w:val="left"/>
+      <w:pPr>
+        <w:ind w:left="5040" w:hanging="360"/>
+      </w:pPr>
+    </w:lvl>
+    <w:lvl w:ilvl="7" w:tplc="04220019" w:tentative="1">
+      <w:start w:val="1"/>
+      <w:numFmt w:val="lowerLetter"/>
+      <w:lvlText w:val="%8."/>
+      <w:lvlJc w:val="left"/>
+      <w:pPr>
+        <w:ind w:left="5760" w:hanging="360"/>
+      </w:pPr>
+    </w:lvl>
+    <w:lvl w:ilvl="8" w:tplc="0422001B" w:tentative="1">
+      <w:start w:val="1"/>
+      <w:numFmt w:val="lowerRoman"/>
+      <w:lvlText w:val="%9."/>
+      <w:lvlJc w:val="right"/>
+      <w:pPr>
+        <w:ind w:left="6480" w:hanging="180"/>
+      </w:pPr>
+    </w:lvl>
+  </w:abstractNum>
+  <w:abstractNum w:abstractNumId="3" w15:restartNumberingAfterBreak="0">
     <w:nsid w:val="52AE3484"/>
     <w:multiLevelType w:val="hybridMultilevel"/>
     <w:tmpl w:val="35008A9C"/>
@@ -20357,7 +22223,7 @@
       </w:pPr>
     </w:lvl>
   </w:abstractNum>
-  <w:abstractNum w:abstractNumId="3" w15:restartNumberingAfterBreak="0">
+  <w:abstractNum w:abstractNumId="4" w15:restartNumberingAfterBreak="0">
     <w:nsid w:val="61432404"/>
     <w:multiLevelType w:val="hybridMultilevel"/>
     <w:tmpl w:val="A19C50BE"/>
@@ -20448,7 +22314,7 @@
       </w:pPr>
     </w:lvl>
   </w:abstractNum>
-  <w:abstractNum w:abstractNumId="4" w15:restartNumberingAfterBreak="0">
+  <w:abstractNum w:abstractNumId="5" w15:restartNumberingAfterBreak="0">
     <w:nsid w:val="63B55319"/>
     <w:multiLevelType w:val="hybridMultilevel"/>
     <w:tmpl w:val="C5FE4516"/>
@@ -20538,7 +22404,7 @@
       </w:pPr>
     </w:lvl>
   </w:abstractNum>
-  <w:abstractNum w:abstractNumId="5" w15:restartNumberingAfterBreak="0">
+  <w:abstractNum w:abstractNumId="6" w15:restartNumberingAfterBreak="0">
     <w:nsid w:val="6CF53576"/>
     <w:multiLevelType w:val="hybridMultilevel"/>
     <w:tmpl w:val="B900B08A"/>
@@ -20627,7 +22493,7 @@
       </w:pPr>
     </w:lvl>
   </w:abstractNum>
-  <w:abstractNum w:abstractNumId="6" w15:restartNumberingAfterBreak="0">
+  <w:abstractNum w:abstractNumId="7" w15:restartNumberingAfterBreak="0">
     <w:nsid w:val="720D2C14"/>
     <w:multiLevelType w:val="hybridMultilevel"/>
     <w:tmpl w:val="6680C1C6"/>
@@ -20716,7 +22582,96 @@
       </w:pPr>
     </w:lvl>
   </w:abstractNum>
-  <w:abstractNum w:abstractNumId="7" w15:restartNumberingAfterBreak="0">
+  <w:abstractNum w:abstractNumId="8" w15:restartNumberingAfterBreak="0">
+    <w:nsid w:val="7499675A"/>
+    <w:multiLevelType w:val="hybridMultilevel"/>
+    <w:tmpl w:val="4A6EE7F4"/>
+    <w:lvl w:ilvl="0" w:tplc="0422000F">
+      <w:start w:val="1"/>
+      <w:numFmt w:val="decimal"/>
+      <w:lvlText w:val="%1."/>
+      <w:lvlJc w:val="left"/>
+      <w:pPr>
+        <w:ind w:left="720" w:hanging="360"/>
+      </w:pPr>
+      <w:rPr>
+        <w:rFonts w:hint="default"/>
+      </w:rPr>
+    </w:lvl>
+    <w:lvl w:ilvl="1" w:tplc="04220019" w:tentative="1">
+      <w:start w:val="1"/>
+      <w:numFmt w:val="lowerLetter"/>
+      <w:lvlText w:val="%2."/>
+      <w:lvlJc w:val="left"/>
+      <w:pPr>
+        <w:ind w:left="1440" w:hanging="360"/>
+      </w:pPr>
+    </w:lvl>
+    <w:lvl w:ilvl="2" w:tplc="0422001B" w:tentative="1">
+      <w:start w:val="1"/>
+      <w:numFmt w:val="lowerRoman"/>
+      <w:lvlText w:val="%3."/>
+      <w:lvlJc w:val="right"/>
+      <w:pPr>
+        <w:ind w:left="2160" w:hanging="180"/>
+      </w:pPr>
+    </w:lvl>
+    <w:lvl w:ilvl="3" w:tplc="0422000F" w:tentative="1">
+      <w:start w:val="1"/>
+      <w:numFmt w:val="decimal"/>
+      <w:lvlText w:val="%4."/>
+      <w:lvlJc w:val="left"/>
+      <w:pPr>
+        <w:ind w:left="2880" w:hanging="360"/>
+      </w:pPr>
+    </w:lvl>
+    <w:lvl w:ilvl="4" w:tplc="04220019" w:tentative="1">
+      <w:start w:val="1"/>
+      <w:numFmt w:val="lowerLetter"/>
+      <w:lvlText w:val="%5."/>
+      <w:lvlJc w:val="left"/>
+      <w:pPr>
+        <w:ind w:left="3600" w:hanging="360"/>
+      </w:pPr>
+    </w:lvl>
+    <w:lvl w:ilvl="5" w:tplc="0422001B" w:tentative="1">
+      <w:start w:val="1"/>
+      <w:numFmt w:val="lowerRoman"/>
+      <w:lvlText w:val="%6."/>
+      <w:lvlJc w:val="right"/>
+      <w:pPr>
+        <w:ind w:left="4320" w:hanging="180"/>
+      </w:pPr>
+    </w:lvl>
+    <w:lvl w:ilvl="6" w:tplc="0422000F" w:tentative="1">
+      <w:start w:val="1"/>
+      <w:numFmt w:val="decimal"/>
+      <w:lvlText w:val="%7."/>
+      <w:lvlJc w:val="left"/>
+      <w:pPr>
+        <w:ind w:left="5040" w:hanging="360"/>
+      </w:pPr>
+    </w:lvl>
+    <w:lvl w:ilvl="7" w:tplc="04220019" w:tentative="1">
+      <w:start w:val="1"/>
+      <w:numFmt w:val="lowerLetter"/>
+      <w:lvlText w:val="%8."/>
+      <w:lvlJc w:val="left"/>
+      <w:pPr>
+        <w:ind w:left="5760" w:hanging="360"/>
+      </w:pPr>
+    </w:lvl>
+    <w:lvl w:ilvl="8" w:tplc="0422001B" w:tentative="1">
+      <w:start w:val="1"/>
+      <w:numFmt w:val="lowerRoman"/>
+      <w:lvlText w:val="%9."/>
+      <w:lvlJc w:val="right"/>
+      <w:pPr>
+        <w:ind w:left="6480" w:hanging="180"/>
+      </w:pPr>
+    </w:lvl>
+  </w:abstractNum>
+  <w:abstractNum w:abstractNumId="9" w15:restartNumberingAfterBreak="0">
     <w:nsid w:val="74A9484F"/>
     <w:multiLevelType w:val="hybridMultilevel"/>
     <w:tmpl w:val="5846D4A4"/>
@@ -20809,31 +22764,37 @@
     <w:abstractNumId w:val="1"/>
   </w:num>
   <w:num w:numId="2">
-    <w:abstractNumId w:val="3"/>
+    <w:abstractNumId w:val="4"/>
   </w:num>
   <w:num w:numId="3">
-    <w:abstractNumId w:val="6"/>
+    <w:abstractNumId w:val="7"/>
   </w:num>
   <w:num w:numId="4">
     <w:abstractNumId w:val="0"/>
   </w:num>
   <w:num w:numId="5">
-    <w:abstractNumId w:val="2"/>
+    <w:abstractNumId w:val="3"/>
   </w:num>
   <w:num w:numId="6">
-    <w:abstractNumId w:val="7"/>
+    <w:abstractNumId w:val="9"/>
   </w:num>
   <w:num w:numId="7">
-    <w:abstractNumId w:val="4"/>
+    <w:abstractNumId w:val="5"/>
   </w:num>
   <w:num w:numId="8">
-    <w:abstractNumId w:val="5"/>
+    <w:abstractNumId w:val="6"/>
+  </w:num>
+  <w:num w:numId="9">
+    <w:abstractNumId w:val="8"/>
+  </w:num>
+  <w:num w:numId="10">
+    <w:abstractNumId w:val="2"/>
   </w:num>
 </w:numbering>
 </file>
 
 <file path=word/styles.xml><?xml version="1.0" encoding="utf-8"?>
-<w:styles xmlns:mc="http://schemas.openxmlformats.org/markup-compatibility/2006" xmlns:r="http://schemas.openxmlformats.org/officeDocument/2006/relationships" xmlns:w="http://schemas.openxmlformats.org/wordprocessingml/2006/main" xmlns:w14="http://schemas.microsoft.com/office/word/2010/wordml" xmlns:w15="http://schemas.microsoft.com/office/word/2012/wordml" xmlns:w16se="http://schemas.microsoft.com/office/word/2015/wordml/symex" mc:Ignorable="w14 w15 w16se">
+<w:styles xmlns:mc="http://schemas.openxmlformats.org/markup-compatibility/2006" xmlns:r="http://schemas.openxmlformats.org/officeDocument/2006/relationships" xmlns:w="http://schemas.openxmlformats.org/wordprocessingml/2006/main" xmlns:w14="http://schemas.microsoft.com/office/word/2010/wordml" xmlns:w15="http://schemas.microsoft.com/office/word/2012/wordml" mc:Ignorable="w14 w15">
   <w:docDefaults>
     <w:rPrDefault>
       <w:rPr>
